--- a/Dokumente/EDBV Konzept_E2.docx
+++ b/Dokumente/EDBV Konzept_E2.docx
@@ -514,17 +514,17 @@
           <w:szCs w:val="20"/>
           <w:shd w:val="clear" w:color="auto" w:fill="FFFFFF"/>
         </w:rPr>
-        <w:t xml:space="preserve">. Dazu wird ein Bild als Referenzwert </w:t>
-      </w:r>
-      <w:r>
-        <w:rPr>
-          <w:rFonts w:ascii="Arial" w:hAnsi="Arial" w:cs="Arial"/>
-          <w:color w:val="555555"/>
-          <w:sz w:val="20"/>
-          <w:szCs w:val="20"/>
-          <w:shd w:val="clear" w:color="auto" w:fill="FFFFFF"/>
-        </w:rPr>
-        <w:t>ausgesucht</w:t>
+        <w:t>. Da</w:t>
+      </w:r>
+      <w:r>
+        <w:rPr>
+          <w:rFonts w:ascii="Arial" w:hAnsi="Arial" w:cs="Arial"/>
+          <w:color w:val="555555"/>
+          <w:sz w:val="20"/>
+          <w:szCs w:val="20"/>
+          <w:shd w:val="clear" w:color="auto" w:fill="FFFFFF"/>
+        </w:rPr>
+        <w:t>s erste Bild der Fotoserie gilt als Referenzwert</w:t>
       </w:r>
       <w:r>
         <w:rPr>
@@ -619,7 +619,27 @@
           <w:szCs w:val="20"/>
           <w:shd w:val="clear" w:color="auto" w:fill="FFFFFF"/>
         </w:rPr>
-        <w:t xml:space="preserve">mit selber Kamera (gleiche Einstellungen) </w:t>
+        <w:t>mit selber Kamera</w:t>
+      </w:r>
+      <w:r>
+        <w:rPr>
+          <w:rFonts w:ascii="Arial" w:hAnsi="Arial" w:cs="Arial"/>
+          <w:color w:val="555555"/>
+          <w:sz w:val="20"/>
+          <w:szCs w:val="20"/>
+          <w:shd w:val="clear" w:color="auto" w:fill="FFFFFF"/>
+        </w:rPr>
+        <w:t xml:space="preserve"> auf einem Stativ</w:t>
+      </w:r>
+      <w:r>
+        <w:rPr>
+          <w:rFonts w:ascii="Arial" w:hAnsi="Arial" w:cs="Arial"/>
+          <w:color w:val="555555"/>
+          <w:sz w:val="20"/>
+          <w:szCs w:val="20"/>
+          <w:shd w:val="clear" w:color="auto" w:fill="FFFFFF"/>
+        </w:rPr>
+        <w:t xml:space="preserve"> (gleiche Einstellungen) </w:t>
       </w:r>
       <w:r>
         <w:rPr>
@@ -704,71 +724,6 @@
           <w:shd w:val="clear" w:color="auto" w:fill="FFFFFF"/>
         </w:rPr>
         <w:t>.</w:t>
-      </w:r>
-    </w:p>
-    <w:p>
-      <w:pPr>
-        <w:rPr>
-          <w:rFonts w:ascii="Arial" w:hAnsi="Arial" w:cs="Arial"/>
-          <w:color w:val="548DD4" w:themeColor="text2" w:themeTint="99"/>
-          <w:sz w:val="20"/>
-          <w:szCs w:val="20"/>
-          <w:shd w:val="clear" w:color="auto" w:fill="FFFFFF"/>
-        </w:rPr>
-      </w:pPr>
-      <w:proofErr w:type="spellStart"/>
-      <w:r>
-        <w:rPr>
-          <w:rFonts w:ascii="Arial" w:hAnsi="Arial" w:cs="Arial"/>
-          <w:color w:val="548DD4" w:themeColor="text2" w:themeTint="99"/>
-          <w:sz w:val="20"/>
-          <w:szCs w:val="20"/>
-          <w:shd w:val="clear" w:color="auto" w:fill="FFFFFF"/>
-        </w:rPr>
-        <w:t>Evtl</w:t>
-      </w:r>
-      <w:proofErr w:type="spellEnd"/>
-      <w:r>
-        <w:rPr>
-          <w:rFonts w:ascii="Arial" w:hAnsi="Arial" w:cs="Arial"/>
-          <w:color w:val="548DD4" w:themeColor="text2" w:themeTint="99"/>
-          <w:sz w:val="20"/>
-          <w:szCs w:val="20"/>
-          <w:shd w:val="clear" w:color="auto" w:fill="FFFFFF"/>
-        </w:rPr>
-        <w:t xml:space="preserve"> als Bonus: </w:t>
-      </w:r>
-      <w:r>
-        <w:rPr>
-          <w:rFonts w:ascii="Arial" w:hAnsi="Arial" w:cs="Arial"/>
-          <w:color w:val="548DD4" w:themeColor="text2" w:themeTint="99"/>
-          <w:sz w:val="20"/>
-          <w:szCs w:val="20"/>
-          <w:shd w:val="clear" w:color="auto" w:fill="FFFFFF"/>
-        </w:rPr>
-        <w:t xml:space="preserve">Für das Bildaufnahmegerät (Webcam) wird eine </w:t>
-      </w:r>
-      <w:proofErr w:type="spellStart"/>
-      <w:r>
-        <w:rPr>
-          <w:rFonts w:ascii="Arial" w:hAnsi="Arial" w:cs="Arial"/>
-          <w:color w:val="548DD4" w:themeColor="text2" w:themeTint="99"/>
-          <w:sz w:val="20"/>
-          <w:szCs w:val="20"/>
-          <w:shd w:val="clear" w:color="auto" w:fill="FFFFFF"/>
-        </w:rPr>
-        <w:t>Application</w:t>
-      </w:r>
-      <w:proofErr w:type="spellEnd"/>
-      <w:r>
-        <w:rPr>
-          <w:rFonts w:ascii="Arial" w:hAnsi="Arial" w:cs="Arial"/>
-          <w:color w:val="548DD4" w:themeColor="text2" w:themeTint="99"/>
-          <w:sz w:val="20"/>
-          <w:szCs w:val="20"/>
-          <w:shd w:val="clear" w:color="auto" w:fill="FFFFFF"/>
-        </w:rPr>
-        <w:t xml:space="preserve"> entwickelt, die aus einem bereits aufgenommenen Bild die wichtigen Kanten extrahiert, und diese während dem Aufnahmevorgang im Sucher als Referenz anzeigt.</w:t>
       </w:r>
     </w:p>
     <w:p>
@@ -788,6 +743,7 @@
     </w:p>
     <w:p>
       <w:pPr>
+        <w:spacing w:after="0"/>
         <w:rPr>
           <w:rFonts w:ascii="Arial" w:hAnsi="Arial" w:cs="Arial"/>
           <w:color w:val="555555"/>
@@ -814,67 +770,51 @@
           <w:szCs w:val="20"/>
           <w:shd w:val="clear" w:color="auto" w:fill="FFFFFF"/>
         </w:rPr>
-        <w:t>s, die wenn ma</w:t>
-      </w:r>
-      <w:r>
-        <w:rPr>
-          <w:rFonts w:ascii="Arial" w:hAnsi="Arial" w:cs="Arial"/>
-          <w:color w:val="555555"/>
-          <w:sz w:val="20"/>
-          <w:szCs w:val="20"/>
-          <w:shd w:val="clear" w:color="auto" w:fill="FFFFFF"/>
-        </w:rPr>
-        <w:t>n sie nacheinander anzeigt</w:t>
-      </w:r>
-      <w:r>
-        <w:rPr>
-          <w:rFonts w:ascii="Arial" w:hAnsi="Arial" w:cs="Arial"/>
-          <w:color w:val="555555"/>
-          <w:sz w:val="20"/>
-          <w:szCs w:val="20"/>
-          <w:shd w:val="clear" w:color="auto" w:fill="FFFFFF"/>
-        </w:rPr>
-        <w:t xml:space="preserve"> </w:t>
-      </w:r>
-      <w:r>
-        <w:rPr>
-          <w:rFonts w:ascii="Arial" w:hAnsi="Arial" w:cs="Arial"/>
-          <w:color w:val="555555"/>
-          <w:sz w:val="20"/>
-          <w:szCs w:val="20"/>
-          <w:shd w:val="clear" w:color="auto" w:fill="FFFFFF"/>
-        </w:rPr>
-        <w:t xml:space="preserve">den Eindruck </w:t>
-      </w:r>
-      <w:r>
-        <w:rPr>
-          <w:rFonts w:ascii="Arial" w:hAnsi="Arial" w:cs="Arial"/>
-          <w:color w:val="555555"/>
-          <w:sz w:val="20"/>
-          <w:szCs w:val="20"/>
-          <w:shd w:val="clear" w:color="auto" w:fill="FFFFFF"/>
-        </w:rPr>
-        <w:t>eine</w:t>
-      </w:r>
-      <w:r>
-        <w:rPr>
-          <w:rFonts w:ascii="Arial" w:hAnsi="Arial" w:cs="Arial"/>
-          <w:color w:val="555555"/>
-          <w:sz w:val="20"/>
-          <w:szCs w:val="20"/>
-          <w:shd w:val="clear" w:color="auto" w:fill="FFFFFF"/>
-        </w:rPr>
-        <w:t>r</w:t>
-      </w:r>
-      <w:r>
-        <w:rPr>
-          <w:rFonts w:ascii="Arial" w:hAnsi="Arial" w:cs="Arial"/>
-          <w:color w:val="555555"/>
-          <w:sz w:val="20"/>
-          <w:szCs w:val="20"/>
-          <w:shd w:val="clear" w:color="auto" w:fill="FFFFFF"/>
-        </w:rPr>
-        <w:t xml:space="preserve"> Zeitrafferaufnahme zeigen</w:t>
+        <w:t>s, die wenn man sie nacheinander anzeigt den Eindruck einer Zeitrafferaufnahme zeigen</w:t>
+      </w:r>
+    </w:p>
+    <w:p>
+      <w:pPr>
+        <w:spacing w:after="0"/>
+        <w:rPr>
+          <w:rFonts w:ascii="Arial" w:hAnsi="Arial" w:cs="Arial"/>
+          <w:color w:val="555555"/>
+          <w:sz w:val="20"/>
+          <w:szCs w:val="20"/>
+          <w:shd w:val="clear" w:color="auto" w:fill="FFFFFF"/>
+        </w:rPr>
+      </w:pPr>
+      <w:r>
+        <w:rPr>
+          <w:rFonts w:ascii="Arial" w:hAnsi="Arial" w:cs="Arial"/>
+          <w:color w:val="555555"/>
+          <w:sz w:val="20"/>
+          <w:szCs w:val="20"/>
+          <w:shd w:val="clear" w:color="auto" w:fill="FFFFFF"/>
+        </w:rPr>
+        <w:t xml:space="preserve">Wiedergabe der einzelnen Fotos in </w:t>
+      </w:r>
+      <w:proofErr w:type="spellStart"/>
+      <w:r>
+        <w:rPr>
+          <w:rFonts w:ascii="Arial" w:hAnsi="Arial" w:cs="Arial"/>
+          <w:color w:val="555555"/>
+          <w:sz w:val="20"/>
+          <w:szCs w:val="20"/>
+          <w:shd w:val="clear" w:color="auto" w:fill="FFFFFF"/>
+        </w:rPr>
+        <w:t>Matlab</w:t>
+      </w:r>
+      <w:proofErr w:type="spellEnd"/>
+      <w:r>
+        <w:rPr>
+          <w:rFonts w:ascii="Arial" w:hAnsi="Arial" w:cs="Arial"/>
+          <w:color w:val="555555"/>
+          <w:sz w:val="20"/>
+          <w:szCs w:val="20"/>
+          <w:shd w:val="clear" w:color="auto" w:fill="FFFFFF"/>
+        </w:rPr>
+        <w:t xml:space="preserve"> nach Beendigung der Funktion mit voreingestelltem Delay</w:t>
       </w:r>
     </w:p>
     <w:p>
@@ -892,7 +832,27 @@
           <w:szCs w:val="20"/>
           <w:shd w:val="clear" w:color="auto" w:fill="FFFFFF"/>
         </w:rPr>
-        <w:t xml:space="preserve">Bonus: evtl. Ausgabe als </w:t>
+        <w:t xml:space="preserve">Bonus: </w:t>
+      </w:r>
+      <w:r>
+        <w:rPr>
+          <w:rFonts w:ascii="Arial" w:hAnsi="Arial" w:cs="Arial"/>
+          <w:color w:val="548DD4" w:themeColor="text2" w:themeTint="99"/>
+          <w:sz w:val="20"/>
+          <w:szCs w:val="20"/>
+          <w:shd w:val="clear" w:color="auto" w:fill="FFFFFF"/>
+        </w:rPr>
+        <w:t>Speicherung des Datensatzes</w:t>
+      </w:r>
+      <w:r>
+        <w:rPr>
+          <w:rFonts w:ascii="Arial" w:hAnsi="Arial" w:cs="Arial"/>
+          <w:color w:val="548DD4" w:themeColor="text2" w:themeTint="99"/>
+          <w:sz w:val="20"/>
+          <w:szCs w:val="20"/>
+          <w:shd w:val="clear" w:color="auto" w:fill="FFFFFF"/>
+        </w:rPr>
+        <w:t xml:space="preserve"> als </w:t>
       </w:r>
       <w:proofErr w:type="spellStart"/>
       <w:r>
@@ -906,6 +866,16 @@
         <w:t>mpeg</w:t>
       </w:r>
       <w:proofErr w:type="spellEnd"/>
+      <w:r>
+        <w:rPr>
+          <w:rFonts w:ascii="Arial" w:hAnsi="Arial" w:cs="Arial"/>
+          <w:color w:val="548DD4" w:themeColor="text2" w:themeTint="99"/>
+          <w:sz w:val="20"/>
+          <w:szCs w:val="20"/>
+          <w:shd w:val="clear" w:color="auto" w:fill="FFFFFF"/>
+        </w:rPr>
+        <w:t>, als GIF.</w:t>
+      </w:r>
     </w:p>
     <w:p>
       <w:pPr>
@@ -920,38 +890,279 @@
         </w:rPr>
         <w:t>Voraussetzungen und Bedingungen</w:t>
       </w:r>
-      <w:r>
-        <w:rPr>
-          <w:sz w:val="28"/>
-        </w:rPr>
-        <w:t>:</w:t>
-      </w:r>
-      <w:r>
-        <w:rPr>
-          <w:sz w:val="28"/>
+    </w:p>
+    <w:p>
+      <w:pPr>
+        <w:rPr>
+          <w:rFonts w:ascii="Arial" w:hAnsi="Arial" w:cs="Arial"/>
+          <w:color w:val="555555"/>
+          <w:sz w:val="20"/>
+          <w:szCs w:val="20"/>
+          <w:shd w:val="clear" w:color="auto" w:fill="FFFFFF"/>
+        </w:rPr>
+      </w:pPr>
+      <w:r>
+        <w:rPr>
+          <w:rFonts w:ascii="Arial" w:hAnsi="Arial" w:cs="Arial"/>
+          <w:color w:val="555555"/>
+          <w:sz w:val="20"/>
+          <w:szCs w:val="20"/>
+          <w:shd w:val="clear" w:color="auto" w:fill="FFFFFF"/>
+        </w:rPr>
+        <w:t>Fotos liegen bereits in sortierter Reihenfolge vor</w:t>
+      </w:r>
+      <w:r>
+        <w:rPr>
+          <w:rFonts w:ascii="Arial" w:hAnsi="Arial" w:cs="Arial"/>
+          <w:color w:val="555555"/>
+          <w:sz w:val="20"/>
+          <w:szCs w:val="20"/>
+          <w:shd w:val="clear" w:color="auto" w:fill="FFFFFF"/>
+        </w:rPr>
+        <w:t xml:space="preserve"> (nach Dateinamen aufsteigend)</w:t>
+      </w:r>
+      <w:r>
+        <w:rPr>
+          <w:rFonts w:ascii="Arial" w:hAnsi="Arial" w:cs="Arial"/>
+          <w:color w:val="555555"/>
+          <w:sz w:val="20"/>
+          <w:szCs w:val="20"/>
+          <w:shd w:val="clear" w:color="auto" w:fill="FFFFFF"/>
+        </w:rPr>
+        <w:t>.</w:t>
+      </w:r>
+    </w:p>
+    <w:p>
+      <w:pPr>
+        <w:rPr>
+          <w:rFonts w:ascii="Arial" w:hAnsi="Arial" w:cs="Arial"/>
+          <w:color w:val="555555"/>
+          <w:sz w:val="20"/>
+          <w:szCs w:val="20"/>
+          <w:shd w:val="clear" w:color="auto" w:fill="FFFFFF"/>
+        </w:rPr>
+      </w:pPr>
+      <w:r>
+        <w:rPr>
+          <w:rFonts w:ascii="Arial" w:hAnsi="Arial" w:cs="Arial"/>
+          <w:color w:val="555555"/>
+          <w:sz w:val="20"/>
+          <w:szCs w:val="20"/>
+          <w:shd w:val="clear" w:color="auto" w:fill="FFFFFF"/>
+        </w:rPr>
+        <w:t>Aufnahmen werden vom</w:t>
+      </w:r>
+      <w:r>
+        <w:rPr>
+          <w:rFonts w:ascii="Arial" w:hAnsi="Arial" w:cs="Arial"/>
+          <w:color w:val="555555"/>
+          <w:sz w:val="20"/>
+          <w:szCs w:val="20"/>
+          <w:shd w:val="clear" w:color="auto" w:fill="FFFFFF"/>
+        </w:rPr>
+        <w:t xml:space="preserve"> selbe</w:t>
+      </w:r>
+      <w:r>
+        <w:rPr>
+          <w:rFonts w:ascii="Arial" w:hAnsi="Arial" w:cs="Arial"/>
+          <w:color w:val="555555"/>
+          <w:sz w:val="20"/>
+          <w:szCs w:val="20"/>
+          <w:shd w:val="clear" w:color="auto" w:fill="FFFFFF"/>
+        </w:rPr>
+        <w:t>n</w:t>
+      </w:r>
+      <w:r>
+        <w:rPr>
+          <w:rFonts w:ascii="Arial" w:hAnsi="Arial" w:cs="Arial"/>
+          <w:color w:val="555555"/>
+          <w:sz w:val="20"/>
+          <w:szCs w:val="20"/>
+          <w:shd w:val="clear" w:color="auto" w:fill="FFFFFF"/>
+        </w:rPr>
+        <w:t xml:space="preserve"> Standort aus aufgenommen - </w:t>
+      </w:r>
+      <w:r>
+        <w:rPr>
+          <w:rFonts w:ascii="Arial" w:hAnsi="Arial" w:cs="Arial"/>
+          <w:color w:val="555555"/>
+          <w:sz w:val="20"/>
+          <w:szCs w:val="20"/>
+          <w:shd w:val="clear" w:color="auto" w:fill="FFFFFF"/>
+        </w:rPr>
+        <w:t xml:space="preserve">Entfernung </w:t>
+      </w:r>
+      <w:r>
+        <w:rPr>
+          <w:rFonts w:ascii="Arial" w:hAnsi="Arial" w:cs="Arial"/>
+          <w:color w:val="555555"/>
+          <w:sz w:val="20"/>
+          <w:szCs w:val="20"/>
+          <w:shd w:val="clear" w:color="auto" w:fill="FFFFFF"/>
+        </w:rPr>
+        <w:t xml:space="preserve">ist </w:t>
+      </w:r>
+      <w:r>
+        <w:rPr>
+          <w:rFonts w:ascii="Arial" w:hAnsi="Arial" w:cs="Arial"/>
+          <w:color w:val="555555"/>
+          <w:sz w:val="20"/>
+          <w:szCs w:val="20"/>
+          <w:shd w:val="clear" w:color="auto" w:fill="FFFFFF"/>
+        </w:rPr>
+        <w:t>gleich</w:t>
+      </w:r>
+      <w:r>
+        <w:rPr>
+          <w:rFonts w:ascii="Arial" w:hAnsi="Arial" w:cs="Arial"/>
+          <w:color w:val="555555"/>
+          <w:sz w:val="20"/>
+          <w:szCs w:val="20"/>
+          <w:shd w:val="clear" w:color="auto" w:fill="FFFFFF"/>
+        </w:rPr>
+        <w:t>,</w:t>
+      </w:r>
+      <w:r>
+        <w:rPr>
+          <w:rFonts w:ascii="Arial" w:hAnsi="Arial" w:cs="Arial"/>
+          <w:color w:val="555555"/>
+          <w:sz w:val="20"/>
+          <w:szCs w:val="20"/>
+          <w:shd w:val="clear" w:color="auto" w:fill="FFFFFF"/>
+        </w:rPr>
+        <w:t xml:space="preserve"> Abweichungen nur horizontal und vertikal</w:t>
+      </w:r>
+    </w:p>
+    <w:p>
+      <w:pPr>
+        <w:rPr>
+          <w:rFonts w:ascii="Arial" w:hAnsi="Arial" w:cs="Arial"/>
+          <w:color w:val="548DD4" w:themeColor="text2" w:themeTint="99"/>
+          <w:sz w:val="20"/>
+          <w:szCs w:val="20"/>
+          <w:shd w:val="clear" w:color="auto" w:fill="FFFFFF"/>
+        </w:rPr>
+      </w:pPr>
+      <w:r>
+        <w:rPr>
+          <w:rFonts w:ascii="Arial" w:hAnsi="Arial" w:cs="Arial"/>
+          <w:color w:val="548DD4" w:themeColor="text2" w:themeTint="99"/>
+          <w:sz w:val="20"/>
+          <w:szCs w:val="20"/>
+          <w:shd w:val="clear" w:color="auto" w:fill="FFFFFF"/>
+        </w:rPr>
+        <w:t xml:space="preserve">Bonus: </w:t>
+      </w:r>
+      <w:r>
+        <w:rPr>
+          <w:rFonts w:ascii="Arial" w:hAnsi="Arial" w:cs="Arial"/>
+          <w:color w:val="548DD4" w:themeColor="text2" w:themeTint="99"/>
+          <w:sz w:val="20"/>
+          <w:szCs w:val="20"/>
+          <w:shd w:val="clear" w:color="auto" w:fill="FFFFFF"/>
+        </w:rPr>
+        <w:t>unterschiedl</w:t>
+      </w:r>
+      <w:r>
+        <w:rPr>
+          <w:rFonts w:ascii="Arial" w:hAnsi="Arial" w:cs="Arial"/>
+          <w:color w:val="548DD4" w:themeColor="text2" w:themeTint="99"/>
+          <w:sz w:val="20"/>
+          <w:szCs w:val="20"/>
+          <w:shd w:val="clear" w:color="auto" w:fill="FFFFFF"/>
+        </w:rPr>
+        <w:t>iche</w:t>
+      </w:r>
+      <w:r>
+        <w:rPr>
+          <w:rFonts w:ascii="Arial" w:hAnsi="Arial" w:cs="Arial"/>
+          <w:color w:val="548DD4" w:themeColor="text2" w:themeTint="99"/>
+          <w:sz w:val="20"/>
+          <w:szCs w:val="20"/>
+          <w:shd w:val="clear" w:color="auto" w:fill="FFFFFF"/>
+        </w:rPr>
+        <w:t xml:space="preserve"> Entf</w:t>
+      </w:r>
+      <w:r>
+        <w:rPr>
+          <w:rFonts w:ascii="Arial" w:hAnsi="Arial" w:cs="Arial"/>
+          <w:color w:val="548DD4" w:themeColor="text2" w:themeTint="99"/>
+          <w:sz w:val="20"/>
+          <w:szCs w:val="20"/>
+          <w:shd w:val="clear" w:color="auto" w:fill="FFFFFF"/>
+        </w:rPr>
+        <w:t>ernung</w:t>
+      </w:r>
+      <w:r>
+        <w:rPr>
+          <w:rFonts w:ascii="Arial" w:hAnsi="Arial" w:cs="Arial"/>
+          <w:color w:val="548DD4" w:themeColor="text2" w:themeTint="99"/>
+          <w:sz w:val="20"/>
+          <w:szCs w:val="20"/>
+          <w:shd w:val="clear" w:color="auto" w:fill="FFFFFF"/>
         </w:rPr>
         <w:t xml:space="preserve"> </w:t>
       </w:r>
-    </w:p>
-    <w:p>
-      <w:pPr>
-        <w:rPr>
-          <w:rFonts w:ascii="Arial" w:hAnsi="Arial" w:cs="Arial"/>
-          <w:color w:val="555555"/>
-          <w:sz w:val="20"/>
-          <w:szCs w:val="20"/>
-          <w:shd w:val="clear" w:color="auto" w:fill="FFFFFF"/>
-        </w:rPr>
-      </w:pPr>
-      <w:r>
-        <w:rPr>
-          <w:rFonts w:ascii="Arial" w:hAnsi="Arial" w:cs="Arial"/>
-          <w:color w:val="555555"/>
-          <w:sz w:val="20"/>
-          <w:szCs w:val="20"/>
-          <w:shd w:val="clear" w:color="auto" w:fill="FFFFFF"/>
-        </w:rPr>
-        <w:t xml:space="preserve">Aufnahmen werden von </w:t>
+      <w:r>
+        <w:rPr>
+          <w:rFonts w:ascii="Arial" w:hAnsi="Arial" w:cs="Arial"/>
+          <w:color w:val="548DD4" w:themeColor="text2" w:themeTint="99"/>
+          <w:sz w:val="20"/>
+          <w:szCs w:val="20"/>
+          <w:shd w:val="clear" w:color="auto" w:fill="FFFFFF"/>
+        </w:rPr>
+        <w:t xml:space="preserve">könnte im </w:t>
+      </w:r>
+      <w:r>
+        <w:rPr>
+          <w:rFonts w:ascii="Arial" w:hAnsi="Arial" w:cs="Arial"/>
+          <w:color w:val="548DD4" w:themeColor="text2" w:themeTint="99"/>
+          <w:sz w:val="20"/>
+          <w:szCs w:val="20"/>
+          <w:shd w:val="clear" w:color="auto" w:fill="FFFFFF"/>
+        </w:rPr>
+        <w:t>N</w:t>
+      </w:r>
+      <w:r>
+        <w:rPr>
+          <w:rFonts w:ascii="Arial" w:hAnsi="Arial" w:cs="Arial"/>
+          <w:color w:val="548DD4" w:themeColor="text2" w:themeTint="99"/>
+          <w:sz w:val="20"/>
+          <w:szCs w:val="20"/>
+          <w:shd w:val="clear" w:color="auto" w:fill="FFFFFF"/>
+        </w:rPr>
+        <w:t>achh</w:t>
+      </w:r>
+      <w:r>
+        <w:rPr>
+          <w:rFonts w:ascii="Arial" w:hAnsi="Arial" w:cs="Arial"/>
+          <w:color w:val="548DD4" w:themeColor="text2" w:themeTint="99"/>
+          <w:sz w:val="20"/>
+          <w:szCs w:val="20"/>
+          <w:shd w:val="clear" w:color="auto" w:fill="FFFFFF"/>
+        </w:rPr>
+        <w:t>inein noch implementiert werden</w:t>
+      </w:r>
+    </w:p>
+    <w:p>
+      <w:pPr>
+        <w:rPr>
+          <w:rFonts w:ascii="Arial" w:hAnsi="Arial" w:cs="Arial"/>
+          <w:color w:val="555555"/>
+          <w:sz w:val="20"/>
+          <w:szCs w:val="20"/>
+          <w:shd w:val="clear" w:color="auto" w:fill="FFFFFF"/>
+        </w:rPr>
+      </w:pPr>
+      <w:r>
+        <w:rPr>
+          <w:rFonts w:ascii="Arial" w:hAnsi="Arial" w:cs="Arial"/>
+          <w:color w:val="555555"/>
+          <w:sz w:val="20"/>
+          <w:szCs w:val="20"/>
+          <w:shd w:val="clear" w:color="auto" w:fill="FFFFFF"/>
+        </w:rPr>
+        <w:t xml:space="preserve">Auf dem Bild müssen Objekte mit gut erkennbaren Points </w:t>
       </w:r>
       <w:proofErr w:type="spellStart"/>
       <w:r>
@@ -962,17 +1173,7 @@
           <w:szCs w:val="20"/>
           <w:shd w:val="clear" w:color="auto" w:fill="FFFFFF"/>
         </w:rPr>
-        <w:t>selbe</w:t>
-      </w:r>
-      <w:r>
-        <w:rPr>
-          <w:rFonts w:ascii="Arial" w:hAnsi="Arial" w:cs="Arial"/>
-          <w:color w:val="555555"/>
-          <w:sz w:val="20"/>
-          <w:szCs w:val="20"/>
-          <w:shd w:val="clear" w:color="auto" w:fill="FFFFFF"/>
-        </w:rPr>
-        <w:t>m</w:t>
+        <w:t>of</w:t>
       </w:r>
       <w:proofErr w:type="spellEnd"/>
       <w:r>
@@ -983,360 +1184,40 @@
           <w:szCs w:val="20"/>
           <w:shd w:val="clear" w:color="auto" w:fill="FFFFFF"/>
         </w:rPr>
-        <w:t xml:space="preserve"> Standort aus aufgenommen - </w:t>
-      </w:r>
-      <w:r>
-        <w:rPr>
-          <w:rFonts w:ascii="Arial" w:hAnsi="Arial" w:cs="Arial"/>
-          <w:color w:val="555555"/>
-          <w:sz w:val="20"/>
-          <w:szCs w:val="20"/>
-          <w:shd w:val="clear" w:color="auto" w:fill="FFFFFF"/>
-        </w:rPr>
-        <w:t xml:space="preserve">Entfernung </w:t>
-      </w:r>
-      <w:r>
-        <w:rPr>
-          <w:rFonts w:ascii="Arial" w:hAnsi="Arial" w:cs="Arial"/>
-          <w:color w:val="555555"/>
-          <w:sz w:val="20"/>
-          <w:szCs w:val="20"/>
-          <w:shd w:val="clear" w:color="auto" w:fill="FFFFFF"/>
-        </w:rPr>
-        <w:t xml:space="preserve">ist </w:t>
-      </w:r>
-      <w:r>
-        <w:rPr>
-          <w:rFonts w:ascii="Arial" w:hAnsi="Arial" w:cs="Arial"/>
-          <w:color w:val="555555"/>
-          <w:sz w:val="20"/>
-          <w:szCs w:val="20"/>
-          <w:shd w:val="clear" w:color="auto" w:fill="FFFFFF"/>
-        </w:rPr>
-        <w:t>gleich</w:t>
-      </w:r>
-      <w:r>
-        <w:rPr>
-          <w:rFonts w:ascii="Arial" w:hAnsi="Arial" w:cs="Arial"/>
-          <w:color w:val="555555"/>
-          <w:sz w:val="20"/>
-          <w:szCs w:val="20"/>
-          <w:shd w:val="clear" w:color="auto" w:fill="FFFFFF"/>
-        </w:rPr>
-        <w:t>,</w:t>
-      </w:r>
-      <w:r>
-        <w:rPr>
-          <w:rFonts w:ascii="Arial" w:hAnsi="Arial" w:cs="Arial"/>
-          <w:color w:val="555555"/>
-          <w:sz w:val="20"/>
-          <w:szCs w:val="20"/>
-          <w:shd w:val="clear" w:color="auto" w:fill="FFFFFF"/>
-        </w:rPr>
-        <w:t xml:space="preserve"> Abweichungen nur horizontal und vertikal</w:t>
-      </w:r>
-    </w:p>
-    <w:p>
-      <w:pPr>
-        <w:rPr>
-          <w:rFonts w:ascii="Arial" w:hAnsi="Arial" w:cs="Arial"/>
-          <w:color w:val="548DD4" w:themeColor="text2" w:themeTint="99"/>
-          <w:sz w:val="20"/>
-          <w:szCs w:val="20"/>
-          <w:shd w:val="clear" w:color="auto" w:fill="FFFFFF"/>
-        </w:rPr>
-      </w:pPr>
-      <w:r>
-        <w:rPr>
-          <w:rFonts w:ascii="Arial" w:hAnsi="Arial" w:cs="Arial"/>
-          <w:color w:val="548DD4" w:themeColor="text2" w:themeTint="99"/>
-          <w:sz w:val="20"/>
-          <w:szCs w:val="20"/>
-          <w:shd w:val="clear" w:color="auto" w:fill="FFFFFF"/>
-        </w:rPr>
-        <w:t xml:space="preserve">Bonus: </w:t>
-      </w:r>
-      <w:proofErr w:type="spellStart"/>
-      <w:r>
-        <w:rPr>
-          <w:rFonts w:ascii="Arial" w:hAnsi="Arial" w:cs="Arial"/>
-          <w:color w:val="548DD4" w:themeColor="text2" w:themeTint="99"/>
-          <w:sz w:val="20"/>
-          <w:szCs w:val="20"/>
-          <w:shd w:val="clear" w:color="auto" w:fill="FFFFFF"/>
-        </w:rPr>
-        <w:t>unterschiedl</w:t>
-      </w:r>
-      <w:proofErr w:type="spellEnd"/>
-      <w:r>
-        <w:rPr>
-          <w:rFonts w:ascii="Arial" w:hAnsi="Arial" w:cs="Arial"/>
-          <w:color w:val="548DD4" w:themeColor="text2" w:themeTint="99"/>
-          <w:sz w:val="20"/>
-          <w:szCs w:val="20"/>
-          <w:shd w:val="clear" w:color="auto" w:fill="FFFFFF"/>
-        </w:rPr>
-        <w:t xml:space="preserve"> Entf</w:t>
-      </w:r>
-      <w:r>
-        <w:rPr>
-          <w:rFonts w:ascii="Arial" w:hAnsi="Arial" w:cs="Arial"/>
-          <w:color w:val="548DD4" w:themeColor="text2" w:themeTint="99"/>
-          <w:sz w:val="20"/>
-          <w:szCs w:val="20"/>
-          <w:shd w:val="clear" w:color="auto" w:fill="FFFFFF"/>
-        </w:rPr>
-        <w:t>ernung</w:t>
-      </w:r>
-      <w:r>
-        <w:rPr>
-          <w:rFonts w:ascii="Arial" w:hAnsi="Arial" w:cs="Arial"/>
-          <w:color w:val="548DD4" w:themeColor="text2" w:themeTint="99"/>
-          <w:sz w:val="20"/>
-          <w:szCs w:val="20"/>
-          <w:shd w:val="clear" w:color="auto" w:fill="FFFFFF"/>
-        </w:rPr>
-        <w:t xml:space="preserve"> </w:t>
-      </w:r>
-      <w:r>
-        <w:rPr>
-          <w:rFonts w:ascii="Arial" w:hAnsi="Arial" w:cs="Arial"/>
-          <w:color w:val="548DD4" w:themeColor="text2" w:themeTint="99"/>
-          <w:sz w:val="20"/>
-          <w:szCs w:val="20"/>
-          <w:shd w:val="clear" w:color="auto" w:fill="FFFFFF"/>
-        </w:rPr>
-        <w:t xml:space="preserve">könnte im </w:t>
-      </w:r>
-      <w:r>
-        <w:rPr>
-          <w:rFonts w:ascii="Arial" w:hAnsi="Arial" w:cs="Arial"/>
-          <w:color w:val="548DD4" w:themeColor="text2" w:themeTint="99"/>
-          <w:sz w:val="20"/>
-          <w:szCs w:val="20"/>
-          <w:shd w:val="clear" w:color="auto" w:fill="FFFFFF"/>
-        </w:rPr>
-        <w:t>N</w:t>
-      </w:r>
-      <w:r>
-        <w:rPr>
-          <w:rFonts w:ascii="Arial" w:hAnsi="Arial" w:cs="Arial"/>
-          <w:color w:val="548DD4" w:themeColor="text2" w:themeTint="99"/>
-          <w:sz w:val="20"/>
-          <w:szCs w:val="20"/>
-          <w:shd w:val="clear" w:color="auto" w:fill="FFFFFF"/>
-        </w:rPr>
-        <w:t>achh</w:t>
-      </w:r>
-      <w:r>
-        <w:rPr>
-          <w:rFonts w:ascii="Arial" w:hAnsi="Arial" w:cs="Arial"/>
-          <w:color w:val="548DD4" w:themeColor="text2" w:themeTint="99"/>
-          <w:sz w:val="20"/>
-          <w:szCs w:val="20"/>
-          <w:shd w:val="clear" w:color="auto" w:fill="FFFFFF"/>
-        </w:rPr>
-        <w:t>inein noch implementiert werden</w:t>
-      </w:r>
-    </w:p>
-    <w:p>
-      <w:pPr>
-        <w:rPr>
-          <w:rFonts w:ascii="Arial" w:hAnsi="Arial" w:cs="Arial"/>
-          <w:color w:val="555555"/>
-          <w:sz w:val="20"/>
-          <w:szCs w:val="20"/>
-          <w:shd w:val="clear" w:color="auto" w:fill="FFFFFF"/>
-        </w:rPr>
-      </w:pPr>
-      <w:r>
-        <w:rPr>
-          <w:rFonts w:ascii="Arial" w:hAnsi="Arial" w:cs="Arial"/>
-          <w:color w:val="555555"/>
-          <w:sz w:val="20"/>
-          <w:szCs w:val="20"/>
-          <w:shd w:val="clear" w:color="auto" w:fill="FFFFFF"/>
-        </w:rPr>
-        <w:t xml:space="preserve">Fixer </w:t>
-      </w:r>
-      <w:r>
-        <w:rPr>
-          <w:rFonts w:ascii="Arial" w:hAnsi="Arial" w:cs="Arial"/>
-          <w:color w:val="555555"/>
-          <w:sz w:val="20"/>
-          <w:szCs w:val="20"/>
-          <w:shd w:val="clear" w:color="auto" w:fill="FFFFFF"/>
-        </w:rPr>
-        <w:t>H</w:t>
-      </w:r>
-      <w:r>
-        <w:rPr>
-          <w:rFonts w:ascii="Arial" w:hAnsi="Arial" w:cs="Arial"/>
-          <w:color w:val="555555"/>
-          <w:sz w:val="20"/>
-          <w:szCs w:val="20"/>
-          <w:shd w:val="clear" w:color="auto" w:fill="FFFFFF"/>
-        </w:rPr>
-        <w:t xml:space="preserve">intergrund, auf den </w:t>
-      </w:r>
-      <w:proofErr w:type="spellStart"/>
-      <w:r>
-        <w:rPr>
-          <w:rFonts w:ascii="Arial" w:hAnsi="Arial" w:cs="Arial"/>
-          <w:color w:val="555555"/>
-          <w:sz w:val="20"/>
-          <w:szCs w:val="20"/>
-          <w:shd w:val="clear" w:color="auto" w:fill="FFFFFF"/>
-        </w:rPr>
-        <w:t>gematcht</w:t>
-      </w:r>
-      <w:proofErr w:type="spellEnd"/>
-      <w:r>
-        <w:rPr>
-          <w:rFonts w:ascii="Arial" w:hAnsi="Arial" w:cs="Arial"/>
-          <w:color w:val="555555"/>
-          <w:sz w:val="20"/>
-          <w:szCs w:val="20"/>
-          <w:shd w:val="clear" w:color="auto" w:fill="FFFFFF"/>
-        </w:rPr>
-        <w:t xml:space="preserve"> wird, damit ausreichend </w:t>
-      </w:r>
-      <w:proofErr w:type="spellStart"/>
-      <w:r>
-        <w:rPr>
-          <w:rFonts w:ascii="Arial" w:hAnsi="Arial" w:cs="Arial"/>
-          <w:color w:val="555555"/>
-          <w:sz w:val="20"/>
-          <w:szCs w:val="20"/>
-          <w:shd w:val="clear" w:color="auto" w:fill="FFFFFF"/>
-        </w:rPr>
-        <w:t>points</w:t>
-      </w:r>
-      <w:proofErr w:type="spellEnd"/>
-      <w:r>
-        <w:rPr>
-          <w:rFonts w:ascii="Arial" w:hAnsi="Arial" w:cs="Arial"/>
-          <w:color w:val="555555"/>
-          <w:sz w:val="20"/>
-          <w:szCs w:val="20"/>
-          <w:shd w:val="clear" w:color="auto" w:fill="FFFFFF"/>
-        </w:rPr>
-        <w:t xml:space="preserve"> </w:t>
-      </w:r>
-      <w:proofErr w:type="spellStart"/>
-      <w:r>
-        <w:rPr>
-          <w:rFonts w:ascii="Arial" w:hAnsi="Arial" w:cs="Arial"/>
-          <w:color w:val="555555"/>
-          <w:sz w:val="20"/>
-          <w:szCs w:val="20"/>
-          <w:shd w:val="clear" w:color="auto" w:fill="FFFFFF"/>
-        </w:rPr>
-        <w:t>of</w:t>
-      </w:r>
-      <w:proofErr w:type="spellEnd"/>
-      <w:r>
-        <w:rPr>
-          <w:rFonts w:ascii="Arial" w:hAnsi="Arial" w:cs="Arial"/>
-          <w:color w:val="555555"/>
-          <w:sz w:val="20"/>
-          <w:szCs w:val="20"/>
-          <w:shd w:val="clear" w:color="auto" w:fill="FFFFFF"/>
-        </w:rPr>
-        <w:t xml:space="preserve"> </w:t>
-      </w:r>
-      <w:proofErr w:type="spellStart"/>
-      <w:r>
-        <w:rPr>
-          <w:rFonts w:ascii="Arial" w:hAnsi="Arial" w:cs="Arial"/>
-          <w:color w:val="555555"/>
-          <w:sz w:val="20"/>
-          <w:szCs w:val="20"/>
-          <w:shd w:val="clear" w:color="auto" w:fill="FFFFFF"/>
-        </w:rPr>
-        <w:t>intere</w:t>
-      </w:r>
-      <w:r>
-        <w:rPr>
-          <w:rFonts w:ascii="Arial" w:hAnsi="Arial" w:cs="Arial"/>
-          <w:color w:val="555555"/>
-          <w:sz w:val="20"/>
-          <w:szCs w:val="20"/>
-          <w:shd w:val="clear" w:color="auto" w:fill="FFFFFF"/>
-        </w:rPr>
-        <w:t>sts</w:t>
-      </w:r>
-      <w:proofErr w:type="spellEnd"/>
-      <w:r>
-        <w:rPr>
-          <w:rFonts w:ascii="Arial" w:hAnsi="Arial" w:cs="Arial"/>
-          <w:color w:val="555555"/>
-          <w:sz w:val="20"/>
-          <w:szCs w:val="20"/>
-          <w:shd w:val="clear" w:color="auto" w:fill="FFFFFF"/>
-        </w:rPr>
-        <w:t xml:space="preserve"> vorhanden sind (auch für </w:t>
-      </w:r>
-      <w:r>
-        <w:rPr>
-          <w:rFonts w:ascii="Arial" w:hAnsi="Arial" w:cs="Arial"/>
-          <w:color w:val="555555"/>
-          <w:sz w:val="20"/>
-          <w:szCs w:val="20"/>
-          <w:shd w:val="clear" w:color="auto" w:fill="FFFFFF"/>
-        </w:rPr>
-        <w:t>E</w:t>
-      </w:r>
-      <w:r>
-        <w:rPr>
-          <w:rFonts w:ascii="Arial" w:hAnsi="Arial" w:cs="Arial"/>
-          <w:color w:val="555555"/>
-          <w:sz w:val="20"/>
-          <w:szCs w:val="20"/>
-          <w:shd w:val="clear" w:color="auto" w:fill="FFFFFF"/>
-        </w:rPr>
-        <w:t xml:space="preserve">valuierung </w:t>
-      </w:r>
-      <w:r>
-        <w:rPr>
-          <w:rFonts w:ascii="Arial" w:hAnsi="Arial" w:cs="Arial"/>
-          <w:color w:val="555555"/>
-          <w:sz w:val="20"/>
-          <w:szCs w:val="20"/>
-          <w:shd w:val="clear" w:color="auto" w:fill="FFFFFF"/>
-        </w:rPr>
-        <w:t xml:space="preserve">zu </w:t>
-      </w:r>
-      <w:r>
-        <w:rPr>
-          <w:rFonts w:ascii="Arial" w:hAnsi="Arial" w:cs="Arial"/>
-          <w:color w:val="555555"/>
-          <w:sz w:val="20"/>
-          <w:szCs w:val="20"/>
-          <w:shd w:val="clear" w:color="auto" w:fill="FFFFFF"/>
-        </w:rPr>
-        <w:t>berücksichtigen</w:t>
-      </w:r>
-      <w:r>
-        <w:rPr>
-          <w:rFonts w:ascii="Arial" w:hAnsi="Arial" w:cs="Arial"/>
-          <w:color w:val="555555"/>
-          <w:sz w:val="20"/>
-          <w:szCs w:val="20"/>
-          <w:shd w:val="clear" w:color="auto" w:fill="FFFFFF"/>
-        </w:rPr>
-        <w:t>!</w:t>
-      </w:r>
-      <w:r>
-        <w:rPr>
-          <w:rFonts w:ascii="Arial" w:hAnsi="Arial" w:cs="Arial"/>
-          <w:color w:val="555555"/>
-          <w:sz w:val="20"/>
-          <w:szCs w:val="20"/>
-          <w:shd w:val="clear" w:color="auto" w:fill="FFFFFF"/>
-        </w:rPr>
-        <w:t>)</w:t>
-      </w:r>
+        <w:t xml:space="preserve"> Interest vorhanden sein (nicht nur Himmel), bevorzugt Gebäude, die sich in der Ferne befinden, damit Unterschiede in der Tiefe nicht so stark zum Tragen kommen.(Tiefenänderungen werden erst in der Bonusaufgabe berücksichtigt!).</w:t>
+      </w:r>
+    </w:p>
+    <w:p>
+      <w:pPr>
+        <w:rPr>
+          <w:rFonts w:ascii="Arial" w:hAnsi="Arial" w:cs="Arial"/>
+          <w:color w:val="555555"/>
+          <w:sz w:val="20"/>
+          <w:szCs w:val="20"/>
+          <w:shd w:val="clear" w:color="auto" w:fill="FFFFFF"/>
+        </w:rPr>
+      </w:pPr>
+      <w:r>
+        <w:rPr>
+          <w:rFonts w:ascii="Arial" w:hAnsi="Arial" w:cs="Arial"/>
+          <w:color w:val="555555"/>
+          <w:sz w:val="20"/>
+          <w:szCs w:val="20"/>
+          <w:shd w:val="clear" w:color="auto" w:fill="FFFFFF"/>
+        </w:rPr>
+        <w:t>Die Bildserie muss mit der gleichen Kamera aufgenommen worden sein.</w:t>
+      </w:r>
+    </w:p>
+    <w:p>
+      <w:pPr>
+        <w:rPr>
+          <w:rFonts w:ascii="Arial" w:hAnsi="Arial" w:cs="Arial"/>
+          <w:color w:val="555555"/>
+          <w:sz w:val="20"/>
+          <w:szCs w:val="20"/>
+          <w:shd w:val="clear" w:color="auto" w:fill="FFFFFF"/>
+        </w:rPr>
+      </w:pPr>
     </w:p>
     <w:p>
       <w:pPr>
@@ -1345,1252 +1226,938 @@
           <w:sz w:val="28"/>
         </w:rPr>
       </w:pPr>
-    </w:p>
-    <w:p>
-      <w:pPr>
+      <w:r>
         <w:rPr>
           <w:b/>
           <w:sz w:val="28"/>
         </w:rPr>
-      </w:pPr>
+        <w:lastRenderedPageBreak/>
+        <w:t>Methodik:</w:t>
+      </w:r>
       <w:r>
         <w:rPr>
           <w:b/>
           <w:sz w:val="28"/>
         </w:rPr>
-        <w:lastRenderedPageBreak/>
-        <w:t>Methodik:</w:t>
-      </w:r>
-      <w:r>
+        <w:t xml:space="preserve"> </w:t>
+      </w:r>
+    </w:p>
+    <w:p>
+      <w:pPr>
+        <w:pStyle w:val="Listenabsatz"/>
+        <w:numPr>
+          <w:ilvl w:val="0"/>
+          <w:numId w:val="8"/>
+        </w:numPr>
+        <w:rPr>
+          <w:rFonts w:ascii="Arial" w:hAnsi="Arial" w:cs="Arial"/>
+          <w:color w:val="555555"/>
+          <w:sz w:val="20"/>
+          <w:szCs w:val="20"/>
+          <w:shd w:val="clear" w:color="auto" w:fill="FFFFFF"/>
+        </w:rPr>
+      </w:pPr>
+      <w:r>
+        <w:rPr>
+          <w:rFonts w:ascii="Arial" w:hAnsi="Arial" w:cs="Arial"/>
+          <w:color w:val="555555"/>
+          <w:sz w:val="20"/>
+          <w:szCs w:val="20"/>
+          <w:shd w:val="clear" w:color="auto" w:fill="FFFFFF"/>
+        </w:rPr>
+        <w:t>Bild</w:t>
+      </w:r>
+      <w:r>
+        <w:rPr>
+          <w:rFonts w:ascii="Arial" w:hAnsi="Arial" w:cs="Arial"/>
+          <w:color w:val="555555"/>
+          <w:sz w:val="20"/>
+          <w:szCs w:val="20"/>
+          <w:shd w:val="clear" w:color="auto" w:fill="FFFFFF"/>
+        </w:rPr>
+        <w:t>er</w:t>
+      </w:r>
+      <w:r>
+        <w:rPr>
+          <w:rFonts w:ascii="Arial" w:hAnsi="Arial" w:cs="Arial"/>
+          <w:color w:val="555555"/>
+          <w:sz w:val="20"/>
+          <w:szCs w:val="20"/>
+          <w:shd w:val="clear" w:color="auto" w:fill="FFFFFF"/>
+        </w:rPr>
+        <w:t xml:space="preserve"> einlesen </w:t>
+      </w:r>
+    </w:p>
+    <w:p>
+      <w:pPr>
+        <w:pStyle w:val="Listenabsatz"/>
+        <w:numPr>
+          <w:ilvl w:val="0"/>
+          <w:numId w:val="8"/>
+        </w:numPr>
+        <w:rPr>
+          <w:rFonts w:ascii="Arial" w:hAnsi="Arial" w:cs="Arial"/>
+          <w:color w:val="555555"/>
+          <w:sz w:val="20"/>
+          <w:szCs w:val="20"/>
+          <w:shd w:val="clear" w:color="auto" w:fill="FFFFFF"/>
+        </w:rPr>
+      </w:pPr>
+      <w:r>
+        <w:rPr>
+          <w:rFonts w:ascii="Arial" w:hAnsi="Arial" w:cs="Arial"/>
+          <w:color w:val="555555"/>
+          <w:sz w:val="20"/>
+          <w:szCs w:val="20"/>
+          <w:shd w:val="clear" w:color="auto" w:fill="FFFFFF"/>
+        </w:rPr>
+        <w:t xml:space="preserve">Metadaten in Files ansehen, ob Bildreihe gleiche Einstellungen </w:t>
+      </w:r>
+      <w:r>
+        <w:rPr>
+          <w:rFonts w:ascii="Arial" w:hAnsi="Arial" w:cs="Arial"/>
+          <w:color w:val="555555"/>
+          <w:sz w:val="20"/>
+          <w:szCs w:val="20"/>
+          <w:shd w:val="clear" w:color="auto" w:fill="FFFFFF"/>
+        </w:rPr>
+        <w:t>hat (wenn ni</w:t>
+      </w:r>
+      <w:r>
+        <w:rPr>
+          <w:rFonts w:ascii="Arial" w:hAnsi="Arial" w:cs="Arial"/>
+          <w:color w:val="555555"/>
+          <w:sz w:val="20"/>
+          <w:szCs w:val="20"/>
+          <w:shd w:val="clear" w:color="auto" w:fill="FFFFFF"/>
+        </w:rPr>
+        <w:t xml:space="preserve">cht kann </w:t>
+      </w:r>
+      <w:r>
+        <w:rPr>
+          <w:rFonts w:ascii="Arial" w:hAnsi="Arial" w:cs="Arial"/>
+          <w:color w:val="555555"/>
+          <w:sz w:val="20"/>
+          <w:szCs w:val="20"/>
+          <w:shd w:val="clear" w:color="auto" w:fill="FFFFFF"/>
+        </w:rPr>
+        <w:t xml:space="preserve">das </w:t>
+      </w:r>
+      <w:r>
+        <w:rPr>
+          <w:rFonts w:ascii="Arial" w:hAnsi="Arial" w:cs="Arial"/>
+          <w:color w:val="555555"/>
+          <w:sz w:val="20"/>
+          <w:szCs w:val="20"/>
+          <w:shd w:val="clear" w:color="auto" w:fill="FFFFFF"/>
+        </w:rPr>
+        <w:t>Bild gelöscht werden)</w:t>
+      </w:r>
+    </w:p>
+    <w:p>
+      <w:pPr>
+        <w:pStyle w:val="Listenabsatz"/>
+        <w:numPr>
+          <w:ilvl w:val="0"/>
+          <w:numId w:val="8"/>
+        </w:numPr>
+        <w:rPr>
+          <w:rFonts w:ascii="Arial" w:hAnsi="Arial" w:cs="Arial"/>
+          <w:color w:val="555555"/>
+          <w:sz w:val="20"/>
+          <w:szCs w:val="20"/>
+          <w:shd w:val="clear" w:color="auto" w:fill="FFFFFF"/>
+        </w:rPr>
+      </w:pPr>
+      <w:r>
+        <w:rPr>
+          <w:rFonts w:ascii="Arial" w:hAnsi="Arial" w:cs="Arial"/>
+          <w:color w:val="555555"/>
+          <w:sz w:val="20"/>
+          <w:szCs w:val="20"/>
+          <w:shd w:val="clear" w:color="auto" w:fill="FFFFFF"/>
+        </w:rPr>
+        <w:t>SIFT lt</w:t>
+      </w:r>
+      <w:r>
+        <w:rPr>
+          <w:rFonts w:ascii="Arial" w:hAnsi="Arial" w:cs="Arial"/>
+          <w:color w:val="555555"/>
+          <w:sz w:val="20"/>
+          <w:szCs w:val="20"/>
+          <w:shd w:val="clear" w:color="auto" w:fill="FFFFFF"/>
+        </w:rPr>
+        <w:t>.</w:t>
+      </w:r>
+      <w:r>
+        <w:rPr>
+          <w:rFonts w:ascii="Arial" w:hAnsi="Arial" w:cs="Arial"/>
+          <w:color w:val="555555"/>
+          <w:sz w:val="20"/>
+          <w:szCs w:val="20"/>
+          <w:shd w:val="clear" w:color="auto" w:fill="FFFFFF"/>
+        </w:rPr>
+        <w:t xml:space="preserve"> Burger nach Java Code</w:t>
+      </w:r>
+    </w:p>
+    <w:p>
+      <w:pPr>
+        <w:pStyle w:val="Listenabsatz"/>
+        <w:numPr>
+          <w:ilvl w:val="0"/>
+          <w:numId w:val="8"/>
+        </w:numPr>
+        <w:rPr>
+          <w:rFonts w:ascii="Arial" w:hAnsi="Arial" w:cs="Arial"/>
+          <w:color w:val="555555"/>
+          <w:sz w:val="20"/>
+          <w:szCs w:val="20"/>
+          <w:shd w:val="clear" w:color="auto" w:fill="FFFFFF"/>
+        </w:rPr>
+      </w:pPr>
+      <w:r>
+        <w:rPr>
+          <w:rFonts w:ascii="Arial" w:hAnsi="Arial" w:cs="Arial"/>
+          <w:color w:val="555555"/>
+          <w:sz w:val="20"/>
+          <w:szCs w:val="20"/>
+          <w:shd w:val="clear" w:color="auto" w:fill="FFFFFF"/>
+        </w:rPr>
+        <w:t>Schauen</w:t>
+      </w:r>
+      <w:r>
+        <w:rPr>
+          <w:rFonts w:ascii="Arial" w:hAnsi="Arial" w:cs="Arial"/>
+          <w:color w:val="555555"/>
+          <w:sz w:val="20"/>
+          <w:szCs w:val="20"/>
+          <w:shd w:val="clear" w:color="auto" w:fill="FFFFFF"/>
+        </w:rPr>
+        <w:t>,</w:t>
+      </w:r>
+      <w:r>
+        <w:rPr>
+          <w:rFonts w:ascii="Arial" w:hAnsi="Arial" w:cs="Arial"/>
+          <w:color w:val="555555"/>
+          <w:sz w:val="20"/>
+          <w:szCs w:val="20"/>
+          <w:shd w:val="clear" w:color="auto" w:fill="FFFFFF"/>
+        </w:rPr>
+        <w:t xml:space="preserve"> ob alle Bilder </w:t>
+      </w:r>
+      <w:r>
+        <w:rPr>
+          <w:rFonts w:ascii="Arial" w:hAnsi="Arial" w:cs="Arial"/>
+          <w:color w:val="555555"/>
+          <w:sz w:val="20"/>
+          <w:szCs w:val="20"/>
+          <w:shd w:val="clear" w:color="auto" w:fill="FFFFFF"/>
+        </w:rPr>
+        <w:t xml:space="preserve">die </w:t>
+      </w:r>
+      <w:r>
+        <w:rPr>
+          <w:rFonts w:ascii="Arial" w:hAnsi="Arial" w:cs="Arial"/>
+          <w:color w:val="555555"/>
+          <w:sz w:val="20"/>
+          <w:szCs w:val="20"/>
+          <w:shd w:val="clear" w:color="auto" w:fill="FFFFFF"/>
+        </w:rPr>
+        <w:t>gleiche Szene abbilden</w:t>
+      </w:r>
+    </w:p>
+    <w:p>
+      <w:pPr>
+        <w:pStyle w:val="Listenabsatz"/>
+        <w:numPr>
+          <w:ilvl w:val="0"/>
+          <w:numId w:val="8"/>
+        </w:numPr>
+        <w:rPr>
+          <w:rFonts w:ascii="Arial" w:hAnsi="Arial" w:cs="Arial"/>
+          <w:color w:val="555555"/>
+          <w:sz w:val="20"/>
+          <w:szCs w:val="20"/>
+          <w:shd w:val="clear" w:color="auto" w:fill="FFFFFF"/>
+        </w:rPr>
+      </w:pPr>
+      <w:r>
+        <w:rPr>
+          <w:rFonts w:ascii="Arial" w:hAnsi="Arial" w:cs="Arial"/>
+          <w:color w:val="555555"/>
+          <w:sz w:val="20"/>
+          <w:szCs w:val="20"/>
+          <w:shd w:val="clear" w:color="auto" w:fill="FFFFFF"/>
+        </w:rPr>
+        <w:t>Verschiebung</w:t>
+      </w:r>
+    </w:p>
+    <w:p>
+      <w:pPr>
+        <w:pStyle w:val="Listenabsatz"/>
+        <w:numPr>
+          <w:ilvl w:val="0"/>
+          <w:numId w:val="8"/>
+        </w:numPr>
+        <w:rPr>
+          <w:rFonts w:ascii="Arial" w:hAnsi="Arial" w:cs="Arial"/>
+          <w:color w:val="555555"/>
+          <w:sz w:val="20"/>
+          <w:szCs w:val="20"/>
+          <w:shd w:val="clear" w:color="auto" w:fill="FFFFFF"/>
+        </w:rPr>
+      </w:pPr>
+      <w:r>
+        <w:rPr>
+          <w:rFonts w:ascii="Arial" w:hAnsi="Arial" w:cs="Arial"/>
+          <w:color w:val="555555"/>
+          <w:sz w:val="20"/>
+          <w:szCs w:val="20"/>
+          <w:shd w:val="clear" w:color="auto" w:fill="FFFFFF"/>
+        </w:rPr>
+        <w:t>Clipping</w:t>
+      </w:r>
+    </w:p>
+    <w:p>
+      <w:pPr>
+        <w:pStyle w:val="Listenabsatz"/>
+        <w:numPr>
+          <w:ilvl w:val="0"/>
+          <w:numId w:val="8"/>
+        </w:numPr>
+        <w:rPr>
+          <w:rFonts w:ascii="Arial" w:hAnsi="Arial" w:cs="Arial"/>
+          <w:color w:val="555555"/>
+          <w:sz w:val="20"/>
+          <w:szCs w:val="20"/>
+          <w:shd w:val="clear" w:color="auto" w:fill="FFFFFF"/>
+        </w:rPr>
+      </w:pPr>
+      <w:r>
+        <w:rPr>
+          <w:rFonts w:ascii="Arial" w:hAnsi="Arial" w:cs="Arial"/>
+          <w:color w:val="555555"/>
+          <w:sz w:val="20"/>
+          <w:szCs w:val="20"/>
+          <w:shd w:val="clear" w:color="auto" w:fill="FFFFFF"/>
+        </w:rPr>
+        <w:t xml:space="preserve">Ausgabefunktion </w:t>
+      </w:r>
+      <w:r>
+        <w:rPr>
+          <w:rFonts w:ascii="Arial" w:hAnsi="Arial" w:cs="Arial"/>
+          <w:color w:val="555555"/>
+          <w:sz w:val="20"/>
+          <w:szCs w:val="20"/>
+          <w:shd w:val="clear" w:color="auto" w:fill="FFFFFF"/>
+        </w:rPr>
+        <w:t>die als Z</w:t>
+      </w:r>
+      <w:r>
+        <w:rPr>
+          <w:rFonts w:ascii="Arial" w:hAnsi="Arial" w:cs="Arial"/>
+          <w:color w:val="555555"/>
+          <w:sz w:val="20"/>
+          <w:szCs w:val="20"/>
+          <w:shd w:val="clear" w:color="auto" w:fill="FFFFFF"/>
+        </w:rPr>
+        <w:t>eitraffer ausgibt</w:t>
+      </w:r>
+      <w:r>
+        <w:rPr>
+          <w:rFonts w:ascii="Arial" w:hAnsi="Arial" w:cs="Arial"/>
+          <w:color w:val="555555"/>
+          <w:sz w:val="20"/>
+          <w:szCs w:val="20"/>
+          <w:shd w:val="clear" w:color="auto" w:fill="FFFFFF"/>
+        </w:rPr>
+        <w:t xml:space="preserve"> </w:t>
+      </w:r>
+      <w:proofErr w:type="spellStart"/>
+      <w:r>
+        <w:rPr>
+          <w:rFonts w:ascii="Arial" w:hAnsi="Arial" w:cs="Arial"/>
+          <w:color w:val="555555"/>
+          <w:sz w:val="20"/>
+          <w:szCs w:val="20"/>
+          <w:shd w:val="clear" w:color="auto" w:fill="FFFFFF"/>
+        </w:rPr>
+        <w:t>zB</w:t>
+      </w:r>
+      <w:proofErr w:type="spellEnd"/>
+      <w:r>
+        <w:rPr>
+          <w:rFonts w:ascii="Arial" w:hAnsi="Arial" w:cs="Arial"/>
+          <w:color w:val="555555"/>
+          <w:sz w:val="20"/>
+          <w:szCs w:val="20"/>
+          <w:shd w:val="clear" w:color="auto" w:fill="FFFFFF"/>
+        </w:rPr>
+        <w:t>.</w:t>
+      </w:r>
+      <w:r>
+        <w:rPr>
+          <w:rFonts w:ascii="Arial" w:hAnsi="Arial" w:cs="Arial"/>
+          <w:color w:val="555555"/>
+          <w:sz w:val="20"/>
+          <w:szCs w:val="20"/>
+          <w:shd w:val="clear" w:color="auto" w:fill="FFFFFF"/>
+        </w:rPr>
+        <w:t xml:space="preserve"> GIF, </w:t>
+      </w:r>
+      <w:proofErr w:type="spellStart"/>
+      <w:r>
+        <w:rPr>
+          <w:rFonts w:ascii="Arial" w:hAnsi="Arial" w:cs="Arial"/>
+          <w:color w:val="555555"/>
+          <w:sz w:val="20"/>
+          <w:szCs w:val="20"/>
+          <w:shd w:val="clear" w:color="auto" w:fill="FFFFFF"/>
+        </w:rPr>
+        <w:t>mpeg</w:t>
+      </w:r>
+      <w:proofErr w:type="spellEnd"/>
+      <w:r>
+        <w:rPr>
+          <w:rFonts w:ascii="Arial" w:hAnsi="Arial" w:cs="Arial"/>
+          <w:color w:val="555555"/>
+          <w:sz w:val="20"/>
+          <w:szCs w:val="20"/>
+          <w:shd w:val="clear" w:color="auto" w:fill="FFFFFF"/>
+        </w:rPr>
+        <w:t xml:space="preserve"> </w:t>
+      </w:r>
+      <w:proofErr w:type="spellStart"/>
+      <w:r>
+        <w:rPr>
+          <w:rFonts w:ascii="Arial" w:hAnsi="Arial" w:cs="Arial"/>
+          <w:color w:val="555555"/>
+          <w:sz w:val="20"/>
+          <w:szCs w:val="20"/>
+          <w:shd w:val="clear" w:color="auto" w:fill="FFFFFF"/>
+        </w:rPr>
+        <w:t>od</w:t>
+      </w:r>
+      <w:proofErr w:type="spellEnd"/>
+      <w:r>
+        <w:rPr>
+          <w:rFonts w:ascii="Arial" w:hAnsi="Arial" w:cs="Arial"/>
+          <w:color w:val="555555"/>
+          <w:sz w:val="20"/>
+          <w:szCs w:val="20"/>
+          <w:shd w:val="clear" w:color="auto" w:fill="FFFFFF"/>
+        </w:rPr>
+        <w:t xml:space="preserve"> automatische Wiedergabe bei Abspeichern</w:t>
+      </w:r>
+    </w:p>
+    <w:p>
+      <w:pPr>
+        <w:pStyle w:val="Listenabsatz"/>
+        <w:rPr>
+          <w:rFonts w:ascii="Arial" w:hAnsi="Arial" w:cs="Arial"/>
+          <w:color w:val="555555"/>
+          <w:sz w:val="20"/>
+          <w:szCs w:val="20"/>
+          <w:shd w:val="clear" w:color="auto" w:fill="FFFFFF"/>
+        </w:rPr>
+      </w:pPr>
+    </w:p>
+    <w:p>
+      <w:pPr>
+        <w:pStyle w:val="Listenabsatz"/>
+        <w:numPr>
+          <w:ilvl w:val="0"/>
+          <w:numId w:val="8"/>
+        </w:numPr>
+        <w:rPr>
+          <w:rFonts w:ascii="Arial" w:hAnsi="Arial" w:cs="Arial"/>
+          <w:color w:val="555555"/>
+          <w:sz w:val="20"/>
+          <w:szCs w:val="20"/>
+          <w:shd w:val="clear" w:color="auto" w:fill="FFFFFF"/>
+        </w:rPr>
+      </w:pPr>
+      <w:r>
+        <w:rPr>
+          <w:rFonts w:ascii="Arial" w:hAnsi="Arial" w:cs="Arial"/>
+          <w:color w:val="555555"/>
+          <w:sz w:val="20"/>
+          <w:szCs w:val="20"/>
+          <w:shd w:val="clear" w:color="auto" w:fill="FFFFFF"/>
+        </w:rPr>
+        <w:t>Mögliche Erweiterung: Ausgabe inkl</w:t>
+      </w:r>
+      <w:r>
+        <w:rPr>
+          <w:rFonts w:ascii="Arial" w:hAnsi="Arial" w:cs="Arial"/>
+          <w:color w:val="555555"/>
+          <w:sz w:val="20"/>
+          <w:szCs w:val="20"/>
+          <w:shd w:val="clear" w:color="auto" w:fill="FFFFFF"/>
+        </w:rPr>
+        <w:t>.</w:t>
+      </w:r>
+      <w:r>
+        <w:rPr>
+          <w:rFonts w:ascii="Arial" w:hAnsi="Arial" w:cs="Arial"/>
+          <w:color w:val="555555"/>
+          <w:sz w:val="20"/>
+          <w:szCs w:val="20"/>
+          <w:shd w:val="clear" w:color="auto" w:fill="FFFFFF"/>
+        </w:rPr>
+        <w:t xml:space="preserve"> Anzeige </w:t>
+      </w:r>
+      <w:r>
+        <w:rPr>
+          <w:rFonts w:ascii="Arial" w:hAnsi="Arial" w:cs="Arial"/>
+          <w:color w:val="555555"/>
+          <w:sz w:val="20"/>
+          <w:szCs w:val="20"/>
+          <w:shd w:val="clear" w:color="auto" w:fill="FFFFFF"/>
+        </w:rPr>
+        <w:t xml:space="preserve">der Points </w:t>
+      </w:r>
+      <w:proofErr w:type="spellStart"/>
+      <w:r>
+        <w:rPr>
+          <w:rFonts w:ascii="Arial" w:hAnsi="Arial" w:cs="Arial"/>
+          <w:color w:val="555555"/>
+          <w:sz w:val="20"/>
+          <w:szCs w:val="20"/>
+          <w:shd w:val="clear" w:color="auto" w:fill="FFFFFF"/>
+        </w:rPr>
+        <w:t>of</w:t>
+      </w:r>
+      <w:proofErr w:type="spellEnd"/>
+      <w:r>
+        <w:rPr>
+          <w:rFonts w:ascii="Arial" w:hAnsi="Arial" w:cs="Arial"/>
+          <w:color w:val="555555"/>
+          <w:sz w:val="20"/>
+          <w:szCs w:val="20"/>
+          <w:shd w:val="clear" w:color="auto" w:fill="FFFFFF"/>
+        </w:rPr>
+        <w:t xml:space="preserve"> </w:t>
+      </w:r>
+      <w:r>
+        <w:rPr>
+          <w:rFonts w:ascii="Arial" w:hAnsi="Arial" w:cs="Arial"/>
+          <w:color w:val="555555"/>
+          <w:sz w:val="20"/>
+          <w:szCs w:val="20"/>
+          <w:shd w:val="clear" w:color="auto" w:fill="FFFFFF"/>
+        </w:rPr>
+        <w:t>In</w:t>
+      </w:r>
+      <w:r>
+        <w:rPr>
+          <w:rFonts w:ascii="Arial" w:hAnsi="Arial" w:cs="Arial"/>
+          <w:color w:val="555555"/>
+          <w:sz w:val="20"/>
+          <w:szCs w:val="20"/>
+          <w:shd w:val="clear" w:color="auto" w:fill="FFFFFF"/>
+        </w:rPr>
+        <w:t>t</w:t>
+      </w:r>
+      <w:r>
+        <w:rPr>
+          <w:rFonts w:ascii="Arial" w:hAnsi="Arial" w:cs="Arial"/>
+          <w:color w:val="555555"/>
+          <w:sz w:val="20"/>
+          <w:szCs w:val="20"/>
+          <w:shd w:val="clear" w:color="auto" w:fill="FFFFFF"/>
+        </w:rPr>
+        <w:t>erest</w:t>
+      </w:r>
+    </w:p>
+    <w:p>
+      <w:pPr>
         <w:rPr>
           <w:b/>
           <w:sz w:val="28"/>
         </w:rPr>
-        <w:t xml:space="preserve"> </w:t>
-      </w:r>
-    </w:p>
-    <w:p>
-      <w:pPr>
-        <w:rPr>
-          <w:rFonts w:ascii="Arial" w:hAnsi="Arial" w:cs="Arial"/>
-          <w:i/>
-          <w:color w:val="E36C0A" w:themeColor="accent6" w:themeShade="BF"/>
-          <w:sz w:val="20"/>
-          <w:szCs w:val="20"/>
-          <w:shd w:val="clear" w:color="auto" w:fill="FFFFFF"/>
-        </w:rPr>
-      </w:pPr>
-      <w:r>
-        <w:rPr>
-          <w:rFonts w:ascii="Arial" w:hAnsi="Arial" w:cs="Arial"/>
-          <w:i/>
-          <w:color w:val="E36C0A" w:themeColor="accent6" w:themeShade="BF"/>
-          <w:sz w:val="20"/>
-          <w:szCs w:val="20"/>
-          <w:shd w:val="clear" w:color="auto" w:fill="FFFFFF"/>
-        </w:rPr>
-        <w:t xml:space="preserve">alle </w:t>
-      </w:r>
-      <w:proofErr w:type="spellStart"/>
-      <w:r>
-        <w:rPr>
-          <w:rFonts w:ascii="Arial" w:hAnsi="Arial" w:cs="Arial"/>
-          <w:i/>
-          <w:color w:val="E36C0A" w:themeColor="accent6" w:themeShade="BF"/>
-          <w:sz w:val="20"/>
-          <w:szCs w:val="20"/>
-          <w:shd w:val="clear" w:color="auto" w:fill="FFFFFF"/>
-        </w:rPr>
-        <w:t>Methodiken</w:t>
-      </w:r>
-      <w:proofErr w:type="spellEnd"/>
-      <w:r>
-        <w:rPr>
-          <w:rFonts w:ascii="Arial" w:hAnsi="Arial" w:cs="Arial"/>
-          <w:i/>
-          <w:color w:val="E36C0A" w:themeColor="accent6" w:themeShade="BF"/>
-          <w:sz w:val="20"/>
-          <w:szCs w:val="20"/>
-          <w:shd w:val="clear" w:color="auto" w:fill="FFFFFF"/>
-        </w:rPr>
-        <w:t>, also der ge</w:t>
-      </w:r>
-      <w:r>
-        <w:rPr>
-          <w:rFonts w:ascii="Arial" w:hAnsi="Arial" w:cs="Arial"/>
-          <w:i/>
-          <w:color w:val="E36C0A" w:themeColor="accent6" w:themeShade="BF"/>
-          <w:sz w:val="20"/>
-          <w:szCs w:val="20"/>
-          <w:shd w:val="clear" w:color="auto" w:fill="FFFFFF"/>
-        </w:rPr>
-        <w:t>s</w:t>
-      </w:r>
-      <w:r>
-        <w:rPr>
-          <w:rFonts w:ascii="Arial" w:hAnsi="Arial" w:cs="Arial"/>
-          <w:i/>
-          <w:color w:val="E36C0A" w:themeColor="accent6" w:themeShade="BF"/>
-          <w:sz w:val="20"/>
-          <w:szCs w:val="20"/>
-          <w:shd w:val="clear" w:color="auto" w:fill="FFFFFF"/>
-        </w:rPr>
-        <w:t>amten Pipeli</w:t>
-      </w:r>
-      <w:r>
-        <w:rPr>
-          <w:rFonts w:ascii="Arial" w:hAnsi="Arial" w:cs="Arial"/>
-          <w:i/>
-          <w:color w:val="E36C0A" w:themeColor="accent6" w:themeShade="BF"/>
-          <w:sz w:val="20"/>
-          <w:szCs w:val="20"/>
-          <w:shd w:val="clear" w:color="auto" w:fill="FFFFFF"/>
-        </w:rPr>
-        <w:t>ne sollen hier angegeben werden</w:t>
-      </w:r>
-      <w:r>
-        <w:rPr>
-          <w:rFonts w:ascii="Arial" w:hAnsi="Arial" w:cs="Arial"/>
-          <w:i/>
-          <w:color w:val="E36C0A" w:themeColor="accent6" w:themeShade="BF"/>
-          <w:sz w:val="20"/>
-          <w:szCs w:val="20"/>
-          <w:shd w:val="clear" w:color="auto" w:fill="FFFFFF"/>
-        </w:rPr>
-        <w:t xml:space="preserve"> </w:t>
-      </w:r>
-      <w:r>
-        <w:rPr>
-          <w:rFonts w:ascii="Arial" w:hAnsi="Arial" w:cs="Arial"/>
-          <w:i/>
-          <w:color w:val="E36C0A" w:themeColor="accent6" w:themeShade="BF"/>
-          <w:sz w:val="20"/>
-          <w:szCs w:val="20"/>
-          <w:shd w:val="clear" w:color="auto" w:fill="FFFFFF"/>
-        </w:rPr>
-        <w:t xml:space="preserve">inkl. </w:t>
-      </w:r>
-      <w:r>
-        <w:rPr>
-          <w:rFonts w:ascii="Arial" w:hAnsi="Arial" w:cs="Arial"/>
-          <w:i/>
-          <w:color w:val="E36C0A" w:themeColor="accent6" w:themeShade="BF"/>
-          <w:sz w:val="20"/>
-          <w:szCs w:val="20"/>
-          <w:shd w:val="clear" w:color="auto" w:fill="FFFFFF"/>
-        </w:rPr>
-        <w:t>alle</w:t>
-      </w:r>
-      <w:r>
-        <w:rPr>
-          <w:rFonts w:ascii="Arial" w:hAnsi="Arial" w:cs="Arial"/>
-          <w:i/>
-          <w:color w:val="E36C0A" w:themeColor="accent6" w:themeShade="BF"/>
-          <w:sz w:val="20"/>
-          <w:szCs w:val="20"/>
-          <w:shd w:val="clear" w:color="auto" w:fill="FFFFFF"/>
-        </w:rPr>
-        <w:t>r</w:t>
-      </w:r>
-      <w:r>
-        <w:rPr>
-          <w:rFonts w:ascii="Arial" w:hAnsi="Arial" w:cs="Arial"/>
-          <w:i/>
-          <w:color w:val="E36C0A" w:themeColor="accent6" w:themeShade="BF"/>
-          <w:sz w:val="20"/>
-          <w:szCs w:val="20"/>
-          <w:shd w:val="clear" w:color="auto" w:fill="FFFFFF"/>
-        </w:rPr>
-        <w:t xml:space="preserve"> </w:t>
-      </w:r>
-      <w:r>
-        <w:rPr>
-          <w:rFonts w:ascii="Arial" w:hAnsi="Arial" w:cs="Arial"/>
-          <w:i/>
-          <w:color w:val="E36C0A" w:themeColor="accent6" w:themeShade="BF"/>
-          <w:sz w:val="20"/>
-          <w:szCs w:val="20"/>
-          <w:shd w:val="clear" w:color="auto" w:fill="FFFFFF"/>
-        </w:rPr>
-        <w:t>V</w:t>
-      </w:r>
-      <w:r>
-        <w:rPr>
-          <w:rFonts w:ascii="Arial" w:hAnsi="Arial" w:cs="Arial"/>
-          <w:i/>
-          <w:color w:val="E36C0A" w:themeColor="accent6" w:themeShade="BF"/>
-          <w:sz w:val="20"/>
-          <w:szCs w:val="20"/>
-          <w:shd w:val="clear" w:color="auto" w:fill="FFFFFF"/>
-        </w:rPr>
-        <w:t>or</w:t>
-      </w:r>
-      <w:r>
-        <w:rPr>
-          <w:rFonts w:ascii="Arial" w:hAnsi="Arial" w:cs="Arial"/>
-          <w:i/>
-          <w:color w:val="E36C0A" w:themeColor="accent6" w:themeShade="BF"/>
-          <w:sz w:val="20"/>
-          <w:szCs w:val="20"/>
-          <w:shd w:val="clear" w:color="auto" w:fill="FFFFFF"/>
-        </w:rPr>
-        <w:t>- und Nach</w:t>
-      </w:r>
-      <w:r>
-        <w:rPr>
-          <w:rFonts w:ascii="Arial" w:hAnsi="Arial" w:cs="Arial"/>
-          <w:i/>
-          <w:color w:val="E36C0A" w:themeColor="accent6" w:themeShade="BF"/>
-          <w:sz w:val="20"/>
-          <w:szCs w:val="20"/>
-          <w:shd w:val="clear" w:color="auto" w:fill="FFFFFF"/>
-        </w:rPr>
-        <w:t>verarbeitungsschritte</w:t>
-      </w:r>
-      <w:r>
-        <w:rPr>
-          <w:rFonts w:ascii="Arial" w:hAnsi="Arial" w:cs="Arial"/>
-          <w:i/>
-          <w:color w:val="E36C0A" w:themeColor="accent6" w:themeShade="BF"/>
-          <w:sz w:val="20"/>
-          <w:szCs w:val="20"/>
-          <w:shd w:val="clear" w:color="auto" w:fill="FFFFFF"/>
-        </w:rPr>
-        <w:t xml:space="preserve"> (</w:t>
-      </w:r>
-      <w:proofErr w:type="spellStart"/>
-      <w:r>
-        <w:rPr>
-          <w:rFonts w:ascii="Arial" w:hAnsi="Arial" w:cs="Arial"/>
-          <w:i/>
-          <w:color w:val="E36C0A" w:themeColor="accent6" w:themeShade="BF"/>
-          <w:sz w:val="20"/>
-          <w:szCs w:val="20"/>
-          <w:shd w:val="clear" w:color="auto" w:fill="FFFFFF"/>
-        </w:rPr>
-        <w:t>zb</w:t>
-      </w:r>
-      <w:proofErr w:type="spellEnd"/>
-      <w:r>
-        <w:rPr>
-          <w:rFonts w:ascii="Arial" w:hAnsi="Arial" w:cs="Arial"/>
-          <w:i/>
-          <w:color w:val="E36C0A" w:themeColor="accent6" w:themeShade="BF"/>
-          <w:sz w:val="20"/>
-          <w:szCs w:val="20"/>
-          <w:shd w:val="clear" w:color="auto" w:fill="FFFFFF"/>
-        </w:rPr>
-        <w:t xml:space="preserve"> welcher </w:t>
-      </w:r>
-      <w:proofErr w:type="spellStart"/>
-      <w:r>
-        <w:rPr>
-          <w:rFonts w:ascii="Arial" w:hAnsi="Arial" w:cs="Arial"/>
-          <w:i/>
-          <w:color w:val="E36C0A" w:themeColor="accent6" w:themeShade="BF"/>
-          <w:sz w:val="20"/>
-          <w:szCs w:val="20"/>
-          <w:shd w:val="clear" w:color="auto" w:fill="FFFFFF"/>
-        </w:rPr>
-        <w:t>kantendetektor</w:t>
-      </w:r>
-      <w:proofErr w:type="spellEnd"/>
-      <w:r>
-        <w:rPr>
-          <w:rFonts w:ascii="Arial" w:hAnsi="Arial" w:cs="Arial"/>
-          <w:i/>
-          <w:color w:val="E36C0A" w:themeColor="accent6" w:themeShade="BF"/>
-          <w:sz w:val="20"/>
-          <w:szCs w:val="20"/>
-          <w:shd w:val="clear" w:color="auto" w:fill="FFFFFF"/>
-        </w:rPr>
-        <w:t>)</w:t>
-      </w:r>
-      <w:r>
-        <w:rPr>
-          <w:rFonts w:ascii="Arial" w:hAnsi="Arial" w:cs="Arial"/>
-          <w:i/>
-          <w:color w:val="E36C0A" w:themeColor="accent6" w:themeShade="BF"/>
-          <w:sz w:val="20"/>
-          <w:szCs w:val="20"/>
-          <w:shd w:val="clear" w:color="auto" w:fill="FFFFFF"/>
-        </w:rPr>
-        <w:t xml:space="preserve"> - </w:t>
-      </w:r>
-      <w:r>
-        <w:rPr>
-          <w:rFonts w:ascii="Arial" w:hAnsi="Arial" w:cs="Arial"/>
-          <w:i/>
-          <w:color w:val="E36C0A" w:themeColor="accent6" w:themeShade="BF"/>
-          <w:sz w:val="20"/>
-          <w:szCs w:val="20"/>
-          <w:shd w:val="clear" w:color="auto" w:fill="FFFFFF"/>
-        </w:rPr>
-        <w:t xml:space="preserve">Umfang </w:t>
-      </w:r>
-      <w:proofErr w:type="spellStart"/>
-      <w:r>
-        <w:rPr>
-          <w:rFonts w:ascii="Arial" w:hAnsi="Arial" w:cs="Arial"/>
-          <w:i/>
-          <w:color w:val="E36C0A" w:themeColor="accent6" w:themeShade="BF"/>
-          <w:sz w:val="20"/>
-          <w:szCs w:val="20"/>
-          <w:shd w:val="clear" w:color="auto" w:fill="FFFFFF"/>
-        </w:rPr>
-        <w:t>ca</w:t>
-      </w:r>
-      <w:proofErr w:type="spellEnd"/>
-      <w:r>
-        <w:rPr>
-          <w:rFonts w:ascii="Arial" w:hAnsi="Arial" w:cs="Arial"/>
-          <w:i/>
-          <w:color w:val="E36C0A" w:themeColor="accent6" w:themeShade="BF"/>
-          <w:sz w:val="20"/>
-          <w:szCs w:val="20"/>
-          <w:shd w:val="clear" w:color="auto" w:fill="FFFFFF"/>
-        </w:rPr>
-        <w:t xml:space="preserve"> </w:t>
-      </w:r>
-      <w:r>
-        <w:rPr>
-          <w:rFonts w:ascii="Arial" w:hAnsi="Arial" w:cs="Arial"/>
-          <w:i/>
-          <w:color w:val="E36C0A" w:themeColor="accent6" w:themeShade="BF"/>
-          <w:sz w:val="20"/>
-          <w:szCs w:val="20"/>
-          <w:shd w:val="clear" w:color="auto" w:fill="FFFFFF"/>
-        </w:rPr>
-        <w:t xml:space="preserve">1/3 </w:t>
-      </w:r>
-      <w:r>
-        <w:rPr>
-          <w:rFonts w:ascii="Arial" w:hAnsi="Arial" w:cs="Arial"/>
-          <w:i/>
-          <w:color w:val="E36C0A" w:themeColor="accent6" w:themeShade="BF"/>
-          <w:sz w:val="20"/>
-          <w:szCs w:val="20"/>
-          <w:shd w:val="clear" w:color="auto" w:fill="FFFFFF"/>
-        </w:rPr>
-        <w:t>S</w:t>
-      </w:r>
-      <w:r>
-        <w:rPr>
-          <w:rFonts w:ascii="Arial" w:hAnsi="Arial" w:cs="Arial"/>
-          <w:i/>
-          <w:color w:val="E36C0A" w:themeColor="accent6" w:themeShade="BF"/>
-          <w:sz w:val="20"/>
-          <w:szCs w:val="20"/>
-          <w:shd w:val="clear" w:color="auto" w:fill="FFFFFF"/>
-        </w:rPr>
-        <w:t>eite</w:t>
-      </w:r>
-    </w:p>
-    <w:p>
-      <w:pPr>
-        <w:rPr>
-          <w:rFonts w:ascii="Arial" w:hAnsi="Arial" w:cs="Arial"/>
-          <w:i/>
-          <w:color w:val="E36C0A" w:themeColor="accent6" w:themeShade="BF"/>
-          <w:sz w:val="20"/>
-          <w:szCs w:val="20"/>
-          <w:shd w:val="clear" w:color="auto" w:fill="FFFFFF"/>
-        </w:rPr>
-      </w:pPr>
-      <w:r>
-        <w:br/>
-      </w:r>
-      <w:r>
-        <w:rPr>
-          <w:rFonts w:ascii="Arial" w:hAnsi="Arial" w:cs="Arial"/>
-          <w:i/>
-          <w:color w:val="E36C0A" w:themeColor="accent6" w:themeShade="BF"/>
-          <w:sz w:val="20"/>
-          <w:szCs w:val="20"/>
-          <w:shd w:val="clear" w:color="auto" w:fill="FFFFFF"/>
-        </w:rPr>
-        <w:t>eigentl. Sollte Hauptmethodik selbst implementiert werden,</w:t>
-      </w:r>
-      <w:r>
-        <w:rPr>
-          <w:rFonts w:ascii="Arial" w:hAnsi="Arial" w:cs="Arial"/>
-          <w:i/>
-          <w:color w:val="E36C0A" w:themeColor="accent6" w:themeShade="BF"/>
-          <w:sz w:val="20"/>
-          <w:szCs w:val="20"/>
-          <w:shd w:val="clear" w:color="auto" w:fill="FFFFFF"/>
-        </w:rPr>
-        <w:t xml:space="preserve"> </w:t>
-      </w:r>
-      <w:r>
-        <w:rPr>
-          <w:rFonts w:ascii="Arial" w:hAnsi="Arial" w:cs="Arial"/>
-          <w:i/>
-          <w:color w:val="E36C0A" w:themeColor="accent6" w:themeShade="BF"/>
-          <w:sz w:val="20"/>
-          <w:szCs w:val="20"/>
-          <w:shd w:val="clear" w:color="auto" w:fill="FFFFFF"/>
-        </w:rPr>
-        <w:t>a</w:t>
-      </w:r>
-      <w:r>
-        <w:rPr>
-          <w:rFonts w:ascii="Arial" w:hAnsi="Arial" w:cs="Arial"/>
-          <w:i/>
-          <w:color w:val="E36C0A" w:themeColor="accent6" w:themeShade="BF"/>
-          <w:sz w:val="20"/>
-          <w:szCs w:val="20"/>
-          <w:shd w:val="clear" w:color="auto" w:fill="FFFFFF"/>
-        </w:rPr>
-        <w:t xml:space="preserve">ber </w:t>
-      </w:r>
-      <w:r>
-        <w:rPr>
-          <w:rFonts w:ascii="Arial" w:hAnsi="Arial" w:cs="Arial"/>
-          <w:i/>
-          <w:color w:val="E36C0A" w:themeColor="accent6" w:themeShade="BF"/>
-          <w:sz w:val="20"/>
-          <w:szCs w:val="20"/>
-          <w:shd w:val="clear" w:color="auto" w:fill="FFFFFF"/>
-        </w:rPr>
-        <w:t xml:space="preserve">lt. Tutorin </w:t>
-      </w:r>
-      <w:r>
-        <w:rPr>
-          <w:rFonts w:ascii="Arial" w:hAnsi="Arial" w:cs="Arial"/>
-          <w:i/>
-          <w:color w:val="E36C0A" w:themeColor="accent6" w:themeShade="BF"/>
-          <w:sz w:val="20"/>
-          <w:szCs w:val="20"/>
-          <w:shd w:val="clear" w:color="auto" w:fill="FFFFFF"/>
-        </w:rPr>
-        <w:t xml:space="preserve">bei </w:t>
-      </w:r>
-      <w:proofErr w:type="spellStart"/>
-      <w:r>
-        <w:rPr>
-          <w:rFonts w:ascii="Arial" w:hAnsi="Arial" w:cs="Arial"/>
-          <w:i/>
-          <w:color w:val="E36C0A" w:themeColor="accent6" w:themeShade="BF"/>
-          <w:sz w:val="20"/>
-          <w:szCs w:val="20"/>
-          <w:shd w:val="clear" w:color="auto" w:fill="FFFFFF"/>
-        </w:rPr>
-        <w:t>sift</w:t>
-      </w:r>
-      <w:proofErr w:type="spellEnd"/>
-      <w:r>
-        <w:rPr>
-          <w:rFonts w:ascii="Arial" w:hAnsi="Arial" w:cs="Arial"/>
-          <w:i/>
-          <w:color w:val="E36C0A" w:themeColor="accent6" w:themeShade="BF"/>
-          <w:sz w:val="20"/>
-          <w:szCs w:val="20"/>
-          <w:shd w:val="clear" w:color="auto" w:fill="FFFFFF"/>
-        </w:rPr>
-        <w:t xml:space="preserve"> schwer machbar, </w:t>
-      </w:r>
-      <w:r>
-        <w:rPr>
-          <w:rFonts w:ascii="Arial" w:hAnsi="Arial" w:cs="Arial"/>
-          <w:i/>
-          <w:color w:val="E36C0A" w:themeColor="accent6" w:themeShade="BF"/>
-          <w:sz w:val="20"/>
-          <w:szCs w:val="20"/>
-          <w:shd w:val="clear" w:color="auto" w:fill="FFFFFF"/>
-        </w:rPr>
-        <w:t xml:space="preserve">daher </w:t>
-      </w:r>
-      <w:r>
-        <w:rPr>
-          <w:rFonts w:ascii="Arial" w:hAnsi="Arial" w:cs="Arial"/>
-          <w:i/>
-          <w:color w:val="E36C0A" w:themeColor="accent6" w:themeShade="BF"/>
-          <w:sz w:val="20"/>
-          <w:szCs w:val="20"/>
-          <w:shd w:val="clear" w:color="auto" w:fill="FFFFFF"/>
-        </w:rPr>
-        <w:t xml:space="preserve">eher </w:t>
-      </w:r>
-      <w:r>
-        <w:rPr>
-          <w:rFonts w:ascii="Arial" w:hAnsi="Arial" w:cs="Arial"/>
-          <w:i/>
-          <w:color w:val="E36C0A" w:themeColor="accent6" w:themeShade="BF"/>
-          <w:sz w:val="20"/>
-          <w:szCs w:val="20"/>
-          <w:shd w:val="clear" w:color="auto" w:fill="FFFFFF"/>
-        </w:rPr>
-        <w:t>V</w:t>
-      </w:r>
-      <w:r>
-        <w:rPr>
-          <w:rFonts w:ascii="Arial" w:hAnsi="Arial" w:cs="Arial"/>
-          <w:i/>
-          <w:color w:val="E36C0A" w:themeColor="accent6" w:themeShade="BF"/>
-          <w:sz w:val="20"/>
-          <w:szCs w:val="20"/>
-          <w:shd w:val="clear" w:color="auto" w:fill="FFFFFF"/>
-        </w:rPr>
-        <w:t>orverarbeitung</w:t>
-      </w:r>
-      <w:r>
-        <w:rPr>
-          <w:rFonts w:ascii="Arial" w:hAnsi="Arial" w:cs="Arial"/>
-          <w:i/>
-          <w:color w:val="E36C0A" w:themeColor="accent6" w:themeShade="BF"/>
-          <w:sz w:val="20"/>
-          <w:szCs w:val="20"/>
-          <w:shd w:val="clear" w:color="auto" w:fill="FFFFFF"/>
-        </w:rPr>
-        <w:t>s-</w:t>
-      </w:r>
-      <w:r>
-        <w:rPr>
-          <w:rFonts w:ascii="Arial" w:hAnsi="Arial" w:cs="Arial"/>
-          <w:i/>
-          <w:color w:val="E36C0A" w:themeColor="accent6" w:themeShade="BF"/>
-          <w:sz w:val="20"/>
-          <w:szCs w:val="20"/>
-          <w:shd w:val="clear" w:color="auto" w:fill="FFFFFF"/>
-        </w:rPr>
-        <w:t xml:space="preserve"> und </w:t>
-      </w:r>
-      <w:r>
-        <w:rPr>
-          <w:rFonts w:ascii="Arial" w:hAnsi="Arial" w:cs="Arial"/>
-          <w:i/>
-          <w:color w:val="E36C0A" w:themeColor="accent6" w:themeShade="BF"/>
-          <w:sz w:val="20"/>
-          <w:szCs w:val="20"/>
-          <w:shd w:val="clear" w:color="auto" w:fill="FFFFFF"/>
-        </w:rPr>
-        <w:t>N</w:t>
-      </w:r>
-      <w:r>
-        <w:rPr>
-          <w:rFonts w:ascii="Arial" w:hAnsi="Arial" w:cs="Arial"/>
-          <w:i/>
-          <w:color w:val="E36C0A" w:themeColor="accent6" w:themeShade="BF"/>
-          <w:sz w:val="20"/>
-          <w:szCs w:val="20"/>
-          <w:shd w:val="clear" w:color="auto" w:fill="FFFFFF"/>
-        </w:rPr>
-        <w:t>achbereitung</w:t>
-      </w:r>
-      <w:r>
-        <w:rPr>
-          <w:rFonts w:ascii="Arial" w:hAnsi="Arial" w:cs="Arial"/>
-          <w:i/>
-          <w:color w:val="E36C0A" w:themeColor="accent6" w:themeShade="BF"/>
-          <w:sz w:val="20"/>
-          <w:szCs w:val="20"/>
-          <w:shd w:val="clear" w:color="auto" w:fill="FFFFFF"/>
-        </w:rPr>
-        <w:t xml:space="preserve">smethoden selbst </w:t>
-      </w:r>
-      <w:proofErr w:type="spellStart"/>
-      <w:r>
-        <w:rPr>
-          <w:rFonts w:ascii="Arial" w:hAnsi="Arial" w:cs="Arial"/>
-          <w:i/>
-          <w:color w:val="E36C0A" w:themeColor="accent6" w:themeShade="BF"/>
-          <w:sz w:val="20"/>
-          <w:szCs w:val="20"/>
-          <w:shd w:val="clear" w:color="auto" w:fill="FFFFFF"/>
-        </w:rPr>
-        <w:t>impl</w:t>
-      </w:r>
-      <w:proofErr w:type="spellEnd"/>
-      <w:r>
-        <w:rPr>
-          <w:rFonts w:ascii="Arial" w:hAnsi="Arial" w:cs="Arial"/>
-          <w:i/>
-          <w:color w:val="E36C0A" w:themeColor="accent6" w:themeShade="BF"/>
-          <w:sz w:val="20"/>
-          <w:szCs w:val="20"/>
-          <w:shd w:val="clear" w:color="auto" w:fill="FFFFFF"/>
-        </w:rPr>
-        <w:t>.</w:t>
-      </w:r>
-      <w:r>
-        <w:rPr>
-          <w:rFonts w:ascii="Arial" w:hAnsi="Arial" w:cs="Arial"/>
-          <w:i/>
-          <w:color w:val="E36C0A" w:themeColor="accent6" w:themeShade="BF"/>
-          <w:sz w:val="20"/>
-          <w:szCs w:val="20"/>
-          <w:shd w:val="clear" w:color="auto" w:fill="FFFFFF"/>
-        </w:rPr>
-        <w:t xml:space="preserve"> </w:t>
-      </w:r>
-      <w:r>
-        <w:rPr>
-          <w:rFonts w:ascii="Arial" w:hAnsi="Arial" w:cs="Arial"/>
-          <w:i/>
-          <w:color w:val="E36C0A" w:themeColor="accent6" w:themeShade="BF"/>
-          <w:sz w:val="20"/>
-          <w:szCs w:val="20"/>
-          <w:shd w:val="clear" w:color="auto" w:fill="FFFFFF"/>
-        </w:rPr>
-        <w:sym w:font="Wingdings" w:char="F0E0"/>
-      </w:r>
-      <w:r>
-        <w:rPr>
-          <w:rFonts w:ascii="Arial" w:hAnsi="Arial" w:cs="Arial"/>
-          <w:i/>
-          <w:color w:val="E36C0A" w:themeColor="accent6" w:themeShade="BF"/>
-          <w:sz w:val="20"/>
-          <w:szCs w:val="20"/>
-          <w:shd w:val="clear" w:color="auto" w:fill="FFFFFF"/>
-        </w:rPr>
-        <w:t xml:space="preserve"> genauere I</w:t>
-      </w:r>
-      <w:r>
-        <w:rPr>
-          <w:rFonts w:ascii="Arial" w:hAnsi="Arial" w:cs="Arial"/>
-          <w:i/>
-          <w:color w:val="E36C0A" w:themeColor="accent6" w:themeShade="BF"/>
-          <w:sz w:val="20"/>
-          <w:szCs w:val="20"/>
-          <w:shd w:val="clear" w:color="auto" w:fill="FFFFFF"/>
-        </w:rPr>
-        <w:t xml:space="preserve">nfo </w:t>
-      </w:r>
-      <w:r>
-        <w:rPr>
-          <w:rFonts w:ascii="Arial" w:hAnsi="Arial" w:cs="Arial"/>
-          <w:i/>
-          <w:color w:val="E36C0A" w:themeColor="accent6" w:themeShade="BF"/>
-          <w:sz w:val="20"/>
-          <w:szCs w:val="20"/>
-          <w:shd w:val="clear" w:color="auto" w:fill="FFFFFF"/>
-        </w:rPr>
-        <w:t xml:space="preserve">dazu </w:t>
-      </w:r>
-      <w:r>
-        <w:rPr>
-          <w:rFonts w:ascii="Arial" w:hAnsi="Arial" w:cs="Arial"/>
-          <w:i/>
-          <w:color w:val="E36C0A" w:themeColor="accent6" w:themeShade="BF"/>
-          <w:sz w:val="20"/>
-          <w:szCs w:val="20"/>
-          <w:shd w:val="clear" w:color="auto" w:fill="FFFFFF"/>
-        </w:rPr>
-        <w:t xml:space="preserve">folgt per </w:t>
-      </w:r>
-      <w:r>
-        <w:rPr>
-          <w:rFonts w:ascii="Arial" w:hAnsi="Arial" w:cs="Arial"/>
-          <w:i/>
-          <w:color w:val="E36C0A" w:themeColor="accent6" w:themeShade="BF"/>
-          <w:sz w:val="20"/>
-          <w:szCs w:val="20"/>
-          <w:shd w:val="clear" w:color="auto" w:fill="FFFFFF"/>
-        </w:rPr>
-        <w:t>M</w:t>
-      </w:r>
-      <w:r>
-        <w:rPr>
-          <w:rFonts w:ascii="Arial" w:hAnsi="Arial" w:cs="Arial"/>
-          <w:i/>
-          <w:color w:val="E36C0A" w:themeColor="accent6" w:themeShade="BF"/>
-          <w:sz w:val="20"/>
-          <w:szCs w:val="20"/>
-          <w:shd w:val="clear" w:color="auto" w:fill="FFFFFF"/>
-        </w:rPr>
-        <w:t xml:space="preserve">ail von </w:t>
-      </w:r>
-      <w:r>
-        <w:rPr>
-          <w:rFonts w:ascii="Arial" w:hAnsi="Arial" w:cs="Arial"/>
-          <w:i/>
-          <w:color w:val="E36C0A" w:themeColor="accent6" w:themeShade="BF"/>
-          <w:sz w:val="20"/>
-          <w:szCs w:val="20"/>
-          <w:shd w:val="clear" w:color="auto" w:fill="FFFFFF"/>
-        </w:rPr>
-        <w:t>T</w:t>
-      </w:r>
-      <w:r>
-        <w:rPr>
-          <w:rFonts w:ascii="Arial" w:hAnsi="Arial" w:cs="Arial"/>
-          <w:i/>
-          <w:color w:val="E36C0A" w:themeColor="accent6" w:themeShade="BF"/>
-          <w:sz w:val="20"/>
-          <w:szCs w:val="20"/>
-          <w:shd w:val="clear" w:color="auto" w:fill="FFFFFF"/>
-        </w:rPr>
-        <w:t>utorin</w:t>
-      </w:r>
-      <w:r>
-        <w:rPr>
-          <w:rFonts w:ascii="Arial" w:hAnsi="Arial" w:cs="Arial"/>
-          <w:i/>
-          <w:color w:val="E36C0A" w:themeColor="accent6" w:themeShade="BF"/>
-          <w:sz w:val="20"/>
-          <w:szCs w:val="20"/>
-          <w:shd w:val="clear" w:color="auto" w:fill="FFFFFF"/>
-        </w:rPr>
-        <w:t xml:space="preserve">) </w:t>
-      </w:r>
-    </w:p>
-    <w:p>
-      <w:pPr>
-        <w:rPr>
-          <w:rFonts w:ascii="Arial" w:hAnsi="Arial" w:cs="Arial"/>
-          <w:color w:val="555555"/>
-          <w:sz w:val="20"/>
-          <w:szCs w:val="20"/>
-          <w:shd w:val="clear" w:color="auto" w:fill="FFFFFF"/>
-        </w:rPr>
-      </w:pPr>
-      <w:proofErr w:type="spellStart"/>
-      <w:r>
-        <w:rPr>
-          <w:rFonts w:ascii="Arial" w:hAnsi="Arial" w:cs="Arial"/>
-          <w:color w:val="555555"/>
-          <w:sz w:val="20"/>
-          <w:szCs w:val="20"/>
-          <w:shd w:val="clear" w:color="auto" w:fill="FFFFFF"/>
-        </w:rPr>
-        <w:t>Gauss</w:t>
-      </w:r>
-      <w:proofErr w:type="spellEnd"/>
-      <w:r>
-        <w:rPr>
-          <w:rFonts w:ascii="Arial" w:hAnsi="Arial" w:cs="Arial"/>
-          <w:color w:val="555555"/>
-          <w:sz w:val="20"/>
-          <w:szCs w:val="20"/>
-          <w:shd w:val="clear" w:color="auto" w:fill="FFFFFF"/>
-        </w:rPr>
-        <w:t xml:space="preserve">, Kantendetektor, Clipping, SIFT, </w:t>
-      </w:r>
-      <w:proofErr w:type="spellStart"/>
-      <w:r>
-        <w:rPr>
-          <w:rFonts w:ascii="Arial" w:hAnsi="Arial" w:cs="Arial"/>
-          <w:color w:val="555555"/>
-          <w:sz w:val="20"/>
-          <w:szCs w:val="20"/>
-          <w:shd w:val="clear" w:color="auto" w:fill="FFFFFF"/>
-        </w:rPr>
-        <w:t>Geometr</w:t>
-      </w:r>
-      <w:proofErr w:type="spellEnd"/>
-      <w:r>
-        <w:rPr>
-          <w:rFonts w:ascii="Arial" w:hAnsi="Arial" w:cs="Arial"/>
-          <w:color w:val="555555"/>
-          <w:sz w:val="20"/>
-          <w:szCs w:val="20"/>
-          <w:shd w:val="clear" w:color="auto" w:fill="FFFFFF"/>
-        </w:rPr>
-        <w:t xml:space="preserve"> Transformation</w:t>
-      </w:r>
-    </w:p>
-    <w:p>
-      <w:pPr>
-        <w:rPr>
-          <w:rFonts w:ascii="Arial" w:hAnsi="Arial" w:cs="Arial"/>
-          <w:i/>
-          <w:color w:val="E36C0A" w:themeColor="accent6" w:themeShade="BF"/>
-          <w:sz w:val="20"/>
-          <w:szCs w:val="20"/>
-          <w:shd w:val="clear" w:color="auto" w:fill="FFFFFF"/>
-        </w:rPr>
-      </w:pPr>
-      <w:r>
-        <w:rPr>
-          <w:rFonts w:ascii="Arial" w:hAnsi="Arial" w:cs="Arial"/>
-          <w:i/>
-          <w:color w:val="E36C0A" w:themeColor="accent6" w:themeShade="BF"/>
-          <w:sz w:val="20"/>
-          <w:szCs w:val="20"/>
-          <w:shd w:val="clear" w:color="auto" w:fill="FFFFFF"/>
-        </w:rPr>
-        <w:t xml:space="preserve">Wenn </w:t>
-      </w:r>
-      <w:r>
-        <w:rPr>
-          <w:rFonts w:ascii="Arial" w:hAnsi="Arial" w:cs="Arial"/>
-          <w:i/>
-          <w:color w:val="E36C0A" w:themeColor="accent6" w:themeShade="BF"/>
-          <w:sz w:val="20"/>
-          <w:szCs w:val="20"/>
-          <w:shd w:val="clear" w:color="auto" w:fill="FFFFFF"/>
-        </w:rPr>
-        <w:t>etwas von I</w:t>
-      </w:r>
-      <w:r>
-        <w:rPr>
-          <w:rFonts w:ascii="Arial" w:hAnsi="Arial" w:cs="Arial"/>
-          <w:i/>
-          <w:color w:val="E36C0A" w:themeColor="accent6" w:themeShade="BF"/>
-          <w:sz w:val="20"/>
-          <w:szCs w:val="20"/>
-          <w:shd w:val="clear" w:color="auto" w:fill="FFFFFF"/>
-        </w:rPr>
-        <w:t>nternet</w:t>
-      </w:r>
-      <w:r>
-        <w:rPr>
-          <w:rFonts w:ascii="Arial" w:hAnsi="Arial" w:cs="Arial"/>
-          <w:i/>
-          <w:color w:val="E36C0A" w:themeColor="accent6" w:themeShade="BF"/>
-          <w:sz w:val="20"/>
-          <w:szCs w:val="20"/>
-          <w:shd w:val="clear" w:color="auto" w:fill="FFFFFF"/>
-        </w:rPr>
-        <w:t xml:space="preserve"> verwendet wird,</w:t>
-      </w:r>
-      <w:r>
-        <w:rPr>
-          <w:rFonts w:ascii="Arial" w:hAnsi="Arial" w:cs="Arial"/>
-          <w:i/>
-          <w:color w:val="E36C0A" w:themeColor="accent6" w:themeShade="BF"/>
-          <w:sz w:val="20"/>
-          <w:szCs w:val="20"/>
-          <w:shd w:val="clear" w:color="auto" w:fill="FFFFFF"/>
-        </w:rPr>
-        <w:t xml:space="preserve"> dann als </w:t>
-      </w:r>
-      <w:r>
-        <w:rPr>
-          <w:rFonts w:ascii="Arial" w:hAnsi="Arial" w:cs="Arial"/>
-          <w:i/>
-          <w:color w:val="E36C0A" w:themeColor="accent6" w:themeShade="BF"/>
-          <w:sz w:val="20"/>
-          <w:szCs w:val="20"/>
-          <w:shd w:val="clear" w:color="auto" w:fill="FFFFFF"/>
-        </w:rPr>
-        <w:t>R</w:t>
-      </w:r>
-      <w:r>
-        <w:rPr>
-          <w:rFonts w:ascii="Arial" w:hAnsi="Arial" w:cs="Arial"/>
-          <w:i/>
-          <w:color w:val="E36C0A" w:themeColor="accent6" w:themeShade="BF"/>
-          <w:sz w:val="20"/>
-          <w:szCs w:val="20"/>
-          <w:shd w:val="clear" w:color="auto" w:fill="FFFFFF"/>
-        </w:rPr>
-        <w:t>eferenz an</w:t>
-      </w:r>
-      <w:r>
-        <w:rPr>
-          <w:rFonts w:ascii="Arial" w:hAnsi="Arial" w:cs="Arial"/>
-          <w:i/>
-          <w:color w:val="E36C0A" w:themeColor="accent6" w:themeShade="BF"/>
-          <w:sz w:val="20"/>
-          <w:szCs w:val="20"/>
-          <w:shd w:val="clear" w:color="auto" w:fill="FFFFFF"/>
-        </w:rPr>
-        <w:t>zu</w:t>
-      </w:r>
-      <w:r>
-        <w:rPr>
-          <w:rFonts w:ascii="Arial" w:hAnsi="Arial" w:cs="Arial"/>
-          <w:i/>
-          <w:color w:val="E36C0A" w:themeColor="accent6" w:themeShade="BF"/>
-          <w:sz w:val="20"/>
-          <w:szCs w:val="20"/>
-          <w:shd w:val="clear" w:color="auto" w:fill="FFFFFF"/>
-        </w:rPr>
-        <w:t>geben</w:t>
-      </w:r>
-      <w:r>
-        <w:rPr>
-          <w:rFonts w:ascii="Arial" w:hAnsi="Arial" w:cs="Arial"/>
-          <w:i/>
-          <w:color w:val="E36C0A" w:themeColor="accent6" w:themeShade="BF"/>
-          <w:sz w:val="20"/>
-          <w:szCs w:val="20"/>
-          <w:shd w:val="clear" w:color="auto" w:fill="FFFFFF"/>
-        </w:rPr>
-        <w:t>!</w:t>
-      </w:r>
-    </w:p>
-    <w:p>
-      <w:pPr>
+      </w:pPr>
+      <w:r>
         <w:rPr>
           <w:b/>
           <w:sz w:val="28"/>
         </w:rPr>
-      </w:pPr>
-      <w:r>
+        <w:t>Evaluierung:</w:t>
+      </w:r>
+    </w:p>
+    <w:p>
+      <w:pPr>
+        <w:pStyle w:val="Listenabsatz"/>
+        <w:numPr>
+          <w:ilvl w:val="0"/>
+          <w:numId w:val="8"/>
+        </w:numPr>
+        <w:rPr>
+          <w:rFonts w:ascii="Arial" w:hAnsi="Arial" w:cs="Arial"/>
+          <w:color w:val="555555"/>
+          <w:sz w:val="20"/>
+          <w:szCs w:val="20"/>
+          <w:shd w:val="clear" w:color="auto" w:fill="FFFFFF"/>
+        </w:rPr>
+      </w:pPr>
+      <w:r>
+        <w:rPr>
+          <w:rFonts w:ascii="Arial" w:hAnsi="Arial" w:cs="Arial"/>
+          <w:color w:val="555555"/>
+          <w:sz w:val="20"/>
+          <w:szCs w:val="20"/>
+          <w:shd w:val="clear" w:color="auto" w:fill="FFFFFF"/>
+        </w:rPr>
+        <w:t>Werden alle Poi</w:t>
+      </w:r>
+      <w:r>
+        <w:rPr>
+          <w:rFonts w:ascii="Arial" w:hAnsi="Arial" w:cs="Arial"/>
+          <w:color w:val="555555"/>
+          <w:sz w:val="20"/>
+          <w:szCs w:val="20"/>
+          <w:shd w:val="clear" w:color="auto" w:fill="FFFFFF"/>
+        </w:rPr>
+        <w:t>n</w:t>
+      </w:r>
+      <w:r>
+        <w:rPr>
+          <w:rFonts w:ascii="Arial" w:hAnsi="Arial" w:cs="Arial"/>
+          <w:color w:val="555555"/>
+          <w:sz w:val="20"/>
+          <w:szCs w:val="20"/>
+          <w:shd w:val="clear" w:color="auto" w:fill="FFFFFF"/>
+        </w:rPr>
+        <w:t>ts</w:t>
+      </w:r>
+      <w:r>
+        <w:rPr>
+          <w:rFonts w:ascii="Arial" w:hAnsi="Arial" w:cs="Arial"/>
+          <w:color w:val="555555"/>
+          <w:sz w:val="20"/>
+          <w:szCs w:val="20"/>
+          <w:shd w:val="clear" w:color="auto" w:fill="FFFFFF"/>
+        </w:rPr>
+        <w:t xml:space="preserve"> </w:t>
+      </w:r>
+      <w:proofErr w:type="spellStart"/>
+      <w:r>
+        <w:rPr>
+          <w:rFonts w:ascii="Arial" w:hAnsi="Arial" w:cs="Arial"/>
+          <w:color w:val="555555"/>
+          <w:sz w:val="20"/>
+          <w:szCs w:val="20"/>
+          <w:shd w:val="clear" w:color="auto" w:fill="FFFFFF"/>
+        </w:rPr>
+        <w:t>of</w:t>
+      </w:r>
+      <w:proofErr w:type="spellEnd"/>
+      <w:r>
+        <w:rPr>
+          <w:rFonts w:ascii="Arial" w:hAnsi="Arial" w:cs="Arial"/>
+          <w:color w:val="555555"/>
+          <w:sz w:val="20"/>
+          <w:szCs w:val="20"/>
+          <w:shd w:val="clear" w:color="auto" w:fill="FFFFFF"/>
+        </w:rPr>
+        <w:t xml:space="preserve"> </w:t>
+      </w:r>
+      <w:r>
+        <w:rPr>
+          <w:rFonts w:ascii="Arial" w:hAnsi="Arial" w:cs="Arial"/>
+          <w:color w:val="555555"/>
+          <w:sz w:val="20"/>
+          <w:szCs w:val="20"/>
+          <w:shd w:val="clear" w:color="auto" w:fill="FFFFFF"/>
+        </w:rPr>
+        <w:t>Interest</w:t>
+      </w:r>
+      <w:r>
+        <w:rPr>
+          <w:rFonts w:ascii="Arial" w:hAnsi="Arial" w:cs="Arial"/>
+          <w:color w:val="555555"/>
+          <w:sz w:val="20"/>
+          <w:szCs w:val="20"/>
+          <w:shd w:val="clear" w:color="auto" w:fill="FFFFFF"/>
+        </w:rPr>
+        <w:t xml:space="preserve"> </w:t>
+      </w:r>
+      <w:r>
+        <w:rPr>
+          <w:rFonts w:ascii="Arial" w:hAnsi="Arial" w:cs="Arial"/>
+          <w:color w:val="555555"/>
+          <w:sz w:val="20"/>
+          <w:szCs w:val="20"/>
+          <w:shd w:val="clear" w:color="auto" w:fill="FFFFFF"/>
+        </w:rPr>
+        <w:t xml:space="preserve"> des Referenzbildes in </w:t>
+      </w:r>
+      <w:r>
+        <w:rPr>
+          <w:rFonts w:ascii="Arial" w:hAnsi="Arial" w:cs="Arial"/>
+          <w:color w:val="555555"/>
+          <w:sz w:val="20"/>
+          <w:szCs w:val="20"/>
+          <w:shd w:val="clear" w:color="auto" w:fill="FFFFFF"/>
+        </w:rPr>
+        <w:t>den nach</w:t>
+      </w:r>
+      <w:r>
+        <w:rPr>
+          <w:rFonts w:ascii="Arial" w:hAnsi="Arial" w:cs="Arial"/>
+          <w:color w:val="555555"/>
+          <w:sz w:val="20"/>
+          <w:szCs w:val="20"/>
+          <w:shd w:val="clear" w:color="auto" w:fill="FFFFFF"/>
+        </w:rPr>
+        <w:t xml:space="preserve">folgenden </w:t>
+      </w:r>
+      <w:r>
+        <w:rPr>
+          <w:rFonts w:ascii="Arial" w:hAnsi="Arial" w:cs="Arial"/>
+          <w:color w:val="555555"/>
+          <w:sz w:val="20"/>
+          <w:szCs w:val="20"/>
+          <w:shd w:val="clear" w:color="auto" w:fill="FFFFFF"/>
+        </w:rPr>
+        <w:t xml:space="preserve">Bildern </w:t>
+      </w:r>
+      <w:r>
+        <w:rPr>
+          <w:rFonts w:ascii="Arial" w:hAnsi="Arial" w:cs="Arial"/>
+          <w:color w:val="555555"/>
+          <w:sz w:val="20"/>
+          <w:szCs w:val="20"/>
+          <w:shd w:val="clear" w:color="auto" w:fill="FFFFFF"/>
+        </w:rPr>
+        <w:t>gefunden?</w:t>
+      </w:r>
+    </w:p>
+    <w:p>
+      <w:pPr>
+        <w:pStyle w:val="Listenabsatz"/>
+        <w:numPr>
+          <w:ilvl w:val="0"/>
+          <w:numId w:val="8"/>
+        </w:numPr>
         <w:rPr>
           <w:b/>
           <w:sz w:val="28"/>
         </w:rPr>
-        <w:t>Evaluierung:</w:t>
-      </w:r>
-    </w:p>
-    <w:p>
-      <w:pPr>
-        <w:rPr>
-          <w:rFonts w:ascii="Arial" w:hAnsi="Arial" w:cs="Arial"/>
-          <w:i/>
-          <w:color w:val="E36C0A" w:themeColor="accent6" w:themeShade="BF"/>
-          <w:sz w:val="20"/>
-          <w:szCs w:val="20"/>
-          <w:shd w:val="clear" w:color="auto" w:fill="FFFFFF"/>
-        </w:rPr>
-      </w:pPr>
-      <w:r>
-        <w:rPr>
-          <w:rFonts w:ascii="Arial" w:hAnsi="Arial" w:cs="Arial"/>
-          <w:i/>
-          <w:color w:val="E36C0A" w:themeColor="accent6" w:themeShade="BF"/>
-          <w:sz w:val="20"/>
-          <w:szCs w:val="20"/>
-          <w:shd w:val="clear" w:color="auto" w:fill="FFFFFF"/>
-        </w:rPr>
-        <w:t xml:space="preserve">2-3 </w:t>
+      </w:pPr>
+      <w:r>
+        <w:rPr>
+          <w:rFonts w:ascii="Arial" w:hAnsi="Arial" w:cs="Arial"/>
+          <w:color w:val="555555"/>
+          <w:sz w:val="20"/>
+          <w:szCs w:val="20"/>
+          <w:shd w:val="clear" w:color="auto" w:fill="FFFFFF"/>
+        </w:rPr>
+        <w:t xml:space="preserve">Wird ein </w:t>
+      </w:r>
+      <w:r>
+        <w:rPr>
+          <w:rFonts w:ascii="Arial" w:hAnsi="Arial" w:cs="Arial"/>
+          <w:color w:val="555555"/>
+          <w:sz w:val="20"/>
+          <w:szCs w:val="20"/>
+          <w:shd w:val="clear" w:color="auto" w:fill="FFFFFF"/>
+        </w:rPr>
+        <w:t xml:space="preserve">Bild </w:t>
       </w:r>
       <w:proofErr w:type="spellStart"/>
       <w:r>
         <w:rPr>
           <w:rFonts w:ascii="Arial" w:hAnsi="Arial" w:cs="Arial"/>
-          <w:i/>
-          <w:color w:val="E36C0A" w:themeColor="accent6" w:themeShade="BF"/>
-          <w:sz w:val="20"/>
-          <w:szCs w:val="20"/>
-          <w:shd w:val="clear" w:color="auto" w:fill="FFFFFF"/>
-        </w:rPr>
-        <w:t>kriterien</w:t>
+          <w:color w:val="555555"/>
+          <w:sz w:val="20"/>
+          <w:szCs w:val="20"/>
+          <w:shd w:val="clear" w:color="auto" w:fill="FFFFFF"/>
+        </w:rPr>
+        <w:t>gematcht</w:t>
       </w:r>
       <w:proofErr w:type="spellEnd"/>
       <w:r>
         <w:rPr>
           <w:rFonts w:ascii="Arial" w:hAnsi="Arial" w:cs="Arial"/>
-          <w:i/>
-          <w:color w:val="E36C0A" w:themeColor="accent6" w:themeShade="BF"/>
-          <w:sz w:val="20"/>
-          <w:szCs w:val="20"/>
-          <w:shd w:val="clear" w:color="auto" w:fill="FFFFFF"/>
-        </w:rPr>
-        <w:t xml:space="preserve"> zur </w:t>
-      </w:r>
-      <w:proofErr w:type="spellStart"/>
-      <w:r>
-        <w:rPr>
-          <w:rFonts w:ascii="Arial" w:hAnsi="Arial" w:cs="Arial"/>
-          <w:i/>
-          <w:color w:val="E36C0A" w:themeColor="accent6" w:themeShade="BF"/>
-          <w:sz w:val="20"/>
-          <w:szCs w:val="20"/>
-          <w:shd w:val="clear" w:color="auto" w:fill="FFFFFF"/>
-        </w:rPr>
-        <w:t>messung</w:t>
-      </w:r>
-      <w:proofErr w:type="spellEnd"/>
-      <w:r>
-        <w:rPr>
-          <w:rFonts w:ascii="Arial" w:hAnsi="Arial" w:cs="Arial"/>
-          <w:i/>
-          <w:color w:val="E36C0A" w:themeColor="accent6" w:themeShade="BF"/>
-          <w:sz w:val="20"/>
-          <w:szCs w:val="20"/>
-          <w:shd w:val="clear" w:color="auto" w:fill="FFFFFF"/>
-        </w:rPr>
-        <w:t xml:space="preserve"> der </w:t>
-      </w:r>
-      <w:proofErr w:type="spellStart"/>
-      <w:r>
-        <w:rPr>
-          <w:rFonts w:ascii="Arial" w:hAnsi="Arial" w:cs="Arial"/>
-          <w:i/>
-          <w:color w:val="E36C0A" w:themeColor="accent6" w:themeShade="BF"/>
-          <w:sz w:val="20"/>
-          <w:szCs w:val="20"/>
-          <w:shd w:val="clear" w:color="auto" w:fill="FFFFFF"/>
-        </w:rPr>
-        <w:t>richtigkeit</w:t>
-      </w:r>
-      <w:proofErr w:type="spellEnd"/>
-      <w:r>
-        <w:rPr>
-          <w:rFonts w:ascii="Arial" w:hAnsi="Arial" w:cs="Arial"/>
-          <w:i/>
-          <w:color w:val="E36C0A" w:themeColor="accent6" w:themeShade="BF"/>
-          <w:sz w:val="20"/>
-          <w:szCs w:val="20"/>
-          <w:shd w:val="clear" w:color="auto" w:fill="FFFFFF"/>
-        </w:rPr>
-        <w:t xml:space="preserve"> der ziele</w:t>
-      </w:r>
-    </w:p>
-    <w:p>
-      <w:pPr>
-        <w:rPr>
-          <w:rFonts w:ascii="Arial" w:hAnsi="Arial" w:cs="Arial"/>
-          <w:color w:val="555555"/>
-          <w:sz w:val="20"/>
-          <w:szCs w:val="20"/>
-          <w:shd w:val="clear" w:color="auto" w:fill="FFFFFF"/>
-        </w:rPr>
-      </w:pPr>
-      <w:proofErr w:type="spellStart"/>
-      <w:r>
-        <w:rPr>
-          <w:rFonts w:ascii="Arial" w:hAnsi="Arial" w:cs="Arial"/>
-          <w:color w:val="555555"/>
-          <w:sz w:val="20"/>
-          <w:szCs w:val="20"/>
-          <w:shd w:val="clear" w:color="auto" w:fill="FFFFFF"/>
-        </w:rPr>
-        <w:t>Zb</w:t>
-      </w:r>
-      <w:proofErr w:type="spellEnd"/>
-      <w:r>
-        <w:rPr>
-          <w:rFonts w:ascii="Arial" w:hAnsi="Arial" w:cs="Arial"/>
-          <w:color w:val="555555"/>
-          <w:sz w:val="20"/>
-          <w:szCs w:val="20"/>
-          <w:shd w:val="clear" w:color="auto" w:fill="FFFFFF"/>
-        </w:rPr>
-        <w:t>:</w:t>
-      </w:r>
-      <w:r>
-        <w:rPr>
-          <w:rFonts w:ascii="Arial" w:hAnsi="Arial" w:cs="Arial"/>
-          <w:color w:val="555555"/>
-          <w:sz w:val="20"/>
-          <w:szCs w:val="20"/>
-          <w:shd w:val="clear" w:color="auto" w:fill="FFFFFF"/>
-        </w:rPr>
-        <w:t xml:space="preserve"> wie oft schaffe ich es </w:t>
-      </w:r>
-      <w:proofErr w:type="gramStart"/>
-      <w:r>
-        <w:rPr>
-          <w:rFonts w:ascii="Arial" w:hAnsi="Arial" w:cs="Arial"/>
-          <w:color w:val="555555"/>
-          <w:sz w:val="20"/>
-          <w:szCs w:val="20"/>
-          <w:shd w:val="clear" w:color="auto" w:fill="FFFFFF"/>
-        </w:rPr>
-        <w:t>dass</w:t>
-      </w:r>
-      <w:proofErr w:type="gramEnd"/>
-      <w:r>
-        <w:rPr>
-          <w:rFonts w:ascii="Arial" w:hAnsi="Arial" w:cs="Arial"/>
-          <w:color w:val="555555"/>
-          <w:sz w:val="20"/>
-          <w:szCs w:val="20"/>
-          <w:shd w:val="clear" w:color="auto" w:fill="FFFFFF"/>
-        </w:rPr>
-        <w:t xml:space="preserve"> die </w:t>
-      </w:r>
-      <w:proofErr w:type="spellStart"/>
-      <w:r>
-        <w:rPr>
-          <w:rFonts w:ascii="Arial" w:hAnsi="Arial" w:cs="Arial"/>
-          <w:color w:val="555555"/>
-          <w:sz w:val="20"/>
-          <w:szCs w:val="20"/>
-          <w:shd w:val="clear" w:color="auto" w:fill="FFFFFF"/>
-        </w:rPr>
-        <w:t>abstände</w:t>
-      </w:r>
-      <w:proofErr w:type="spellEnd"/>
-      <w:r>
-        <w:rPr>
-          <w:rFonts w:ascii="Arial" w:hAnsi="Arial" w:cs="Arial"/>
-          <w:color w:val="555555"/>
-          <w:sz w:val="20"/>
-          <w:szCs w:val="20"/>
-          <w:shd w:val="clear" w:color="auto" w:fill="FFFFFF"/>
-        </w:rPr>
-        <w:t xml:space="preserve"> eines vorgegebenen Rasters nicht mehr als 5% abweichen</w:t>
-      </w:r>
-    </w:p>
-    <w:p>
-      <w:pPr>
-        <w:rPr>
-          <w:rFonts w:ascii="Arial" w:hAnsi="Arial" w:cs="Arial"/>
-          <w:color w:val="555555"/>
-          <w:sz w:val="20"/>
-          <w:szCs w:val="20"/>
-          <w:shd w:val="clear" w:color="auto" w:fill="FFFFFF"/>
-        </w:rPr>
-      </w:pPr>
-      <w:r>
-        <w:rPr>
-          <w:rFonts w:ascii="Arial" w:hAnsi="Arial" w:cs="Arial"/>
-          <w:color w:val="555555"/>
-          <w:sz w:val="20"/>
-          <w:szCs w:val="20"/>
-          <w:shd w:val="clear" w:color="auto" w:fill="FFFFFF"/>
-        </w:rPr>
-        <w:t xml:space="preserve">Gibt es </w:t>
-      </w:r>
-      <w:proofErr w:type="spellStart"/>
-      <w:r>
-        <w:rPr>
-          <w:rFonts w:ascii="Arial" w:hAnsi="Arial" w:cs="Arial"/>
-          <w:color w:val="555555"/>
-          <w:sz w:val="20"/>
-          <w:szCs w:val="20"/>
-          <w:shd w:val="clear" w:color="auto" w:fill="FFFFFF"/>
-        </w:rPr>
-        <w:t>bilder</w:t>
-      </w:r>
-      <w:proofErr w:type="spellEnd"/>
-      <w:r>
-        <w:rPr>
-          <w:rFonts w:ascii="Arial" w:hAnsi="Arial" w:cs="Arial"/>
-          <w:color w:val="555555"/>
-          <w:sz w:val="20"/>
-          <w:szCs w:val="20"/>
-          <w:shd w:val="clear" w:color="auto" w:fill="FFFFFF"/>
-        </w:rPr>
-        <w:t xml:space="preserve"> bei denen </w:t>
-      </w:r>
-      <w:proofErr w:type="spellStart"/>
-      <w:r>
-        <w:rPr>
-          <w:rFonts w:ascii="Arial" w:hAnsi="Arial" w:cs="Arial"/>
-          <w:color w:val="555555"/>
-          <w:sz w:val="20"/>
-          <w:szCs w:val="20"/>
-          <w:shd w:val="clear" w:color="auto" w:fill="FFFFFF"/>
-        </w:rPr>
-        <w:t>sift</w:t>
-      </w:r>
-      <w:proofErr w:type="spellEnd"/>
-      <w:r>
-        <w:rPr>
-          <w:rFonts w:ascii="Arial" w:hAnsi="Arial" w:cs="Arial"/>
-          <w:color w:val="555555"/>
-          <w:sz w:val="20"/>
-          <w:szCs w:val="20"/>
-          <w:shd w:val="clear" w:color="auto" w:fill="FFFFFF"/>
-        </w:rPr>
-        <w:t xml:space="preserve"> versagt (die man nicht  </w:t>
-      </w:r>
-      <w:proofErr w:type="spellStart"/>
-      <w:r>
-        <w:rPr>
-          <w:rFonts w:ascii="Arial" w:hAnsi="Arial" w:cs="Arial"/>
-          <w:color w:val="555555"/>
-          <w:sz w:val="20"/>
-          <w:szCs w:val="20"/>
-          <w:shd w:val="clear" w:color="auto" w:fill="FFFFFF"/>
-        </w:rPr>
-        <w:t>matchen</w:t>
-      </w:r>
-      <w:proofErr w:type="spellEnd"/>
-      <w:r>
-        <w:rPr>
-          <w:rFonts w:ascii="Arial" w:hAnsi="Arial" w:cs="Arial"/>
-          <w:color w:val="555555"/>
-          <w:sz w:val="20"/>
-          <w:szCs w:val="20"/>
-          <w:shd w:val="clear" w:color="auto" w:fill="FFFFFF"/>
-        </w:rPr>
-        <w:t xml:space="preserve"> kann)</w:t>
-      </w:r>
-      <w:r>
-        <w:rPr>
-          <w:rFonts w:ascii="Arial" w:hAnsi="Arial" w:cs="Arial"/>
-          <w:color w:val="555555"/>
-          <w:sz w:val="20"/>
-          <w:szCs w:val="20"/>
-          <w:shd w:val="clear" w:color="auto" w:fill="FFFFFF"/>
-        </w:rPr>
-        <w:t xml:space="preserve"> in % angegeben</w:t>
-      </w:r>
-    </w:p>
-    <w:p>
-      <w:pPr>
-        <w:rPr>
-          <w:rFonts w:ascii="Arial" w:hAnsi="Arial" w:cs="Arial"/>
-          <w:color w:val="555555"/>
-          <w:sz w:val="20"/>
-          <w:szCs w:val="20"/>
-          <w:shd w:val="clear" w:color="auto" w:fill="FFFFFF"/>
-        </w:rPr>
-      </w:pPr>
-      <w:r>
-        <w:rPr>
-          <w:rFonts w:ascii="Arial" w:hAnsi="Arial" w:cs="Arial"/>
-          <w:color w:val="555555"/>
-          <w:sz w:val="20"/>
-          <w:szCs w:val="20"/>
-          <w:shd w:val="clear" w:color="auto" w:fill="FFFFFF"/>
-        </w:rPr>
-        <w:t xml:space="preserve">Mit welchen </w:t>
-      </w:r>
-      <w:proofErr w:type="spellStart"/>
-      <w:r>
-        <w:rPr>
-          <w:rFonts w:ascii="Arial" w:hAnsi="Arial" w:cs="Arial"/>
-          <w:color w:val="555555"/>
-          <w:sz w:val="20"/>
-          <w:szCs w:val="20"/>
-          <w:shd w:val="clear" w:color="auto" w:fill="FFFFFF"/>
-        </w:rPr>
-        <w:t>objekten</w:t>
-      </w:r>
-      <w:proofErr w:type="spellEnd"/>
-      <w:r>
-        <w:rPr>
-          <w:rFonts w:ascii="Arial" w:hAnsi="Arial" w:cs="Arial"/>
-          <w:color w:val="555555"/>
-          <w:sz w:val="20"/>
-          <w:szCs w:val="20"/>
-          <w:shd w:val="clear" w:color="auto" w:fill="FFFFFF"/>
-        </w:rPr>
-        <w:t xml:space="preserve">  oder </w:t>
-      </w:r>
-      <w:proofErr w:type="spellStart"/>
-      <w:r>
-        <w:rPr>
-          <w:rFonts w:ascii="Arial" w:hAnsi="Arial" w:cs="Arial"/>
-          <w:color w:val="555555"/>
-          <w:sz w:val="20"/>
-          <w:szCs w:val="20"/>
-          <w:shd w:val="clear" w:color="auto" w:fill="FFFFFF"/>
-        </w:rPr>
-        <w:t>hintergründen</w:t>
-      </w:r>
-      <w:proofErr w:type="spellEnd"/>
-      <w:r>
-        <w:rPr>
-          <w:rFonts w:ascii="Arial" w:hAnsi="Arial" w:cs="Arial"/>
-          <w:color w:val="555555"/>
-          <w:sz w:val="20"/>
-          <w:szCs w:val="20"/>
-          <w:shd w:val="clear" w:color="auto" w:fill="FFFFFF"/>
-        </w:rPr>
-        <w:t xml:space="preserve"> funktioniert das oder auch nicht</w:t>
-      </w:r>
-    </w:p>
-    <w:p>
-      <w:pPr>
+          <w:color w:val="555555"/>
+          <w:sz w:val="20"/>
+          <w:szCs w:val="20"/>
+          <w:shd w:val="clear" w:color="auto" w:fill="FFFFFF"/>
+        </w:rPr>
+        <w:t>, das nicht in Bilderserie hinein gehört?</w:t>
+      </w:r>
+    </w:p>
+    <w:p>
+      <w:pPr>
+        <w:pStyle w:val="Listenabsatz"/>
+        <w:numPr>
+          <w:ilvl w:val="0"/>
+          <w:numId w:val="8"/>
+        </w:numPr>
         <w:rPr>
           <w:b/>
           <w:sz w:val="28"/>
         </w:rPr>
       </w:pPr>
-    </w:p>
-    <w:p>
-      <w:pPr>
+      <w:r>
+        <w:rPr>
+          <w:rFonts w:ascii="Arial" w:hAnsi="Arial" w:cs="Arial"/>
+          <w:color w:val="555555"/>
+          <w:sz w:val="20"/>
+          <w:szCs w:val="20"/>
+          <w:shd w:val="clear" w:color="auto" w:fill="FFFFFF"/>
+        </w:rPr>
+        <w:t>Funktioniert es auch mit Bildern, bei denen 50 % der Punkte verdeckt sind?</w:t>
+      </w:r>
+      <w:r>
         <w:rPr>
           <w:b/>
           <w:sz w:val="28"/>
         </w:rPr>
-      </w:pPr>
-      <w:r>
+        <w:t xml:space="preserve"> </w:t>
+      </w:r>
+    </w:p>
+    <w:p>
+      <w:pPr>
+        <w:pStyle w:val="Listenabsatz"/>
+        <w:numPr>
+          <w:ilvl w:val="0"/>
+          <w:numId w:val="8"/>
+        </w:numPr>
+        <w:rPr>
+          <w:rFonts w:ascii="Arial" w:hAnsi="Arial" w:cs="Arial"/>
+          <w:color w:val="555555"/>
+          <w:sz w:val="20"/>
+          <w:szCs w:val="20"/>
+          <w:shd w:val="clear" w:color="auto" w:fill="FFFFFF"/>
+        </w:rPr>
+      </w:pPr>
+      <w:r>
+        <w:rPr>
+          <w:rFonts w:ascii="Arial" w:hAnsi="Arial" w:cs="Arial"/>
+          <w:color w:val="555555"/>
+          <w:sz w:val="20"/>
+          <w:szCs w:val="20"/>
+          <w:shd w:val="clear" w:color="auto" w:fill="FFFFFF"/>
+        </w:rPr>
+        <w:t xml:space="preserve">Gibt es Bilder, bei denen </w:t>
+      </w:r>
+      <w:proofErr w:type="spellStart"/>
+      <w:r>
+        <w:rPr>
+          <w:rFonts w:ascii="Arial" w:hAnsi="Arial" w:cs="Arial"/>
+          <w:color w:val="555555"/>
+          <w:sz w:val="20"/>
+          <w:szCs w:val="20"/>
+          <w:shd w:val="clear" w:color="auto" w:fill="FFFFFF"/>
+        </w:rPr>
+        <w:t>SlFT</w:t>
+      </w:r>
+      <w:proofErr w:type="spellEnd"/>
+      <w:r>
+        <w:rPr>
+          <w:rFonts w:ascii="Arial" w:hAnsi="Arial" w:cs="Arial"/>
+          <w:color w:val="555555"/>
+          <w:sz w:val="20"/>
+          <w:szCs w:val="20"/>
+          <w:shd w:val="clear" w:color="auto" w:fill="FFFFFF"/>
+        </w:rPr>
+        <w:t xml:space="preserve"> versagt, die nicht </w:t>
+      </w:r>
+      <w:proofErr w:type="spellStart"/>
+      <w:r>
+        <w:rPr>
+          <w:rFonts w:ascii="Arial" w:hAnsi="Arial" w:cs="Arial"/>
+          <w:color w:val="555555"/>
+          <w:sz w:val="20"/>
+          <w:szCs w:val="20"/>
+          <w:shd w:val="clear" w:color="auto" w:fill="FFFFFF"/>
+        </w:rPr>
+        <w:t>gematcht</w:t>
+      </w:r>
+      <w:proofErr w:type="spellEnd"/>
+      <w:r>
+        <w:rPr>
+          <w:rFonts w:ascii="Arial" w:hAnsi="Arial" w:cs="Arial"/>
+          <w:color w:val="555555"/>
+          <w:sz w:val="20"/>
+          <w:szCs w:val="20"/>
+          <w:shd w:val="clear" w:color="auto" w:fill="FFFFFF"/>
+        </w:rPr>
+        <w:t xml:space="preserve"> werden können.</w:t>
+      </w:r>
+    </w:p>
+    <w:p>
+      <w:pPr>
+        <w:pStyle w:val="Listenabsatz"/>
+        <w:numPr>
+          <w:ilvl w:val="0"/>
+          <w:numId w:val="8"/>
+        </w:numPr>
+        <w:rPr>
+          <w:rFonts w:ascii="Arial" w:hAnsi="Arial" w:cs="Arial"/>
+          <w:color w:val="555555"/>
+          <w:sz w:val="20"/>
+          <w:szCs w:val="20"/>
+          <w:shd w:val="clear" w:color="auto" w:fill="FFFFFF"/>
+        </w:rPr>
+      </w:pPr>
+      <w:r>
+        <w:rPr>
+          <w:rFonts w:ascii="Arial" w:hAnsi="Arial" w:cs="Arial"/>
+          <w:color w:val="555555"/>
+          <w:sz w:val="20"/>
+          <w:szCs w:val="20"/>
+          <w:shd w:val="clear" w:color="auto" w:fill="FFFFFF"/>
+        </w:rPr>
+        <w:t>mit welchen O</w:t>
+      </w:r>
+      <w:r>
+        <w:rPr>
+          <w:rFonts w:ascii="Arial" w:hAnsi="Arial" w:cs="Arial"/>
+          <w:color w:val="555555"/>
+          <w:sz w:val="20"/>
+          <w:szCs w:val="20"/>
+          <w:shd w:val="clear" w:color="auto" w:fill="FFFFFF"/>
+        </w:rPr>
+        <w:t>bjekten</w:t>
+      </w:r>
+      <w:r>
+        <w:rPr>
+          <w:rFonts w:ascii="Arial" w:hAnsi="Arial" w:cs="Arial"/>
+          <w:color w:val="555555"/>
+          <w:sz w:val="20"/>
+          <w:szCs w:val="20"/>
+          <w:shd w:val="clear" w:color="auto" w:fill="FFFFFF"/>
+        </w:rPr>
+        <w:t xml:space="preserve">  oder H</w:t>
+      </w:r>
+      <w:r>
+        <w:rPr>
+          <w:rFonts w:ascii="Arial" w:hAnsi="Arial" w:cs="Arial"/>
+          <w:color w:val="555555"/>
+          <w:sz w:val="20"/>
+          <w:szCs w:val="20"/>
+          <w:shd w:val="clear" w:color="auto" w:fill="FFFFFF"/>
+        </w:rPr>
+        <w:t>intergründen funktioniert das oder auch nicht</w:t>
+      </w:r>
+      <w:bookmarkStart w:id="0" w:name="_GoBack"/>
+      <w:bookmarkEnd w:id="0"/>
+    </w:p>
+    <w:p>
+      <w:pPr>
         <w:rPr>
           <w:b/>
           <w:sz w:val="28"/>
         </w:rPr>
+      </w:pPr>
+      <w:r>
+        <w:rPr>
+          <w:b/>
+          <w:sz w:val="28"/>
+        </w:rPr>
         <w:t>Datenbeispiel:</w:t>
       </w:r>
     </w:p>
@@ -2614,6 +2181,28 @@
         </w:rPr>
         <w:t>Eingabebilder:</w:t>
       </w:r>
+      <w:r>
+        <w:rPr>
+          <w:rFonts w:ascii="Arial" w:hAnsi="Arial" w:cs="Arial"/>
+          <w:color w:val="555555"/>
+          <w:sz w:val="20"/>
+          <w:szCs w:val="20"/>
+          <w:shd w:val="clear" w:color="auto" w:fill="FFFFFF"/>
+        </w:rPr>
+        <w:t xml:space="preserve"> Fotos transparent mit </w:t>
+      </w:r>
+      <w:proofErr w:type="spellStart"/>
+      <w:r>
+        <w:rPr>
+          <w:rFonts w:ascii="Arial" w:hAnsi="Arial" w:cs="Arial"/>
+          <w:color w:val="555555"/>
+          <w:sz w:val="20"/>
+          <w:szCs w:val="20"/>
+          <w:shd w:val="clear" w:color="auto" w:fill="FFFFFF"/>
+        </w:rPr>
+        <w:t>Photoshop</w:t>
+      </w:r>
+      <w:proofErr w:type="spellEnd"/>
     </w:p>
     <w:p>
       <w:pPr>
@@ -2641,54 +2230,6 @@
                 <pic:pic xmlns:pic="http://schemas.openxmlformats.org/drawingml/2006/picture">
                   <pic:nvPicPr>
                     <pic:cNvPr id="0" name="Hinterfüllen - 2013-09-21 08-34-20.JPG"/>
-                    <pic:cNvPicPr/>
-                  </pic:nvPicPr>
-                  <pic:blipFill>
-                    <a:blip r:embed="rId8" cstate="print">
-                      <a:extLst>
-                        <a:ext uri="{28A0092B-C50C-407E-A947-70E740481C1C}">
-                          <a14:useLocalDpi xmlns:a14="http://schemas.microsoft.com/office/drawing/2010/main" val="0"/>
-                        </a:ext>
-                      </a:extLst>
-                    </a:blip>
-                    <a:stretch>
-                      <a:fillRect/>
-                    </a:stretch>
-                  </pic:blipFill>
-                  <pic:spPr>
-                    <a:xfrm>
-                      <a:off x="0" y="0"/>
-                      <a:ext cx="1800000" cy="1200000"/>
-                    </a:xfrm>
-                    <a:prstGeom prst="rect">
-                      <a:avLst/>
-                    </a:prstGeom>
-                  </pic:spPr>
-                </pic:pic>
-              </a:graphicData>
-            </a:graphic>
-          </wp:inline>
-        </w:drawing>
-      </w:r>
-      <w:r>
-        <w:rPr>
-          <w:b/>
-          <w:noProof/>
-          <w:sz w:val="28"/>
-        </w:rPr>
-        <w:drawing>
-          <wp:inline distT="0" distB="0" distL="0" distR="0">
-            <wp:extent cx="1800000" cy="1200000"/>
-            <wp:effectExtent l="0" t="0" r="0" b="635"/>
-            <wp:docPr id="2" name="Grafik 2"/>
-            <wp:cNvGraphicFramePr>
-              <a:graphicFrameLocks xmlns:a="http://schemas.openxmlformats.org/drawingml/2006/main" noChangeAspect="1"/>
-            </wp:cNvGraphicFramePr>
-            <a:graphic xmlns:a="http://schemas.openxmlformats.org/drawingml/2006/main">
-              <a:graphicData uri="http://schemas.openxmlformats.org/drawingml/2006/picture">
-                <pic:pic xmlns:pic="http://schemas.openxmlformats.org/drawingml/2006/picture">
-                  <pic:nvPicPr>
-                    <pic:cNvPr id="0" name="Hinterfüllen - 2013-09-21 08-34-39.JPG"/>
                     <pic:cNvPicPr/>
                   </pic:nvPicPr>
                   <pic:blipFill>
@@ -2728,7 +2269,7 @@
           <wp:inline distT="0" distB="0" distL="0" distR="0">
             <wp:extent cx="1800000" cy="1200000"/>
             <wp:effectExtent l="0" t="0" r="0" b="635"/>
-            <wp:docPr id="3" name="Grafik 3"/>
+            <wp:docPr id="2" name="Grafik 2"/>
             <wp:cNvGraphicFramePr>
               <a:graphicFrameLocks xmlns:a="http://schemas.openxmlformats.org/drawingml/2006/main" noChangeAspect="1"/>
             </wp:cNvGraphicFramePr>
@@ -2736,7 +2277,7 @@
               <a:graphicData uri="http://schemas.openxmlformats.org/drawingml/2006/picture">
                 <pic:pic xmlns:pic="http://schemas.openxmlformats.org/drawingml/2006/picture">
                   <pic:nvPicPr>
-                    <pic:cNvPr id="0" name="Hinterfüllen - 2013-09-21 09-12-31.JPG"/>
+                    <pic:cNvPr id="0" name="Hinterfüllen - 2013-09-21 08-34-39.JPG"/>
                     <pic:cNvPicPr/>
                   </pic:nvPicPr>
                   <pic:blipFill>
@@ -2766,6 +2307,54 @@
           </wp:inline>
         </w:drawing>
       </w:r>
+      <w:r>
+        <w:rPr>
+          <w:b/>
+          <w:noProof/>
+          <w:sz w:val="28"/>
+        </w:rPr>
+        <w:drawing>
+          <wp:inline distT="0" distB="0" distL="0" distR="0">
+            <wp:extent cx="1800000" cy="1200000"/>
+            <wp:effectExtent l="0" t="0" r="0" b="635"/>
+            <wp:docPr id="3" name="Grafik 3"/>
+            <wp:cNvGraphicFramePr>
+              <a:graphicFrameLocks xmlns:a="http://schemas.openxmlformats.org/drawingml/2006/main" noChangeAspect="1"/>
+            </wp:cNvGraphicFramePr>
+            <a:graphic xmlns:a="http://schemas.openxmlformats.org/drawingml/2006/main">
+              <a:graphicData uri="http://schemas.openxmlformats.org/drawingml/2006/picture">
+                <pic:pic xmlns:pic="http://schemas.openxmlformats.org/drawingml/2006/picture">
+                  <pic:nvPicPr>
+                    <pic:cNvPr id="0" name="Hinterfüllen - 2013-09-21 09-12-31.JPG"/>
+                    <pic:cNvPicPr/>
+                  </pic:nvPicPr>
+                  <pic:blipFill>
+                    <a:blip r:embed="rId11" cstate="print">
+                      <a:extLst>
+                        <a:ext uri="{28A0092B-C50C-407E-A947-70E740481C1C}">
+                          <a14:useLocalDpi xmlns:a14="http://schemas.microsoft.com/office/drawing/2010/main" val="0"/>
+                        </a:ext>
+                      </a:extLst>
+                    </a:blip>
+                    <a:stretch>
+                      <a:fillRect/>
+                    </a:stretch>
+                  </pic:blipFill>
+                  <pic:spPr>
+                    <a:xfrm>
+                      <a:off x="0" y="0"/>
+                      <a:ext cx="1800000" cy="1200000"/>
+                    </a:xfrm>
+                    <a:prstGeom prst="rect">
+                      <a:avLst/>
+                    </a:prstGeom>
+                  </pic:spPr>
+                </pic:pic>
+              </a:graphicData>
+            </a:graphic>
+          </wp:inline>
+        </w:drawing>
+      </w:r>
     </w:p>
     <w:p>
       <w:pPr>
@@ -2823,7 +2412,7 @@
                     <pic:cNvPicPr/>
                   </pic:nvPicPr>
                   <pic:blipFill rotWithShape="1">
-                    <a:blip r:embed="rId8" cstate="print">
+                    <a:blip r:embed="rId9" cstate="print">
                       <a:extLst>
                         <a:ext uri="{28A0092B-C50C-407E-A947-70E740481C1C}">
                           <a14:useLocalDpi xmlns:a14="http://schemas.microsoft.com/office/drawing/2010/main" val="0"/>
@@ -2878,7 +2467,7 @@
                     <pic:cNvPicPr/>
                   </pic:nvPicPr>
                   <pic:blipFill rotWithShape="1">
-                    <a:blip r:embed="rId9" cstate="print">
+                    <a:blip r:embed="rId10" cstate="print">
                       <a:extLst>
                         <a:ext uri="{28A0092B-C50C-407E-A947-70E740481C1C}">
                           <a14:useLocalDpi xmlns:a14="http://schemas.microsoft.com/office/drawing/2010/main" val="0"/>
@@ -2933,7 +2522,7 @@
                     <pic:cNvPicPr/>
                   </pic:nvPicPr>
                   <pic:blipFill rotWithShape="1">
-                    <a:blip r:embed="rId10" cstate="print">
+                    <a:blip r:embed="rId11" cstate="print">
                       <a:extLst>
                         <a:ext uri="{28A0092B-C50C-407E-A947-70E740481C1C}">
                           <a14:useLocalDpi xmlns:a14="http://schemas.microsoft.com/office/drawing/2010/main" val="0"/>
@@ -3121,20 +2710,7 @@
           <w:szCs w:val="20"/>
           <w:shd w:val="clear" w:color="auto" w:fill="FFFFFF"/>
         </w:rPr>
-        <w:t xml:space="preserve"> </w:t>
-      </w:r>
-      <w:bookmarkStart w:id="0" w:name="_GoBack"/>
-      <w:bookmarkEnd w:id="0"/>
-      <w:r>
-        <w:rPr>
-          <w:rFonts w:ascii="Arial" w:hAnsi="Arial" w:cs="Arial"/>
-          <w:i/>
-          <w:color w:val="E36C0A" w:themeColor="accent6" w:themeShade="BF"/>
-          <w:sz w:val="20"/>
-          <w:szCs w:val="20"/>
-          <w:shd w:val="clear" w:color="auto" w:fill="FFFFFF"/>
-        </w:rPr>
-        <w:t>TU-Bibliothek?)</w:t>
+        <w:t xml:space="preserve"> TU-Bibliothek?)</w:t>
       </w:r>
       <w:r>
         <w:rPr>
@@ -3198,7 +2774,6 @@
           <w:b/>
           <w:sz w:val="28"/>
         </w:rPr>
-        <w:lastRenderedPageBreak/>
         <w:t>Referenzen:</w:t>
       </w:r>
     </w:p>
@@ -3285,6 +2860,41 @@
         <w:t>projekte</w:t>
       </w:r>
       <w:proofErr w:type="spellEnd"/>
+      <w:r>
+        <w:rPr>
+          <w:rFonts w:ascii="Arial" w:hAnsi="Arial" w:cs="Arial"/>
+          <w:i/>
+          <w:color w:val="E36C0A" w:themeColor="accent6" w:themeShade="BF"/>
+          <w:sz w:val="20"/>
+          <w:szCs w:val="20"/>
+          <w:shd w:val="clear" w:color="auto" w:fill="FFFFFF"/>
+        </w:rPr>
+        <w:t xml:space="preserve">: zumindest </w:t>
+      </w:r>
+      <w:proofErr w:type="spellStart"/>
+      <w:r>
+        <w:rPr>
+          <w:rFonts w:ascii="Arial" w:hAnsi="Arial" w:cs="Arial"/>
+          <w:i/>
+          <w:color w:val="E36C0A" w:themeColor="accent6" w:themeShade="BF"/>
+          <w:sz w:val="20"/>
+          <w:szCs w:val="20"/>
+          <w:shd w:val="clear" w:color="auto" w:fill="FFFFFF"/>
+        </w:rPr>
+        <w:t>einleitung</w:t>
+      </w:r>
+      <w:proofErr w:type="spellEnd"/>
+      <w:r>
+        <w:rPr>
+          <w:rFonts w:ascii="Arial" w:hAnsi="Arial" w:cs="Arial"/>
+          <w:i/>
+          <w:color w:val="E36C0A" w:themeColor="accent6" w:themeShade="BF"/>
+          <w:sz w:val="20"/>
+          <w:szCs w:val="20"/>
+          <w:shd w:val="clear" w:color="auto" w:fill="FFFFFF"/>
+        </w:rPr>
+        <w:t xml:space="preserve"> gelesen haben</w:t>
+      </w:r>
     </w:p>
     <w:p>
       <w:pPr>
@@ -3922,6 +3532,120 @@
     </w:lvl>
   </w:abstractNum>
   <w:abstractNum w:abstractNumId="4">
+    <w:nsid w:val="4F9D07E5"/>
+    <w:multiLevelType w:val="hybridMultilevel"/>
+    <w:tmpl w:val="A636EBF0"/>
+    <w:lvl w:ilvl="0" w:tplc="6AF6C42E">
+      <w:numFmt w:val="bullet"/>
+      <w:lvlText w:val="-"/>
+      <w:lvlJc w:val="left"/>
+      <w:pPr>
+        <w:ind w:left="720" w:hanging="360"/>
+      </w:pPr>
+      <w:rPr>
+        <w:rFonts w:ascii="Arial" w:eastAsiaTheme="minorEastAsia" w:hAnsi="Arial" w:cs="Arial" w:hint="default"/>
+        <w:i/>
+        <w:color w:val="E36C0A" w:themeColor="accent6" w:themeShade="BF"/>
+      </w:rPr>
+    </w:lvl>
+    <w:lvl w:ilvl="1" w:tplc="0C070003" w:tentative="1">
+      <w:start w:val="1"/>
+      <w:numFmt w:val="bullet"/>
+      <w:lvlText w:val="o"/>
+      <w:lvlJc w:val="left"/>
+      <w:pPr>
+        <w:ind w:left="1440" w:hanging="360"/>
+      </w:pPr>
+      <w:rPr>
+        <w:rFonts w:ascii="Courier New" w:hAnsi="Courier New" w:cs="Courier New" w:hint="default"/>
+      </w:rPr>
+    </w:lvl>
+    <w:lvl w:ilvl="2" w:tplc="0C070005" w:tentative="1">
+      <w:start w:val="1"/>
+      <w:numFmt w:val="bullet"/>
+      <w:lvlText w:val=""/>
+      <w:lvlJc w:val="left"/>
+      <w:pPr>
+        <w:ind w:left="2160" w:hanging="360"/>
+      </w:pPr>
+      <w:rPr>
+        <w:rFonts w:ascii="Wingdings" w:hAnsi="Wingdings" w:hint="default"/>
+      </w:rPr>
+    </w:lvl>
+    <w:lvl w:ilvl="3" w:tplc="0C070001" w:tentative="1">
+      <w:start w:val="1"/>
+      <w:numFmt w:val="bullet"/>
+      <w:lvlText w:val=""/>
+      <w:lvlJc w:val="left"/>
+      <w:pPr>
+        <w:ind w:left="2880" w:hanging="360"/>
+      </w:pPr>
+      <w:rPr>
+        <w:rFonts w:ascii="Symbol" w:hAnsi="Symbol" w:hint="default"/>
+      </w:rPr>
+    </w:lvl>
+    <w:lvl w:ilvl="4" w:tplc="0C070003" w:tentative="1">
+      <w:start w:val="1"/>
+      <w:numFmt w:val="bullet"/>
+      <w:lvlText w:val="o"/>
+      <w:lvlJc w:val="left"/>
+      <w:pPr>
+        <w:ind w:left="3600" w:hanging="360"/>
+      </w:pPr>
+      <w:rPr>
+        <w:rFonts w:ascii="Courier New" w:hAnsi="Courier New" w:cs="Courier New" w:hint="default"/>
+      </w:rPr>
+    </w:lvl>
+    <w:lvl w:ilvl="5" w:tplc="0C070005" w:tentative="1">
+      <w:start w:val="1"/>
+      <w:numFmt w:val="bullet"/>
+      <w:lvlText w:val=""/>
+      <w:lvlJc w:val="left"/>
+      <w:pPr>
+        <w:ind w:left="4320" w:hanging="360"/>
+      </w:pPr>
+      <w:rPr>
+        <w:rFonts w:ascii="Wingdings" w:hAnsi="Wingdings" w:hint="default"/>
+      </w:rPr>
+    </w:lvl>
+    <w:lvl w:ilvl="6" w:tplc="0C070001" w:tentative="1">
+      <w:start w:val="1"/>
+      <w:numFmt w:val="bullet"/>
+      <w:lvlText w:val=""/>
+      <w:lvlJc w:val="left"/>
+      <w:pPr>
+        <w:ind w:left="5040" w:hanging="360"/>
+      </w:pPr>
+      <w:rPr>
+        <w:rFonts w:ascii="Symbol" w:hAnsi="Symbol" w:hint="default"/>
+      </w:rPr>
+    </w:lvl>
+    <w:lvl w:ilvl="7" w:tplc="0C070003" w:tentative="1">
+      <w:start w:val="1"/>
+      <w:numFmt w:val="bullet"/>
+      <w:lvlText w:val="o"/>
+      <w:lvlJc w:val="left"/>
+      <w:pPr>
+        <w:ind w:left="5760" w:hanging="360"/>
+      </w:pPr>
+      <w:rPr>
+        <w:rFonts w:ascii="Courier New" w:hAnsi="Courier New" w:cs="Courier New" w:hint="default"/>
+      </w:rPr>
+    </w:lvl>
+    <w:lvl w:ilvl="8" w:tplc="0C070005" w:tentative="1">
+      <w:start w:val="1"/>
+      <w:numFmt w:val="bullet"/>
+      <w:lvlText w:val=""/>
+      <w:lvlJc w:val="left"/>
+      <w:pPr>
+        <w:ind w:left="6480" w:hanging="360"/>
+      </w:pPr>
+      <w:rPr>
+        <w:rFonts w:ascii="Wingdings" w:hAnsi="Wingdings" w:hint="default"/>
+      </w:rPr>
+    </w:lvl>
+  </w:abstractNum>
+  <w:abstractNum w:abstractNumId="5">
     <w:nsid w:val="70A65189"/>
     <w:multiLevelType w:val="hybridMultilevel"/>
     <w:tmpl w:val="036ECB46"/>
@@ -4010,7 +3734,7 @@
       </w:pPr>
     </w:lvl>
   </w:abstractNum>
-  <w:abstractNum w:abstractNumId="5">
+  <w:abstractNum w:abstractNumId="6">
     <w:nsid w:val="71E94C95"/>
     <w:multiLevelType w:val="hybridMultilevel"/>
     <w:tmpl w:val="85CAF91E"/>
@@ -4123,7 +3847,7 @@
       </w:rPr>
     </w:lvl>
   </w:abstractNum>
-  <w:abstractNum w:abstractNumId="6">
+  <w:abstractNum w:abstractNumId="7">
     <w:nsid w:val="72A149E4"/>
     <w:multiLevelType w:val="hybridMultilevel"/>
     <w:tmpl w:val="D6540162"/>
@@ -4240,10 +3964,10 @@
     <w:abstractNumId w:val="3"/>
   </w:num>
   <w:num w:numId="2">
-    <w:abstractNumId w:val="5"/>
+    <w:abstractNumId w:val="6"/>
   </w:num>
   <w:num w:numId="3">
-    <w:abstractNumId w:val="6"/>
+    <w:abstractNumId w:val="7"/>
   </w:num>
   <w:num w:numId="4">
     <w:abstractNumId w:val="2"/>
@@ -4255,6 +3979,9 @@
     <w:abstractNumId w:val="1"/>
   </w:num>
   <w:num w:numId="7">
+    <w:abstractNumId w:val="5"/>
+  </w:num>
+  <w:num w:numId="8">
     <w:abstractNumId w:val="4"/>
   </w:num>
 </w:numbering>
@@ -5099,4 +4826,16 @@
   <a:objectDefaults/>
   <a:extraClrSchemeLst/>
 </a:theme>
+</file>
+
+<file path=customXml/item1.xml><?xml version="1.0" encoding="utf-8"?>
+<b:Sources xmlns:b="http://schemas.openxmlformats.org/officeDocument/2006/bibliography" xmlns="http://schemas.openxmlformats.org/officeDocument/2006/bibliography" SelectedStyle="\APA.XSL" StyleName="APA"/>
+</file>
+
+<file path=customXml/itemProps1.xml><?xml version="1.0" encoding="utf-8"?>
+<ds:datastoreItem xmlns:ds="http://schemas.openxmlformats.org/officeDocument/2006/customXml" ds:itemID="{D2228FE3-921A-4D79-ADBC-CD7C153732F8}">
+  <ds:schemaRefs>
+    <ds:schemaRef ds:uri="http://schemas.openxmlformats.org/officeDocument/2006/bibliography"/>
+  </ds:schemaRefs>
+</ds:datastoreItem>
 </file>
--- a/Dokumente/EDBV Konzept_E2.docx
+++ b/Dokumente/EDBV Konzept_E2.docx
@@ -1860,27 +1860,7 @@
           <w:szCs w:val="20"/>
           <w:shd w:val="clear" w:color="auto" w:fill="FFFFFF"/>
         </w:rPr>
-        <w:t xml:space="preserve"> </w:t>
-      </w:r>
-      <w:r>
-        <w:rPr>
-          <w:rFonts w:ascii="Arial" w:hAnsi="Arial" w:cs="Arial"/>
-          <w:color w:val="555555"/>
-          <w:sz w:val="20"/>
-          <w:szCs w:val="20"/>
-          <w:shd w:val="clear" w:color="auto" w:fill="FFFFFF"/>
-        </w:rPr>
-        <w:t>Interest</w:t>
-      </w:r>
-      <w:r>
-        <w:rPr>
-          <w:rFonts w:ascii="Arial" w:hAnsi="Arial" w:cs="Arial"/>
-          <w:color w:val="555555"/>
-          <w:sz w:val="20"/>
-          <w:szCs w:val="20"/>
-          <w:shd w:val="clear" w:color="auto" w:fill="FFFFFF"/>
-        </w:rPr>
-        <w:t xml:space="preserve"> </w:t>
+        <w:t xml:space="preserve"> Interest </w:t>
       </w:r>
       <w:r>
         <w:rPr>
@@ -2143,8 +2123,6 @@
         </w:rPr>
         <w:t>intergründen funktioniert das oder auch nicht</w:t>
       </w:r>
-      <w:bookmarkStart w:id="0" w:name="_GoBack"/>
-      <w:bookmarkEnd w:id="0"/>
     </w:p>
     <w:p>
       <w:pPr>
@@ -2181,28 +2159,6 @@
         </w:rPr>
         <w:t>Eingabebilder:</w:t>
       </w:r>
-      <w:r>
-        <w:rPr>
-          <w:rFonts w:ascii="Arial" w:hAnsi="Arial" w:cs="Arial"/>
-          <w:color w:val="555555"/>
-          <w:sz w:val="20"/>
-          <w:szCs w:val="20"/>
-          <w:shd w:val="clear" w:color="auto" w:fill="FFFFFF"/>
-        </w:rPr>
-        <w:t xml:space="preserve"> Fotos transparent mit </w:t>
-      </w:r>
-      <w:proofErr w:type="spellStart"/>
-      <w:r>
-        <w:rPr>
-          <w:rFonts w:ascii="Arial" w:hAnsi="Arial" w:cs="Arial"/>
-          <w:color w:val="555555"/>
-          <w:sz w:val="20"/>
-          <w:szCs w:val="20"/>
-          <w:shd w:val="clear" w:color="auto" w:fill="FFFFFF"/>
-        </w:rPr>
-        <w:t>Photoshop</w:t>
-      </w:r>
-      <w:proofErr w:type="spellEnd"/>
     </w:p>
     <w:p>
       <w:pPr>
@@ -2219,9 +2175,9 @@
         </w:rPr>
         <w:drawing>
           <wp:inline distT="0" distB="0" distL="0" distR="0">
-            <wp:extent cx="1800000" cy="1200000"/>
-            <wp:effectExtent l="0" t="0" r="0" b="635"/>
-            <wp:docPr id="4" name="Grafik 4"/>
+            <wp:extent cx="2380615" cy="3252470"/>
+            <wp:effectExtent l="0" t="0" r="635" b="5080"/>
+            <wp:docPr id="8" name="Grafik 8"/>
             <wp:cNvGraphicFramePr>
               <a:graphicFrameLocks xmlns:a="http://schemas.openxmlformats.org/drawingml/2006/main" noChangeAspect="1"/>
             </wp:cNvGraphicFramePr>
@@ -2229,8 +2185,10 @@
               <a:graphicData uri="http://schemas.openxmlformats.org/drawingml/2006/picture">
                 <pic:pic xmlns:pic="http://schemas.openxmlformats.org/drawingml/2006/picture">
                   <pic:nvPicPr>
-                    <pic:cNvPr id="0" name="Hinterfüllen - 2013-09-21 08-34-20.JPG"/>
-                    <pic:cNvPicPr/>
+                    <pic:cNvPr id="0" name="Grafik 10"/>
+                    <pic:cNvPicPr>
+                      <a:picLocks noChangeAspect="1" noChangeArrowheads="1"/>
+                    </pic:cNvPicPr>
                   </pic:nvPicPr>
                   <pic:blipFill>
                     <a:blip r:embed="rId9" cstate="print">
@@ -2240,18 +2198,23 @@
                         </a:ext>
                       </a:extLst>
                     </a:blip>
+                    <a:srcRect l="5141" b="3093"/>
                     <a:stretch>
                       <a:fillRect/>
                     </a:stretch>
                   </pic:blipFill>
-                  <pic:spPr>
+                  <pic:spPr bwMode="auto">
                     <a:xfrm>
                       <a:off x="0" y="0"/>
-                      <a:ext cx="1800000" cy="1200000"/>
+                      <a:ext cx="2380615" cy="3252470"/>
                     </a:xfrm>
                     <a:prstGeom prst="rect">
                       <a:avLst/>
                     </a:prstGeom>
+                    <a:noFill/>
+                    <a:ln>
+                      <a:noFill/>
+                    </a:ln>
                   </pic:spPr>
                 </pic:pic>
               </a:graphicData>
@@ -2262,14 +2225,35 @@
       <w:r>
         <w:rPr>
           <w:b/>
+          <w:sz w:val="28"/>
+        </w:rPr>
+        <w:t xml:space="preserve">   </w:t>
+      </w:r>
+      <w:r>
+        <w:rPr>
           <w:noProof/>
-          <w:sz w:val="28"/>
         </w:rPr>
         <w:drawing>
-          <wp:inline distT="0" distB="0" distL="0" distR="0">
-            <wp:extent cx="1800000" cy="1200000"/>
-            <wp:effectExtent l="0" t="0" r="0" b="635"/>
-            <wp:docPr id="2" name="Grafik 2"/>
+          <wp:anchor distT="0" distB="0" distL="114300" distR="114300" simplePos="0" relativeHeight="251658240" behindDoc="1" locked="0" layoutInCell="1" allowOverlap="1">
+            <wp:simplePos x="0" y="0"/>
+            <wp:positionH relativeFrom="column">
+              <wp:posOffset>2498725</wp:posOffset>
+            </wp:positionH>
+            <wp:positionV relativeFrom="paragraph">
+              <wp:posOffset>-3175</wp:posOffset>
+            </wp:positionV>
+            <wp:extent cx="2369185" cy="3355340"/>
+            <wp:effectExtent l="0" t="0" r="0" b="0"/>
+            <wp:wrapTight wrapText="bothSides">
+              <wp:wrapPolygon edited="0">
+                <wp:start x="0" y="0"/>
+                <wp:lineTo x="0" y="21216"/>
+                <wp:lineTo x="21363" y="21216"/>
+                <wp:lineTo x="21363" y="0"/>
+                <wp:lineTo x="0" y="0"/>
+              </wp:wrapPolygon>
+            </wp:wrapTight>
+            <wp:docPr id="9" name="Grafik 9"/>
             <wp:cNvGraphicFramePr>
               <a:graphicFrameLocks xmlns:a="http://schemas.openxmlformats.org/drawingml/2006/main" noChangeAspect="1"/>
             </wp:cNvGraphicFramePr>
@@ -2277,47 +2261,140 @@
               <a:graphicData uri="http://schemas.openxmlformats.org/drawingml/2006/picture">
                 <pic:pic xmlns:pic="http://schemas.openxmlformats.org/drawingml/2006/picture">
                   <pic:nvPicPr>
-                    <pic:cNvPr id="0" name="Hinterfüllen - 2013-09-21 08-34-39.JPG"/>
-                    <pic:cNvPicPr/>
+                    <pic:cNvPr id="0" name="Grafik 11"/>
+                    <pic:cNvPicPr>
+                      <a:picLocks noChangeAspect="1" noChangeArrowheads="1"/>
+                    </pic:cNvPicPr>
                   </pic:nvPicPr>
                   <pic:blipFill>
-                    <a:blip r:embed="rId10" cstate="print">
+                    <a:blip r:embed="rId10">
                       <a:extLst>
                         <a:ext uri="{28A0092B-C50C-407E-A947-70E740481C1C}">
                           <a14:useLocalDpi xmlns:a14="http://schemas.microsoft.com/office/drawing/2010/main" val="0"/>
                         </a:ext>
                       </a:extLst>
                     </a:blip>
+                    <a:srcRect l="111" t="2827" r="5710" b="-2827"/>
                     <a:stretch>
                       <a:fillRect/>
                     </a:stretch>
                   </pic:blipFill>
-                  <pic:spPr>
+                  <pic:spPr bwMode="auto">
                     <a:xfrm>
                       <a:off x="0" y="0"/>
-                      <a:ext cx="1800000" cy="1200000"/>
+                      <a:ext cx="2369185" cy="3355340"/>
                     </a:xfrm>
                     <a:prstGeom prst="rect">
                       <a:avLst/>
                     </a:prstGeom>
+                    <a:noFill/>
                   </pic:spPr>
                 </pic:pic>
               </a:graphicData>
             </a:graphic>
-          </wp:inline>
+            <wp14:sizeRelH relativeFrom="page">
+              <wp14:pctWidth>0</wp14:pctWidth>
+            </wp14:sizeRelH>
+            <wp14:sizeRelV relativeFrom="page">
+              <wp14:pctHeight>0</wp14:pctHeight>
+            </wp14:sizeRelV>
+          </wp:anchor>
         </w:drawing>
       </w:r>
-      <w:r>
-        <w:rPr>
-          <w:b/>
+    </w:p>
+    <w:p>
+      <w:pPr>
+        <w:rPr>
+          <w:rFonts w:ascii="Arial" w:hAnsi="Arial" w:cs="Arial"/>
+          <w:color w:val="555555"/>
+          <w:sz w:val="20"/>
+          <w:szCs w:val="20"/>
+          <w:shd w:val="clear" w:color="auto" w:fill="FFFFFF"/>
+        </w:rPr>
+      </w:pPr>
+    </w:p>
+    <w:p>
+      <w:pPr>
+        <w:rPr>
+          <w:rFonts w:ascii="Arial" w:hAnsi="Arial" w:cs="Arial"/>
+          <w:color w:val="555555"/>
+          <w:sz w:val="20"/>
+          <w:szCs w:val="20"/>
+          <w:shd w:val="clear" w:color="auto" w:fill="FFFFFF"/>
+        </w:rPr>
+      </w:pPr>
+    </w:p>
+    <w:p>
+      <w:pPr>
+        <w:rPr>
+          <w:rFonts w:ascii="Arial" w:hAnsi="Arial" w:cs="Arial"/>
+          <w:color w:val="555555"/>
+          <w:sz w:val="20"/>
+          <w:szCs w:val="20"/>
+          <w:shd w:val="clear" w:color="auto" w:fill="FFFFFF"/>
+        </w:rPr>
+      </w:pPr>
+    </w:p>
+    <w:p>
+      <w:pPr>
+        <w:rPr>
+          <w:rFonts w:ascii="Arial" w:hAnsi="Arial" w:cs="Arial"/>
+          <w:color w:val="555555"/>
+          <w:sz w:val="20"/>
+          <w:szCs w:val="20"/>
+          <w:shd w:val="clear" w:color="auto" w:fill="FFFFFF"/>
+        </w:rPr>
+      </w:pPr>
+    </w:p>
+    <w:p>
+      <w:pPr>
+        <w:rPr>
+          <w:rFonts w:ascii="Arial" w:hAnsi="Arial" w:cs="Arial"/>
+          <w:color w:val="555555"/>
+          <w:sz w:val="20"/>
+          <w:szCs w:val="20"/>
+          <w:shd w:val="clear" w:color="auto" w:fill="FFFFFF"/>
+        </w:rPr>
+      </w:pPr>
+      <w:r>
+        <w:rPr>
+          <w:rFonts w:ascii="Arial" w:hAnsi="Arial" w:cs="Arial"/>
+          <w:color w:val="555555"/>
+          <w:sz w:val="20"/>
+          <w:szCs w:val="20"/>
+          <w:shd w:val="clear" w:color="auto" w:fill="FFFFFF"/>
+        </w:rPr>
+        <w:lastRenderedPageBreak/>
+        <w:t>Ergebnis:</w:t>
+      </w:r>
+    </w:p>
+    <w:p>
+      <w:pPr>
+        <w:tabs>
+          <w:tab w:val="left" w:pos="1418"/>
+        </w:tabs>
+        <w:rPr>
+          <w:rFonts w:ascii="Arial" w:hAnsi="Arial" w:cs="Arial"/>
+          <w:color w:val="555555"/>
+          <w:sz w:val="20"/>
+          <w:szCs w:val="20"/>
+          <w:shd w:val="clear" w:color="auto" w:fill="FFFFFF"/>
+        </w:rPr>
+      </w:pPr>
+      <w:r>
+        <w:rPr>
+          <w:rFonts w:ascii="Arial" w:hAnsi="Arial" w:cs="Arial"/>
           <w:noProof/>
-          <w:sz w:val="28"/>
+          <w:color w:val="555555"/>
+          <w:sz w:val="20"/>
+          <w:szCs w:val="20"/>
+          <w:shd w:val="clear" w:color="auto" w:fill="FFFFFF"/>
         </w:rPr>
         <w:drawing>
           <wp:inline distT="0" distB="0" distL="0" distR="0">
-            <wp:extent cx="1800000" cy="1200000"/>
-            <wp:effectExtent l="0" t="0" r="0" b="635"/>
-            <wp:docPr id="3" name="Grafik 3"/>
+            <wp:extent cx="2251710" cy="3166110"/>
+            <wp:effectExtent l="0" t="0" r="0" b="0"/>
+            <wp:docPr id="1" name="Grafik 1"/>
             <wp:cNvGraphicFramePr>
               <a:graphicFrameLocks xmlns:a="http://schemas.openxmlformats.org/drawingml/2006/main" noChangeAspect="1"/>
             </wp:cNvGraphicFramePr>
@@ -2325,29 +2402,36 @@
               <a:graphicData uri="http://schemas.openxmlformats.org/drawingml/2006/picture">
                 <pic:pic xmlns:pic="http://schemas.openxmlformats.org/drawingml/2006/picture">
                   <pic:nvPicPr>
-                    <pic:cNvPr id="0" name="Hinterfüllen - 2013-09-21 09-12-31.JPG"/>
-                    <pic:cNvPicPr/>
+                    <pic:cNvPr id="0" name="Grafik 1"/>
+                    <pic:cNvPicPr>
+                      <a:picLocks noChangeAspect="1" noChangeArrowheads="1"/>
+                    </pic:cNvPicPr>
                   </pic:nvPicPr>
                   <pic:blipFill>
-                    <a:blip r:embed="rId11" cstate="print">
+                    <a:blip r:embed="rId11">
                       <a:extLst>
                         <a:ext uri="{28A0092B-C50C-407E-A947-70E740481C1C}">
                           <a14:useLocalDpi xmlns:a14="http://schemas.microsoft.com/office/drawing/2010/main" val="0"/>
                         </a:ext>
                       </a:extLst>
                     </a:blip>
+                    <a:srcRect l="5486" t="3085" r="5138" b="2827"/>
                     <a:stretch>
                       <a:fillRect/>
                     </a:stretch>
                   </pic:blipFill>
-                  <pic:spPr>
+                  <pic:spPr bwMode="auto">
                     <a:xfrm>
                       <a:off x="0" y="0"/>
-                      <a:ext cx="1800000" cy="1200000"/>
+                      <a:ext cx="2251710" cy="3166110"/>
                     </a:xfrm>
                     <a:prstGeom prst="rect">
                       <a:avLst/>
                     </a:prstGeom>
+                    <a:noFill/>
+                    <a:ln>
+                      <a:noFill/>
+                    </a:ln>
                   </pic:spPr>
                 </pic:pic>
               </a:graphicData>
@@ -2358,27 +2442,6 @@
     </w:p>
     <w:p>
       <w:pPr>
-        <w:rPr>
-          <w:rFonts w:ascii="Arial" w:hAnsi="Arial" w:cs="Arial"/>
-          <w:color w:val="555555"/>
-          <w:sz w:val="20"/>
-          <w:szCs w:val="20"/>
-          <w:shd w:val="clear" w:color="auto" w:fill="FFFFFF"/>
-        </w:rPr>
-      </w:pPr>
-      <w:r>
-        <w:rPr>
-          <w:rFonts w:ascii="Arial" w:hAnsi="Arial" w:cs="Arial"/>
-          <w:color w:val="555555"/>
-          <w:sz w:val="20"/>
-          <w:szCs w:val="20"/>
-          <w:shd w:val="clear" w:color="auto" w:fill="FFFFFF"/>
-        </w:rPr>
-        <w:t>Ergebnis:</w:t>
-      </w:r>
-    </w:p>
-    <w:p>
-      <w:pPr>
         <w:tabs>
           <w:tab w:val="left" w:pos="1418"/>
         </w:tabs>
@@ -2390,177 +2453,24 @@
           <w:shd w:val="clear" w:color="auto" w:fill="FFFFFF"/>
         </w:rPr>
       </w:pPr>
-      <w:r>
+    </w:p>
+    <w:p>
+      <w:pPr>
         <w:rPr>
           <w:b/>
-          <w:noProof/>
           <w:sz w:val="28"/>
         </w:rPr>
-        <w:drawing>
-          <wp:inline distT="0" distB="0" distL="0" distR="0" wp14:anchorId="68873737" wp14:editId="265E2D1F">
-            <wp:extent cx="1695450" cy="1143000"/>
-            <wp:effectExtent l="0" t="0" r="0" b="0"/>
-            <wp:docPr id="5" name="Grafik 5"/>
-            <wp:cNvGraphicFramePr>
-              <a:graphicFrameLocks xmlns:a="http://schemas.openxmlformats.org/drawingml/2006/main" noChangeAspect="1"/>
-            </wp:cNvGraphicFramePr>
-            <a:graphic xmlns:a="http://schemas.openxmlformats.org/drawingml/2006/main">
-              <a:graphicData uri="http://schemas.openxmlformats.org/drawingml/2006/picture">
-                <pic:pic xmlns:pic="http://schemas.openxmlformats.org/drawingml/2006/picture">
-                  <pic:nvPicPr>
-                    <pic:cNvPr id="0" name="Hinterfüllen - 2013-09-21 08-34-20.JPG"/>
-                    <pic:cNvPicPr/>
-                  </pic:nvPicPr>
-                  <pic:blipFill rotWithShape="1">
-                    <a:blip r:embed="rId9" cstate="print">
-                      <a:extLst>
-                        <a:ext uri="{28A0092B-C50C-407E-A947-70E740481C1C}">
-                          <a14:useLocalDpi xmlns:a14="http://schemas.microsoft.com/office/drawing/2010/main" val="0"/>
-                        </a:ext>
-                      </a:extLst>
-                    </a:blip>
-                    <a:srcRect l="5820" t="4762"/>
-                    <a:stretch/>
-                  </pic:blipFill>
-                  <pic:spPr bwMode="auto">
-                    <a:xfrm>
-                      <a:off x="0" y="0"/>
-                      <a:ext cx="1695238" cy="1142857"/>
-                    </a:xfrm>
-                    <a:prstGeom prst="rect">
-                      <a:avLst/>
-                    </a:prstGeom>
-                    <a:ln>
-                      <a:noFill/>
-                    </a:ln>
-                    <a:extLst>
-                      <a:ext uri="{53640926-AAD7-44D8-BBD7-CCE9431645EC}">
-                        <a14:shadowObscured xmlns:a14="http://schemas.microsoft.com/office/drawing/2010/main"/>
-                      </a:ext>
-                    </a:extLst>
-                  </pic:spPr>
-                </pic:pic>
-              </a:graphicData>
-            </a:graphic>
-          </wp:inline>
-        </w:drawing>
-      </w:r>
+      </w:pPr>
       <w:r>
         <w:rPr>
           <w:b/>
-          <w:noProof/>
           <w:sz w:val="28"/>
         </w:rPr>
-        <w:drawing>
-          <wp:inline distT="0" distB="0" distL="0" distR="0" wp14:anchorId="756FA0DF" wp14:editId="567B74A9">
-            <wp:extent cx="1685925" cy="1133475"/>
-            <wp:effectExtent l="0" t="0" r="9525" b="9525"/>
-            <wp:docPr id="6" name="Grafik 6"/>
-            <wp:cNvGraphicFramePr>
-              <a:graphicFrameLocks xmlns:a="http://schemas.openxmlformats.org/drawingml/2006/main" noChangeAspect="1"/>
-            </wp:cNvGraphicFramePr>
-            <a:graphic xmlns:a="http://schemas.openxmlformats.org/drawingml/2006/main">
-              <a:graphicData uri="http://schemas.openxmlformats.org/drawingml/2006/picture">
-                <pic:pic xmlns:pic="http://schemas.openxmlformats.org/drawingml/2006/picture">
-                  <pic:nvPicPr>
-                    <pic:cNvPr id="0" name="Hinterfüllen - 2013-09-21 08-34-39.JPG"/>
-                    <pic:cNvPicPr/>
-                  </pic:nvPicPr>
-                  <pic:blipFill rotWithShape="1">
-                    <a:blip r:embed="rId10" cstate="print">
-                      <a:extLst>
-                        <a:ext uri="{28A0092B-C50C-407E-A947-70E740481C1C}">
-                          <a14:useLocalDpi xmlns:a14="http://schemas.microsoft.com/office/drawing/2010/main" val="0"/>
-                        </a:ext>
-                      </a:extLst>
-                    </a:blip>
-                    <a:srcRect l="2645" r="3703" b="5555"/>
-                    <a:stretch/>
-                  </pic:blipFill>
-                  <pic:spPr bwMode="auto">
-                    <a:xfrm>
-                      <a:off x="0" y="0"/>
-                      <a:ext cx="1685714" cy="1133333"/>
-                    </a:xfrm>
-                    <a:prstGeom prst="rect">
-                      <a:avLst/>
-                    </a:prstGeom>
-                    <a:ln>
-                      <a:noFill/>
-                    </a:ln>
-                    <a:extLst>
-                      <a:ext uri="{53640926-AAD7-44D8-BBD7-CCE9431645EC}">
-                        <a14:shadowObscured xmlns:a14="http://schemas.microsoft.com/office/drawing/2010/main"/>
-                      </a:ext>
-                    </a:extLst>
-                  </pic:spPr>
-                </pic:pic>
-              </a:graphicData>
-            </a:graphic>
-          </wp:inline>
-        </w:drawing>
-      </w:r>
-      <w:r>
-        <w:rPr>
-          <w:b/>
-          <w:noProof/>
-          <w:sz w:val="28"/>
-        </w:rPr>
-        <w:drawing>
-          <wp:inline distT="0" distB="0" distL="0" distR="0" wp14:anchorId="5981726C" wp14:editId="560F7DF0">
-            <wp:extent cx="1657350" cy="1143000"/>
-            <wp:effectExtent l="0" t="0" r="0" b="0"/>
-            <wp:docPr id="7" name="Grafik 7"/>
-            <wp:cNvGraphicFramePr>
-              <a:graphicFrameLocks xmlns:a="http://schemas.openxmlformats.org/drawingml/2006/main" noChangeAspect="1"/>
-            </wp:cNvGraphicFramePr>
-            <a:graphic xmlns:a="http://schemas.openxmlformats.org/drawingml/2006/main">
-              <a:graphicData uri="http://schemas.openxmlformats.org/drawingml/2006/picture">
-                <pic:pic xmlns:pic="http://schemas.openxmlformats.org/drawingml/2006/picture">
-                  <pic:nvPicPr>
-                    <pic:cNvPr id="0" name="Hinterfüllen - 2013-09-21 09-12-31.JPG"/>
-                    <pic:cNvPicPr/>
-                  </pic:nvPicPr>
-                  <pic:blipFill rotWithShape="1">
-                    <a:blip r:embed="rId11" cstate="print">
-                      <a:extLst>
-                        <a:ext uri="{28A0092B-C50C-407E-A947-70E740481C1C}">
-                          <a14:useLocalDpi xmlns:a14="http://schemas.microsoft.com/office/drawing/2010/main" val="0"/>
-                        </a:ext>
-                      </a:extLst>
-                    </a:blip>
-                    <a:srcRect r="7936" b="4762"/>
-                    <a:stretch/>
-                  </pic:blipFill>
-                  <pic:spPr bwMode="auto">
-                    <a:xfrm>
-                      <a:off x="0" y="0"/>
-                      <a:ext cx="1657143" cy="1142857"/>
-                    </a:xfrm>
-                    <a:prstGeom prst="rect">
-                      <a:avLst/>
-                    </a:prstGeom>
-                    <a:ln>
-                      <a:noFill/>
-                    </a:ln>
-                    <a:extLst>
-                      <a:ext uri="{53640926-AAD7-44D8-BBD7-CCE9431645EC}">
-                        <a14:shadowObscured xmlns:a14="http://schemas.microsoft.com/office/drawing/2010/main"/>
-                      </a:ext>
-                    </a:extLst>
-                  </pic:spPr>
-                </pic:pic>
-              </a:graphicData>
-            </a:graphic>
-          </wp:inline>
-        </w:drawing>
-      </w:r>
-    </w:p>
-    <w:p>
-      <w:pPr>
-        <w:tabs>
-          <w:tab w:val="left" w:pos="1418"/>
-        </w:tabs>
+        <w:t>Referenzen:</w:t>
+      </w:r>
+    </w:p>
+    <w:p>
+      <w:pPr>
         <w:rPr>
           <w:rFonts w:ascii="Arial" w:hAnsi="Arial" w:cs="Arial"/>
           <w:i/>
@@ -2579,7 +2489,7 @@
           <w:szCs w:val="20"/>
           <w:shd w:val="clear" w:color="auto" w:fill="FFFFFF"/>
         </w:rPr>
-        <w:t xml:space="preserve">Diese Bilder würden wahrscheinlich nicht gut mit SIFT funktionieren. Wir könnten </w:t>
+        <w:t xml:space="preserve">Hier </w:t>
       </w:r>
       <w:proofErr w:type="spellStart"/>
       <w:r>
@@ -2591,7 +2501,7 @@
           <w:szCs w:val="20"/>
           <w:shd w:val="clear" w:color="auto" w:fill="FFFFFF"/>
         </w:rPr>
-        <w:t>anstattdessen</w:t>
+        <w:t>wissenschaftl</w:t>
       </w:r>
       <w:proofErr w:type="spellEnd"/>
       <w:r>
@@ -2603,8 +2513,9 @@
           <w:szCs w:val="20"/>
           <w:shd w:val="clear" w:color="auto" w:fill="FFFFFF"/>
         </w:rPr>
-        <w:t xml:space="preserve"> </w:t>
-      </w:r>
+        <w:t xml:space="preserve"> berichte zu </w:t>
+      </w:r>
+      <w:proofErr w:type="spellStart"/>
       <w:r>
         <w:rPr>
           <w:rFonts w:ascii="Arial" w:hAnsi="Arial" w:cs="Arial"/>
@@ -2614,9 +2525,9 @@
           <w:szCs w:val="20"/>
           <w:shd w:val="clear" w:color="auto" w:fill="FFFFFF"/>
         </w:rPr>
-        <w:t>vor einer Szene mit „</w:t>
-      </w:r>
-      <w:proofErr w:type="gramStart"/>
+        <w:t>sift</w:t>
+      </w:r>
+      <w:proofErr w:type="spellEnd"/>
       <w:r>
         <w:rPr>
           <w:rFonts w:ascii="Arial" w:hAnsi="Arial" w:cs="Arial"/>
@@ -2626,9 +2537,9 @@
           <w:szCs w:val="20"/>
           <w:shd w:val="clear" w:color="auto" w:fill="FFFFFF"/>
         </w:rPr>
-        <w:t>guten</w:t>
-      </w:r>
-      <w:proofErr w:type="gramEnd"/>
+        <w:t xml:space="preserve"> angeben u </w:t>
+      </w:r>
+      <w:proofErr w:type="spellStart"/>
       <w:r>
         <w:rPr>
           <w:rFonts w:ascii="Arial" w:hAnsi="Arial" w:cs="Arial"/>
@@ -2638,9 +2549,9 @@
           <w:szCs w:val="20"/>
           <w:shd w:val="clear" w:color="auto" w:fill="FFFFFF"/>
         </w:rPr>
-        <w:t xml:space="preserve">“ Point </w:t>
-      </w:r>
-      <w:proofErr w:type="spellStart"/>
+        <w:t>projekte</w:t>
+      </w:r>
+      <w:proofErr w:type="spellEnd"/>
       <w:r>
         <w:rPr>
           <w:rFonts w:ascii="Arial" w:hAnsi="Arial" w:cs="Arial"/>
@@ -2650,9 +2561,9 @@
           <w:szCs w:val="20"/>
           <w:shd w:val="clear" w:color="auto" w:fill="FFFFFF"/>
         </w:rPr>
-        <w:t>of</w:t>
-      </w:r>
-      <w:proofErr w:type="spellEnd"/>
+        <w:t xml:space="preserve">: zumindest </w:t>
+      </w:r>
+      <w:proofErr w:type="spellStart"/>
       <w:r>
         <w:rPr>
           <w:rFonts w:ascii="Arial" w:hAnsi="Arial" w:cs="Arial"/>
@@ -2662,9 +2573,9 @@
           <w:szCs w:val="20"/>
           <w:shd w:val="clear" w:color="auto" w:fill="FFFFFF"/>
         </w:rPr>
-        <w:t xml:space="preserve"> </w:t>
-      </w:r>
-      <w:proofErr w:type="spellStart"/>
+        <w:t>einleitung</w:t>
+      </w:r>
+      <w:proofErr w:type="spellEnd"/>
       <w:r>
         <w:rPr>
           <w:rFonts w:ascii="Arial" w:hAnsi="Arial" w:cs="Arial"/>
@@ -2674,339 +2585,10 @@
           <w:szCs w:val="20"/>
           <w:shd w:val="clear" w:color="auto" w:fill="FFFFFF"/>
         </w:rPr>
-        <w:t>interests</w:t>
-      </w:r>
-      <w:proofErr w:type="spellEnd"/>
-      <w:r>
-        <w:rPr>
-          <w:rFonts w:ascii="Arial" w:hAnsi="Arial" w:cs="Arial"/>
-          <w:i/>
-          <w:color w:val="E36C0A" w:themeColor="accent6" w:themeShade="BF"/>
-          <w:sz w:val="20"/>
-          <w:szCs w:val="20"/>
-          <w:shd w:val="clear" w:color="auto" w:fill="FFFFFF"/>
-        </w:rPr>
-        <w:t xml:space="preserve"> (</w:t>
-      </w:r>
-      <w:proofErr w:type="spellStart"/>
-      <w:r>
-        <w:rPr>
-          <w:rFonts w:ascii="Arial" w:hAnsi="Arial" w:cs="Arial"/>
-          <w:i/>
-          <w:color w:val="E36C0A" w:themeColor="accent6" w:themeShade="BF"/>
-          <w:sz w:val="20"/>
-          <w:szCs w:val="20"/>
-          <w:shd w:val="clear" w:color="auto" w:fill="FFFFFF"/>
-        </w:rPr>
-        <w:t>zB</w:t>
-      </w:r>
-      <w:proofErr w:type="spellEnd"/>
-      <w:r>
-        <w:rPr>
-          <w:rFonts w:ascii="Arial" w:hAnsi="Arial" w:cs="Arial"/>
-          <w:i/>
-          <w:color w:val="E36C0A" w:themeColor="accent6" w:themeShade="BF"/>
-          <w:sz w:val="20"/>
-          <w:szCs w:val="20"/>
-          <w:shd w:val="clear" w:color="auto" w:fill="FFFFFF"/>
-        </w:rPr>
-        <w:t xml:space="preserve"> TU-Bibliothek?)</w:t>
-      </w:r>
-      <w:r>
-        <w:rPr>
-          <w:rFonts w:ascii="Arial" w:hAnsi="Arial" w:cs="Arial"/>
-          <w:i/>
-          <w:color w:val="E36C0A" w:themeColor="accent6" w:themeShade="BF"/>
-          <w:sz w:val="20"/>
-          <w:szCs w:val="20"/>
-          <w:shd w:val="clear" w:color="auto" w:fill="FFFFFF"/>
-        </w:rPr>
-        <w:t xml:space="preserve"> Fotos machen, auf denen </w:t>
-      </w:r>
-      <w:proofErr w:type="spellStart"/>
-      <w:r>
-        <w:rPr>
-          <w:rFonts w:ascii="Arial" w:hAnsi="Arial" w:cs="Arial"/>
-          <w:i/>
-          <w:color w:val="E36C0A" w:themeColor="accent6" w:themeShade="BF"/>
-          <w:sz w:val="20"/>
-          <w:szCs w:val="20"/>
-          <w:shd w:val="clear" w:color="auto" w:fill="FFFFFF"/>
-        </w:rPr>
-        <w:t>jedesmal</w:t>
-      </w:r>
-      <w:proofErr w:type="spellEnd"/>
-      <w:r>
-        <w:rPr>
-          <w:rFonts w:ascii="Arial" w:hAnsi="Arial" w:cs="Arial"/>
-          <w:i/>
-          <w:color w:val="E36C0A" w:themeColor="accent6" w:themeShade="BF"/>
-          <w:sz w:val="20"/>
-          <w:szCs w:val="20"/>
-          <w:shd w:val="clear" w:color="auto" w:fill="FFFFFF"/>
-        </w:rPr>
-        <w:t xml:space="preserve"> ein anderes Gruppenmitglied darauf zu sehen ist.</w:t>
-      </w:r>
-    </w:p>
-    <w:p>
-      <w:pPr>
-        <w:tabs>
-          <w:tab w:val="left" w:pos="1418"/>
-        </w:tabs>
-        <w:rPr>
-          <w:rFonts w:ascii="Arial" w:hAnsi="Arial" w:cs="Arial"/>
-          <w:color w:val="555555"/>
-          <w:sz w:val="20"/>
-          <w:szCs w:val="20"/>
-          <w:shd w:val="clear" w:color="auto" w:fill="FFFFFF"/>
-        </w:rPr>
-      </w:pPr>
-    </w:p>
-    <w:p>
-      <w:pPr>
-        <w:rPr>
-          <w:b/>
-          <w:sz w:val="28"/>
-        </w:rPr>
-      </w:pPr>
-      <w:r>
-        <w:rPr>
-          <w:b/>
-          <w:sz w:val="28"/>
-        </w:rPr>
-        <w:t>Referenzen:</w:t>
-      </w:r>
-    </w:p>
-    <w:p>
-      <w:pPr>
-        <w:rPr>
-          <w:rFonts w:ascii="Arial" w:hAnsi="Arial" w:cs="Arial"/>
-          <w:i/>
-          <w:color w:val="E36C0A" w:themeColor="accent6" w:themeShade="BF"/>
-          <w:sz w:val="20"/>
-          <w:szCs w:val="20"/>
-          <w:shd w:val="clear" w:color="auto" w:fill="FFFFFF"/>
-        </w:rPr>
-      </w:pPr>
-      <w:r>
-        <w:rPr>
-          <w:rFonts w:ascii="Arial" w:hAnsi="Arial" w:cs="Arial"/>
-          <w:i/>
-          <w:color w:val="E36C0A" w:themeColor="accent6" w:themeShade="BF"/>
-          <w:sz w:val="20"/>
-          <w:szCs w:val="20"/>
-          <w:shd w:val="clear" w:color="auto" w:fill="FFFFFF"/>
-        </w:rPr>
-        <w:t xml:space="preserve">Hier </w:t>
-      </w:r>
-      <w:proofErr w:type="spellStart"/>
-      <w:r>
-        <w:rPr>
-          <w:rFonts w:ascii="Arial" w:hAnsi="Arial" w:cs="Arial"/>
-          <w:i/>
-          <w:color w:val="E36C0A" w:themeColor="accent6" w:themeShade="BF"/>
-          <w:sz w:val="20"/>
-          <w:szCs w:val="20"/>
-          <w:shd w:val="clear" w:color="auto" w:fill="FFFFFF"/>
-        </w:rPr>
-        <w:t>wissenschaftl</w:t>
-      </w:r>
-      <w:proofErr w:type="spellEnd"/>
-      <w:r>
-        <w:rPr>
-          <w:rFonts w:ascii="Arial" w:hAnsi="Arial" w:cs="Arial"/>
-          <w:i/>
-          <w:color w:val="E36C0A" w:themeColor="accent6" w:themeShade="BF"/>
-          <w:sz w:val="20"/>
-          <w:szCs w:val="20"/>
-          <w:shd w:val="clear" w:color="auto" w:fill="FFFFFF"/>
-        </w:rPr>
-        <w:t xml:space="preserve"> berichte zu </w:t>
-      </w:r>
-      <w:proofErr w:type="spellStart"/>
-      <w:r>
-        <w:rPr>
-          <w:rFonts w:ascii="Arial" w:hAnsi="Arial" w:cs="Arial"/>
-          <w:i/>
-          <w:color w:val="E36C0A" w:themeColor="accent6" w:themeShade="BF"/>
-          <w:sz w:val="20"/>
-          <w:szCs w:val="20"/>
-          <w:shd w:val="clear" w:color="auto" w:fill="FFFFFF"/>
-        </w:rPr>
-        <w:t>sift</w:t>
-      </w:r>
-      <w:proofErr w:type="spellEnd"/>
-      <w:r>
-        <w:rPr>
-          <w:rFonts w:ascii="Arial" w:hAnsi="Arial" w:cs="Arial"/>
-          <w:i/>
-          <w:color w:val="E36C0A" w:themeColor="accent6" w:themeShade="BF"/>
-          <w:sz w:val="20"/>
-          <w:szCs w:val="20"/>
-          <w:shd w:val="clear" w:color="auto" w:fill="FFFFFF"/>
-        </w:rPr>
-        <w:t xml:space="preserve"> angeben u </w:t>
-      </w:r>
-      <w:proofErr w:type="spellStart"/>
-      <w:r>
-        <w:rPr>
-          <w:rFonts w:ascii="Arial" w:hAnsi="Arial" w:cs="Arial"/>
-          <w:i/>
-          <w:color w:val="E36C0A" w:themeColor="accent6" w:themeShade="BF"/>
-          <w:sz w:val="20"/>
-          <w:szCs w:val="20"/>
-          <w:shd w:val="clear" w:color="auto" w:fill="FFFFFF"/>
-        </w:rPr>
-        <w:t>projekte</w:t>
-      </w:r>
-      <w:proofErr w:type="spellEnd"/>
-      <w:r>
-        <w:rPr>
-          <w:rFonts w:ascii="Arial" w:hAnsi="Arial" w:cs="Arial"/>
-          <w:i/>
-          <w:color w:val="E36C0A" w:themeColor="accent6" w:themeShade="BF"/>
-          <w:sz w:val="20"/>
-          <w:szCs w:val="20"/>
-          <w:shd w:val="clear" w:color="auto" w:fill="FFFFFF"/>
-        </w:rPr>
-        <w:t xml:space="preserve">: zumindest </w:t>
-      </w:r>
-      <w:proofErr w:type="spellStart"/>
-      <w:r>
-        <w:rPr>
-          <w:rFonts w:ascii="Arial" w:hAnsi="Arial" w:cs="Arial"/>
-          <w:i/>
-          <w:color w:val="E36C0A" w:themeColor="accent6" w:themeShade="BF"/>
-          <w:sz w:val="20"/>
-          <w:szCs w:val="20"/>
-          <w:shd w:val="clear" w:color="auto" w:fill="FFFFFF"/>
-        </w:rPr>
-        <w:t>einleitung</w:t>
-      </w:r>
-      <w:proofErr w:type="spellEnd"/>
-      <w:r>
-        <w:rPr>
-          <w:rFonts w:ascii="Arial" w:hAnsi="Arial" w:cs="Arial"/>
-          <w:i/>
-          <w:color w:val="E36C0A" w:themeColor="accent6" w:themeShade="BF"/>
-          <w:sz w:val="20"/>
-          <w:szCs w:val="20"/>
-          <w:shd w:val="clear" w:color="auto" w:fill="FFFFFF"/>
-        </w:rPr>
         <w:t xml:space="preserve"> gelesen haben</w:t>
       </w:r>
-    </w:p>
-    <w:p>
-      <w:pPr>
-        <w:rPr>
-          <w:rFonts w:ascii="Arial" w:hAnsi="Arial" w:cs="Arial"/>
-          <w:color w:val="555555"/>
-          <w:sz w:val="20"/>
-          <w:szCs w:val="20"/>
-          <w:shd w:val="clear" w:color="auto" w:fill="FFFFFF"/>
-        </w:rPr>
-      </w:pPr>
-    </w:p>
-    <w:p>
-      <w:pPr>
-        <w:rPr>
-          <w:rFonts w:ascii="Arial" w:hAnsi="Arial" w:cs="Arial"/>
-          <w:color w:val="555555"/>
-          <w:sz w:val="20"/>
-          <w:szCs w:val="20"/>
-          <w:shd w:val="clear" w:color="auto" w:fill="FFFFFF"/>
-        </w:rPr>
-      </w:pPr>
-    </w:p>
-    <w:p>
-      <w:pPr>
-        <w:rPr>
-          <w:b/>
-          <w:i/>
-          <w:color w:val="E36C0A" w:themeColor="accent6" w:themeShade="BF"/>
-          <w:sz w:val="28"/>
-        </w:rPr>
-      </w:pPr>
-      <w:r>
-        <w:rPr>
-          <w:b/>
-          <w:i/>
-          <w:color w:val="E36C0A" w:themeColor="accent6" w:themeShade="BF"/>
-          <w:sz w:val="28"/>
-        </w:rPr>
-        <w:t>Sonstiges</w:t>
-      </w:r>
-    </w:p>
-    <w:p>
-      <w:pPr>
-        <w:rPr>
-          <w:rFonts w:ascii="Arial" w:hAnsi="Arial" w:cs="Arial"/>
-          <w:i/>
-          <w:color w:val="E36C0A" w:themeColor="accent6" w:themeShade="BF"/>
-          <w:sz w:val="20"/>
-          <w:szCs w:val="20"/>
-          <w:shd w:val="clear" w:color="auto" w:fill="FFFFFF"/>
-        </w:rPr>
-      </w:pPr>
-      <w:r>
-        <w:rPr>
-          <w:rFonts w:ascii="Arial" w:hAnsi="Arial" w:cs="Arial"/>
-          <w:i/>
-          <w:color w:val="E36C0A" w:themeColor="accent6" w:themeShade="BF"/>
-          <w:sz w:val="20"/>
-          <w:szCs w:val="20"/>
-          <w:shd w:val="clear" w:color="auto" w:fill="FFFFFF"/>
-        </w:rPr>
-        <w:t xml:space="preserve">In </w:t>
-      </w:r>
-      <w:proofErr w:type="spellStart"/>
-      <w:r>
-        <w:rPr>
-          <w:rFonts w:ascii="Arial" w:hAnsi="Arial" w:cs="Arial"/>
-          <w:i/>
-          <w:color w:val="E36C0A" w:themeColor="accent6" w:themeShade="BF"/>
-          <w:sz w:val="20"/>
-          <w:szCs w:val="20"/>
-          <w:shd w:val="clear" w:color="auto" w:fill="FFFFFF"/>
-        </w:rPr>
-        <w:t>matlab</w:t>
-      </w:r>
-      <w:proofErr w:type="spellEnd"/>
-      <w:r>
-        <w:rPr>
-          <w:rFonts w:ascii="Arial" w:hAnsi="Arial" w:cs="Arial"/>
-          <w:i/>
-          <w:color w:val="E36C0A" w:themeColor="accent6" w:themeShade="BF"/>
-          <w:sz w:val="20"/>
-          <w:szCs w:val="20"/>
-          <w:shd w:val="clear" w:color="auto" w:fill="FFFFFF"/>
-        </w:rPr>
-        <w:t xml:space="preserve">-files </w:t>
-      </w:r>
-      <w:proofErr w:type="spellStart"/>
-      <w:r>
-        <w:rPr>
-          <w:rFonts w:ascii="Arial" w:hAnsi="Arial" w:cs="Arial"/>
-          <w:i/>
-          <w:color w:val="E36C0A" w:themeColor="accent6" w:themeShade="BF"/>
-          <w:sz w:val="20"/>
-          <w:szCs w:val="20"/>
-          <w:shd w:val="clear" w:color="auto" w:fill="FFFFFF"/>
-        </w:rPr>
-        <w:t>autor</w:t>
-      </w:r>
-      <w:proofErr w:type="spellEnd"/>
-      <w:r>
-        <w:rPr>
-          <w:rFonts w:ascii="Arial" w:hAnsi="Arial" w:cs="Arial"/>
-          <w:i/>
-          <w:color w:val="E36C0A" w:themeColor="accent6" w:themeShade="BF"/>
-          <w:sz w:val="20"/>
-          <w:szCs w:val="20"/>
-          <w:shd w:val="clear" w:color="auto" w:fill="FFFFFF"/>
-        </w:rPr>
-        <w:t xml:space="preserve"> angeben (auch mehrere möglich)</w:t>
-      </w:r>
+      <w:bookmarkStart w:id="0" w:name="_GoBack"/>
+      <w:bookmarkEnd w:id="0"/>
     </w:p>
     <w:sectPr>
       <w:pgSz w:w="11906" w:h="16838"/>
@@ -4833,7 +4415,7 @@
 </file>
 
 <file path=customXml/itemProps1.xml><?xml version="1.0" encoding="utf-8"?>
-<ds:datastoreItem xmlns:ds="http://schemas.openxmlformats.org/officeDocument/2006/customXml" ds:itemID="{D2228FE3-921A-4D79-ADBC-CD7C153732F8}">
+<ds:datastoreItem xmlns:ds="http://schemas.openxmlformats.org/officeDocument/2006/customXml" ds:itemID="{C4BE93DB-DA12-4FC2-B8BA-327996083DDD}">
   <ds:schemaRefs>
     <ds:schemaRef ds:uri="http://schemas.openxmlformats.org/officeDocument/2006/bibliography"/>
   </ds:schemaRefs>

--- a/Dokumente/EDBV Konzept_E2.docx
+++ b/Dokumente/EDBV Konzept_E2.docx
@@ -20,19 +20,7 @@
         <w:rPr>
           <w:sz w:val="44"/>
         </w:rPr>
-        <w:t xml:space="preserve"> – Stabilisierung bei zeitlich verzögerten </w:t>
-      </w:r>
-      <w:r>
-        <w:rPr>
-          <w:sz w:val="44"/>
-        </w:rPr>
-        <w:t>Einzela</w:t>
-      </w:r>
-      <w:r>
-        <w:rPr>
-          <w:sz w:val="44"/>
-        </w:rPr>
-        <w:t>ufnahmen</w:t>
+        <w:t xml:space="preserve"> – Stabilisierung bei zeitlich verzögerten Einzelaufnahmen</w:t>
       </w:r>
     </w:p>
     <w:p>
@@ -95,7 +83,7 @@
       <w:pPr>
         <w:numPr>
           <w:ilvl w:val="0"/>
-          <w:numId w:val="6"/>
+          <w:numId w:val="1"/>
         </w:numPr>
         <w:shd w:val="clear" w:color="auto" w:fill="FFFFFF"/>
         <w:spacing w:after="0" w:line="360" w:lineRule="atLeast"/>
@@ -132,7 +120,7 @@
       <w:pPr>
         <w:numPr>
           <w:ilvl w:val="0"/>
-          <w:numId w:val="6"/>
+          <w:numId w:val="1"/>
         </w:numPr>
         <w:shd w:val="clear" w:color="auto" w:fill="FFFFFF"/>
         <w:spacing w:after="0" w:line="360" w:lineRule="atLeast"/>
@@ -169,7 +157,7 @@
       <w:pPr>
         <w:numPr>
           <w:ilvl w:val="0"/>
-          <w:numId w:val="6"/>
+          <w:numId w:val="1"/>
         </w:numPr>
         <w:shd w:val="clear" w:color="auto" w:fill="FFFFFF"/>
         <w:spacing w:after="0" w:line="360" w:lineRule="atLeast"/>
@@ -195,7 +183,7 @@
       <w:pPr>
         <w:numPr>
           <w:ilvl w:val="0"/>
-          <w:numId w:val="6"/>
+          <w:numId w:val="1"/>
         </w:numPr>
         <w:shd w:val="clear" w:color="auto" w:fill="FFFFFF"/>
         <w:spacing w:after="0" w:line="360" w:lineRule="atLeast"/>
@@ -232,7 +220,7 @@
       <w:pPr>
         <w:numPr>
           <w:ilvl w:val="0"/>
-          <w:numId w:val="6"/>
+          <w:numId w:val="1"/>
         </w:numPr>
         <w:shd w:val="clear" w:color="auto" w:fill="FFFFFF"/>
         <w:spacing w:after="0" w:line="360" w:lineRule="atLeast"/>
@@ -302,239 +290,29 @@
           <w:szCs w:val="20"/>
           <w:shd w:val="clear" w:color="auto" w:fill="FFFFFF"/>
         </w:rPr>
-        <w:t xml:space="preserve">Automatische Suche </w:t>
-      </w:r>
-      <w:r>
-        <w:rPr>
-          <w:rFonts w:ascii="Arial" w:hAnsi="Arial" w:cs="Arial"/>
-          <w:color w:val="555555"/>
-          <w:sz w:val="20"/>
-          <w:szCs w:val="20"/>
-          <w:shd w:val="clear" w:color="auto" w:fill="FFFFFF"/>
-        </w:rPr>
-        <w:t xml:space="preserve">von </w:t>
-      </w:r>
-      <w:r>
-        <w:rPr>
-          <w:rFonts w:ascii="Arial" w:hAnsi="Arial" w:cs="Arial"/>
-          <w:color w:val="555555"/>
-          <w:sz w:val="20"/>
-          <w:szCs w:val="20"/>
-          <w:shd w:val="clear" w:color="auto" w:fill="FFFFFF"/>
-        </w:rPr>
-        <w:t>gleiche</w:t>
-      </w:r>
-      <w:r>
-        <w:rPr>
-          <w:rFonts w:ascii="Arial" w:hAnsi="Arial" w:cs="Arial"/>
-          <w:color w:val="555555"/>
-          <w:sz w:val="20"/>
-          <w:szCs w:val="20"/>
-          <w:shd w:val="clear" w:color="auto" w:fill="FFFFFF"/>
-        </w:rPr>
-        <w:t>n</w:t>
-      </w:r>
-      <w:r>
-        <w:rPr>
-          <w:rFonts w:ascii="Arial" w:hAnsi="Arial" w:cs="Arial"/>
-          <w:color w:val="555555"/>
-          <w:sz w:val="20"/>
-          <w:szCs w:val="20"/>
-          <w:shd w:val="clear" w:color="auto" w:fill="FFFFFF"/>
-        </w:rPr>
-        <w:t xml:space="preserve"> Objekt</w:t>
-      </w:r>
-      <w:r>
-        <w:rPr>
-          <w:rFonts w:ascii="Arial" w:hAnsi="Arial" w:cs="Arial"/>
-          <w:color w:val="555555"/>
-          <w:sz w:val="20"/>
-          <w:szCs w:val="20"/>
-          <w:shd w:val="clear" w:color="auto" w:fill="FFFFFF"/>
-        </w:rPr>
-        <w:t>en</w:t>
-      </w:r>
-      <w:r>
-        <w:rPr>
-          <w:rFonts w:ascii="Arial" w:hAnsi="Arial" w:cs="Arial"/>
-          <w:color w:val="555555"/>
-          <w:sz w:val="20"/>
-          <w:szCs w:val="20"/>
-          <w:shd w:val="clear" w:color="auto" w:fill="FFFFFF"/>
-        </w:rPr>
-        <w:t xml:space="preserve"> in </w:t>
-      </w:r>
-      <w:r>
-        <w:rPr>
-          <w:rFonts w:ascii="Arial" w:hAnsi="Arial" w:cs="Arial"/>
-          <w:color w:val="555555"/>
-          <w:sz w:val="20"/>
-          <w:szCs w:val="20"/>
-          <w:shd w:val="clear" w:color="auto" w:fill="FFFFFF"/>
-        </w:rPr>
-        <w:t xml:space="preserve">einer </w:t>
-      </w:r>
-      <w:r>
-        <w:rPr>
-          <w:rFonts w:ascii="Arial" w:hAnsi="Arial" w:cs="Arial"/>
-          <w:color w:val="555555"/>
-          <w:sz w:val="20"/>
-          <w:szCs w:val="20"/>
-          <w:shd w:val="clear" w:color="auto" w:fill="FFFFFF"/>
-        </w:rPr>
-        <w:t xml:space="preserve">Reihe von Fotoaufnahmen. </w:t>
-      </w:r>
-      <w:r>
-        <w:rPr>
-          <w:rFonts w:ascii="Arial" w:hAnsi="Arial" w:cs="Arial"/>
-          <w:color w:val="555555"/>
-          <w:sz w:val="20"/>
-          <w:szCs w:val="20"/>
-          <w:shd w:val="clear" w:color="auto" w:fill="FFFFFF"/>
-        </w:rPr>
-        <w:t>Diese werden ü</w:t>
-      </w:r>
-      <w:r>
-        <w:rPr>
-          <w:rFonts w:ascii="Arial" w:hAnsi="Arial" w:cs="Arial"/>
-          <w:color w:val="555555"/>
-          <w:sz w:val="20"/>
-          <w:szCs w:val="20"/>
-          <w:shd w:val="clear" w:color="auto" w:fill="FFFFFF"/>
-        </w:rPr>
-        <w:t xml:space="preserve">bereinander </w:t>
-      </w:r>
-      <w:r>
-        <w:rPr>
-          <w:rFonts w:ascii="Arial" w:hAnsi="Arial" w:cs="Arial"/>
-          <w:color w:val="555555"/>
-          <w:sz w:val="20"/>
-          <w:szCs w:val="20"/>
-          <w:shd w:val="clear" w:color="auto" w:fill="FFFFFF"/>
-        </w:rPr>
-        <w:t>ge</w:t>
-      </w:r>
-      <w:r>
-        <w:rPr>
-          <w:rFonts w:ascii="Arial" w:hAnsi="Arial" w:cs="Arial"/>
-          <w:color w:val="555555"/>
-          <w:sz w:val="20"/>
-          <w:szCs w:val="20"/>
-          <w:shd w:val="clear" w:color="auto" w:fill="FFFFFF"/>
-        </w:rPr>
-        <w:t>leg</w:t>
-      </w:r>
-      <w:r>
-        <w:rPr>
-          <w:rFonts w:ascii="Arial" w:hAnsi="Arial" w:cs="Arial"/>
-          <w:color w:val="555555"/>
-          <w:sz w:val="20"/>
-          <w:szCs w:val="20"/>
-          <w:shd w:val="clear" w:color="auto" w:fill="FFFFFF"/>
-        </w:rPr>
-        <w:t>t</w:t>
-      </w:r>
-      <w:r>
-        <w:rPr>
-          <w:rFonts w:ascii="Arial" w:hAnsi="Arial" w:cs="Arial"/>
-          <w:color w:val="555555"/>
-          <w:sz w:val="20"/>
-          <w:szCs w:val="20"/>
-          <w:shd w:val="clear" w:color="auto" w:fill="FFFFFF"/>
-        </w:rPr>
-        <w:t xml:space="preserve"> und nicht überlappende Ränder </w:t>
-      </w:r>
-      <w:r>
-        <w:rPr>
-          <w:rFonts w:ascii="Arial" w:hAnsi="Arial" w:cs="Arial"/>
-          <w:color w:val="555555"/>
-          <w:sz w:val="20"/>
-          <w:szCs w:val="20"/>
-          <w:shd w:val="clear" w:color="auto" w:fill="FFFFFF"/>
-        </w:rPr>
-        <w:t>unter</w:t>
-      </w:r>
-      <w:r>
-        <w:rPr>
-          <w:rFonts w:ascii="Arial" w:hAnsi="Arial" w:cs="Arial"/>
-          <w:color w:val="555555"/>
-          <w:sz w:val="20"/>
-          <w:szCs w:val="20"/>
-          <w:shd w:val="clear" w:color="auto" w:fill="FFFFFF"/>
-        </w:rPr>
-        <w:t xml:space="preserve"> </w:t>
-      </w:r>
-      <w:r>
-        <w:rPr>
-          <w:rFonts w:ascii="Arial" w:hAnsi="Arial" w:cs="Arial"/>
-          <w:color w:val="555555"/>
-          <w:sz w:val="20"/>
-          <w:szCs w:val="20"/>
-          <w:shd w:val="clear" w:color="auto" w:fill="FFFFFF"/>
-        </w:rPr>
-        <w:t xml:space="preserve">möglichst </w:t>
-      </w:r>
-      <w:r>
-        <w:rPr>
-          <w:rFonts w:ascii="Arial" w:hAnsi="Arial" w:cs="Arial"/>
-          <w:color w:val="555555"/>
-          <w:sz w:val="20"/>
-          <w:szCs w:val="20"/>
-          <w:shd w:val="clear" w:color="auto" w:fill="FFFFFF"/>
-        </w:rPr>
-        <w:t xml:space="preserve">minimalem Bildverlust </w:t>
-      </w:r>
-      <w:proofErr w:type="spellStart"/>
-      <w:r>
-        <w:rPr>
-          <w:rFonts w:ascii="Arial" w:hAnsi="Arial" w:cs="Arial"/>
-          <w:color w:val="555555"/>
-          <w:sz w:val="20"/>
-          <w:szCs w:val="20"/>
-          <w:shd w:val="clear" w:color="auto" w:fill="FFFFFF"/>
-        </w:rPr>
-        <w:t>ge</w:t>
-      </w:r>
-      <w:r>
-        <w:rPr>
-          <w:rFonts w:ascii="Arial" w:hAnsi="Arial" w:cs="Arial"/>
-          <w:color w:val="555555"/>
-          <w:sz w:val="20"/>
-          <w:szCs w:val="20"/>
-          <w:shd w:val="clear" w:color="auto" w:fill="FFFFFF"/>
-        </w:rPr>
-        <w:t>clippt</w:t>
-      </w:r>
-      <w:proofErr w:type="spellEnd"/>
-      <w:r>
-        <w:rPr>
-          <w:rFonts w:ascii="Arial" w:hAnsi="Arial" w:cs="Arial"/>
-          <w:color w:val="555555"/>
-          <w:sz w:val="20"/>
-          <w:szCs w:val="20"/>
-          <w:shd w:val="clear" w:color="auto" w:fill="FFFFFF"/>
-        </w:rPr>
-        <w:t>. Da</w:t>
-      </w:r>
-      <w:r>
-        <w:rPr>
-          <w:rFonts w:ascii="Arial" w:hAnsi="Arial" w:cs="Arial"/>
-          <w:color w:val="555555"/>
-          <w:sz w:val="20"/>
-          <w:szCs w:val="20"/>
-          <w:shd w:val="clear" w:color="auto" w:fill="FFFFFF"/>
-        </w:rPr>
-        <w:t>s erste Bild der Fotoserie gilt als Referenzwert</w:t>
-      </w:r>
-      <w:r>
-        <w:rPr>
-          <w:rFonts w:ascii="Arial" w:hAnsi="Arial" w:cs="Arial"/>
-          <w:color w:val="555555"/>
-          <w:sz w:val="20"/>
-          <w:szCs w:val="20"/>
-          <w:shd w:val="clear" w:color="auto" w:fill="FFFFFF"/>
-        </w:rPr>
-        <w:t>.</w:t>
+        <w:t xml:space="preserve">Automatische Suche von gleichen Objekten in einer Reihe von Fotoaufnahmen. Diese werden übereinander gelegt und nicht überlappende Ränder unter möglichst minimalem Bildverlust </w:t>
+      </w:r>
+      <w:proofErr w:type="spellStart"/>
+      <w:r>
+        <w:rPr>
+          <w:rFonts w:ascii="Arial" w:hAnsi="Arial" w:cs="Arial"/>
+          <w:color w:val="555555"/>
+          <w:sz w:val="20"/>
+          <w:szCs w:val="20"/>
+          <w:shd w:val="clear" w:color="auto" w:fill="FFFFFF"/>
+        </w:rPr>
+        <w:t>geclippt</w:t>
+      </w:r>
+      <w:proofErr w:type="spellEnd"/>
+      <w:r>
+        <w:rPr>
+          <w:rFonts w:ascii="Arial" w:hAnsi="Arial" w:cs="Arial"/>
+          <w:color w:val="555555"/>
+          <w:sz w:val="20"/>
+          <w:szCs w:val="20"/>
+          <w:shd w:val="clear" w:color="auto" w:fill="FFFFFF"/>
+        </w:rPr>
+        <w:t>. Das erste Bild der Fotoserie gilt als Referenzwert.</w:t>
       </w:r>
     </w:p>
     <w:p>
@@ -577,109 +355,29 @@
           <w:szCs w:val="20"/>
           <w:shd w:val="clear" w:color="auto" w:fill="FFFFFF"/>
         </w:rPr>
-        <w:t xml:space="preserve">Fotos die von etwa </w:t>
-      </w:r>
-      <w:proofErr w:type="spellStart"/>
-      <w:r>
-        <w:rPr>
-          <w:rFonts w:ascii="Arial" w:hAnsi="Arial" w:cs="Arial"/>
-          <w:color w:val="555555"/>
-          <w:sz w:val="20"/>
-          <w:szCs w:val="20"/>
-          <w:shd w:val="clear" w:color="auto" w:fill="FFFFFF"/>
-        </w:rPr>
-        <w:t>selbe</w:t>
-      </w:r>
-      <w:r>
-        <w:rPr>
-          <w:rFonts w:ascii="Arial" w:hAnsi="Arial" w:cs="Arial"/>
-          <w:color w:val="555555"/>
-          <w:sz w:val="20"/>
-          <w:szCs w:val="20"/>
-          <w:shd w:val="clear" w:color="auto" w:fill="FFFFFF"/>
-        </w:rPr>
-        <w:t>m</w:t>
-      </w:r>
-      <w:proofErr w:type="spellEnd"/>
-      <w:r>
-        <w:rPr>
-          <w:rFonts w:ascii="Arial" w:hAnsi="Arial" w:cs="Arial"/>
-          <w:color w:val="555555"/>
-          <w:sz w:val="20"/>
-          <w:szCs w:val="20"/>
-          <w:shd w:val="clear" w:color="auto" w:fill="FFFFFF"/>
-        </w:rPr>
-        <w:t xml:space="preserve">, aber nicht exakt übereinstimmendem Standort </w:t>
-      </w:r>
-      <w:r>
-        <w:rPr>
-          <w:rFonts w:ascii="Arial" w:hAnsi="Arial" w:cs="Arial"/>
-          <w:color w:val="555555"/>
-          <w:sz w:val="20"/>
-          <w:szCs w:val="20"/>
-          <w:shd w:val="clear" w:color="auto" w:fill="FFFFFF"/>
-        </w:rPr>
-        <w:t>mit selber Kamera</w:t>
-      </w:r>
-      <w:r>
-        <w:rPr>
-          <w:rFonts w:ascii="Arial" w:hAnsi="Arial" w:cs="Arial"/>
-          <w:color w:val="555555"/>
-          <w:sz w:val="20"/>
-          <w:szCs w:val="20"/>
-          <w:shd w:val="clear" w:color="auto" w:fill="FFFFFF"/>
-        </w:rPr>
-        <w:t xml:space="preserve"> auf einem Stativ</w:t>
-      </w:r>
-      <w:r>
-        <w:rPr>
-          <w:rFonts w:ascii="Arial" w:hAnsi="Arial" w:cs="Arial"/>
-          <w:color w:val="555555"/>
-          <w:sz w:val="20"/>
-          <w:szCs w:val="20"/>
-          <w:shd w:val="clear" w:color="auto" w:fill="FFFFFF"/>
-        </w:rPr>
-        <w:t xml:space="preserve"> (gleiche Einstellungen) </w:t>
-      </w:r>
-      <w:r>
-        <w:rPr>
-          <w:rFonts w:ascii="Arial" w:hAnsi="Arial" w:cs="Arial"/>
-          <w:color w:val="555555"/>
-          <w:sz w:val="20"/>
-          <w:szCs w:val="20"/>
-          <w:shd w:val="clear" w:color="auto" w:fill="FFFFFF"/>
-        </w:rPr>
-        <w:t>aus aufgenommen wurden zu unterschiedlichen Zeitpunkten.</w:t>
-      </w:r>
-      <w:r>
-        <w:rPr>
-          <w:rFonts w:ascii="Arial" w:hAnsi="Arial" w:cs="Arial"/>
-          <w:color w:val="555555"/>
-          <w:sz w:val="20"/>
-          <w:szCs w:val="20"/>
-          <w:shd w:val="clear" w:color="auto" w:fill="FFFFFF"/>
-        </w:rPr>
-        <w:t xml:space="preserve"> Motiv mit vielen statischen Objekten, damit genügen</w:t>
-      </w:r>
-      <w:r>
-        <w:rPr>
-          <w:rFonts w:ascii="Arial" w:hAnsi="Arial" w:cs="Arial"/>
-          <w:color w:val="555555"/>
-          <w:sz w:val="20"/>
-          <w:szCs w:val="20"/>
-          <w:shd w:val="clear" w:color="auto" w:fill="FFFFFF"/>
-        </w:rPr>
-        <w:t>d</w:t>
-      </w:r>
-      <w:r>
-        <w:rPr>
-          <w:rFonts w:ascii="Arial" w:hAnsi="Arial" w:cs="Arial"/>
-          <w:color w:val="555555"/>
-          <w:sz w:val="20"/>
-          <w:szCs w:val="20"/>
-          <w:shd w:val="clear" w:color="auto" w:fill="FFFFFF"/>
-        </w:rPr>
-        <w:t xml:space="preserve"> Point </w:t>
+        <w:t xml:space="preserve">Fotos die, von etwa </w:t>
+      </w:r>
+      <w:proofErr w:type="spellStart"/>
+      <w:r>
+        <w:rPr>
+          <w:rFonts w:ascii="Arial" w:hAnsi="Arial" w:cs="Arial"/>
+          <w:color w:val="555555"/>
+          <w:sz w:val="20"/>
+          <w:szCs w:val="20"/>
+          <w:shd w:val="clear" w:color="auto" w:fill="FFFFFF"/>
+        </w:rPr>
+        <w:t>selbem</w:t>
+      </w:r>
+      <w:proofErr w:type="spellEnd"/>
+      <w:r>
+        <w:rPr>
+          <w:rFonts w:ascii="Arial" w:hAnsi="Arial" w:cs="Arial"/>
+          <w:color w:val="555555"/>
+          <w:sz w:val="20"/>
+          <w:szCs w:val="20"/>
+          <w:shd w:val="clear" w:color="auto" w:fill="FFFFFF"/>
+        </w:rPr>
+        <w:t xml:space="preserve">, aber nicht exakt übereinstimmendem Standort mit selber Kamera auf einem Stativ (gleiche Einstellungen) aus aufgenommen wurden zu unterschiedlichen Zeitpunkten. Motiv mit vielen statischen Objekten, damit genügend Point </w:t>
       </w:r>
       <w:proofErr w:type="spellStart"/>
       <w:r>
@@ -715,6 +413,28 @@
         <w:t>Interests</w:t>
       </w:r>
       <w:proofErr w:type="spellEnd"/>
+      <w:r>
+        <w:rPr>
+          <w:rFonts w:ascii="Arial" w:hAnsi="Arial" w:cs="Arial"/>
+          <w:color w:val="555555"/>
+          <w:sz w:val="20"/>
+          <w:szCs w:val="20"/>
+          <w:shd w:val="clear" w:color="auto" w:fill="FFFFFF"/>
+        </w:rPr>
+        <w:t xml:space="preserve"> vorhanden </w:t>
+      </w:r>
+      <w:proofErr w:type="gramStart"/>
+      <w:r>
+        <w:rPr>
+          <w:rFonts w:ascii="Arial" w:hAnsi="Arial" w:cs="Arial"/>
+          <w:color w:val="555555"/>
+          <w:sz w:val="20"/>
+          <w:szCs w:val="20"/>
+          <w:shd w:val="clear" w:color="auto" w:fill="FFFFFF"/>
+        </w:rPr>
+        <w:t>sind</w:t>
+      </w:r>
+      <w:proofErr w:type="gramEnd"/>
       <w:r>
         <w:rPr>
           <w:rFonts w:ascii="Arial" w:hAnsi="Arial" w:cs="Arial"/>
@@ -770,7 +490,7 @@
           <w:szCs w:val="20"/>
           <w:shd w:val="clear" w:color="auto" w:fill="FFFFFF"/>
         </w:rPr>
-        <w:t>s, die wenn man sie nacheinander anzeigt den Eindruck einer Zeitrafferaufnahme zeigen</w:t>
+        <w:t>s, die, wenn man sie nacheinander anzeigt, den Eindruck einer Zeitrafferaufnahme zeigen.</w:t>
       </w:r>
     </w:p>
     <w:p>
@@ -874,7 +594,7 @@
           <w:szCs w:val="20"/>
           <w:shd w:val="clear" w:color="auto" w:fill="FFFFFF"/>
         </w:rPr>
-        <w:t>, als GIF.</w:t>
+        <w:t xml:space="preserve"> oder als GIF.</w:t>
       </w:r>
     </w:p>
     <w:p>
@@ -919,68 +639,28 @@
           <w:szCs w:val="20"/>
           <w:shd w:val="clear" w:color="auto" w:fill="FFFFFF"/>
         </w:rPr>
-        <w:t xml:space="preserve"> (nach Dateinamen aufsteigend)</w:t>
-      </w:r>
-      <w:r>
-        <w:rPr>
-          <w:rFonts w:ascii="Arial" w:hAnsi="Arial" w:cs="Arial"/>
-          <w:color w:val="555555"/>
-          <w:sz w:val="20"/>
-          <w:szCs w:val="20"/>
-          <w:shd w:val="clear" w:color="auto" w:fill="FFFFFF"/>
-        </w:rPr>
-        <w:t>.</w:t>
-      </w:r>
-    </w:p>
-    <w:p>
-      <w:pPr>
-        <w:rPr>
-          <w:rFonts w:ascii="Arial" w:hAnsi="Arial" w:cs="Arial"/>
-          <w:color w:val="555555"/>
-          <w:sz w:val="20"/>
-          <w:szCs w:val="20"/>
-          <w:shd w:val="clear" w:color="auto" w:fill="FFFFFF"/>
-        </w:rPr>
-      </w:pPr>
-      <w:r>
-        <w:rPr>
-          <w:rFonts w:ascii="Arial" w:hAnsi="Arial" w:cs="Arial"/>
-          <w:color w:val="555555"/>
-          <w:sz w:val="20"/>
-          <w:szCs w:val="20"/>
-          <w:shd w:val="clear" w:color="auto" w:fill="FFFFFF"/>
-        </w:rPr>
-        <w:t>Aufnahmen werden vom</w:t>
-      </w:r>
-      <w:r>
-        <w:rPr>
-          <w:rFonts w:ascii="Arial" w:hAnsi="Arial" w:cs="Arial"/>
-          <w:color w:val="555555"/>
-          <w:sz w:val="20"/>
-          <w:szCs w:val="20"/>
-          <w:shd w:val="clear" w:color="auto" w:fill="FFFFFF"/>
-        </w:rPr>
-        <w:t xml:space="preserve"> selbe</w:t>
-      </w:r>
-      <w:r>
-        <w:rPr>
-          <w:rFonts w:ascii="Arial" w:hAnsi="Arial" w:cs="Arial"/>
-          <w:color w:val="555555"/>
-          <w:sz w:val="20"/>
-          <w:szCs w:val="20"/>
-          <w:shd w:val="clear" w:color="auto" w:fill="FFFFFF"/>
-        </w:rPr>
-        <w:t>n</w:t>
-      </w:r>
-      <w:r>
-        <w:rPr>
-          <w:rFonts w:ascii="Arial" w:hAnsi="Arial" w:cs="Arial"/>
-          <w:color w:val="555555"/>
-          <w:sz w:val="20"/>
-          <w:szCs w:val="20"/>
-          <w:shd w:val="clear" w:color="auto" w:fill="FFFFFF"/>
-        </w:rPr>
-        <w:t xml:space="preserve"> Standort aus aufgenommen - </w:t>
+        <w:t xml:space="preserve"> (nach Dateinamen aufsteigend).</w:t>
+      </w:r>
+    </w:p>
+    <w:p>
+      <w:pPr>
+        <w:rPr>
+          <w:rFonts w:ascii="Arial" w:hAnsi="Arial" w:cs="Arial"/>
+          <w:color w:val="555555"/>
+          <w:sz w:val="20"/>
+          <w:szCs w:val="20"/>
+          <w:shd w:val="clear" w:color="auto" w:fill="FFFFFF"/>
+        </w:rPr>
+      </w:pPr>
+      <w:r>
+        <w:rPr>
+          <w:rFonts w:ascii="Arial" w:hAnsi="Arial" w:cs="Arial"/>
+          <w:color w:val="555555"/>
+          <w:sz w:val="20"/>
+          <w:szCs w:val="20"/>
+          <w:shd w:val="clear" w:color="auto" w:fill="FFFFFF"/>
+        </w:rPr>
+        <w:t xml:space="preserve">Aufnahmen werden vom selben Standort aus aufgenommen - </w:t>
       </w:r>
       <w:r>
         <w:rPr>
@@ -1051,7 +731,7 @@
           <w:szCs w:val="20"/>
           <w:shd w:val="clear" w:color="auto" w:fill="FFFFFF"/>
         </w:rPr>
-        <w:t xml:space="preserve">Bonus: </w:t>
+        <w:t>Bonus: unterschiedl</w:t>
       </w:r>
       <w:r>
         <w:rPr>
@@ -1061,7 +741,7 @@
           <w:szCs w:val="20"/>
           <w:shd w:val="clear" w:color="auto" w:fill="FFFFFF"/>
         </w:rPr>
-        <w:t>unterschiedl</w:t>
+        <w:t>iche</w:t>
       </w:r>
       <w:r>
         <w:rPr>
@@ -1071,77 +751,7 @@
           <w:szCs w:val="20"/>
           <w:shd w:val="clear" w:color="auto" w:fill="FFFFFF"/>
         </w:rPr>
-        <w:t>iche</w:t>
-      </w:r>
-      <w:r>
-        <w:rPr>
-          <w:rFonts w:ascii="Arial" w:hAnsi="Arial" w:cs="Arial"/>
-          <w:color w:val="548DD4" w:themeColor="text2" w:themeTint="99"/>
-          <w:sz w:val="20"/>
-          <w:szCs w:val="20"/>
-          <w:shd w:val="clear" w:color="auto" w:fill="FFFFFF"/>
-        </w:rPr>
-        <w:t xml:space="preserve"> Entf</w:t>
-      </w:r>
-      <w:r>
-        <w:rPr>
-          <w:rFonts w:ascii="Arial" w:hAnsi="Arial" w:cs="Arial"/>
-          <w:color w:val="548DD4" w:themeColor="text2" w:themeTint="99"/>
-          <w:sz w:val="20"/>
-          <w:szCs w:val="20"/>
-          <w:shd w:val="clear" w:color="auto" w:fill="FFFFFF"/>
-        </w:rPr>
-        <w:t>ernung</w:t>
-      </w:r>
-      <w:r>
-        <w:rPr>
-          <w:rFonts w:ascii="Arial" w:hAnsi="Arial" w:cs="Arial"/>
-          <w:color w:val="548DD4" w:themeColor="text2" w:themeTint="99"/>
-          <w:sz w:val="20"/>
-          <w:szCs w:val="20"/>
-          <w:shd w:val="clear" w:color="auto" w:fill="FFFFFF"/>
-        </w:rPr>
-        <w:t xml:space="preserve"> </w:t>
-      </w:r>
-      <w:r>
-        <w:rPr>
-          <w:rFonts w:ascii="Arial" w:hAnsi="Arial" w:cs="Arial"/>
-          <w:color w:val="548DD4" w:themeColor="text2" w:themeTint="99"/>
-          <w:sz w:val="20"/>
-          <w:szCs w:val="20"/>
-          <w:shd w:val="clear" w:color="auto" w:fill="FFFFFF"/>
-        </w:rPr>
-        <w:t xml:space="preserve">könnte im </w:t>
-      </w:r>
-      <w:r>
-        <w:rPr>
-          <w:rFonts w:ascii="Arial" w:hAnsi="Arial" w:cs="Arial"/>
-          <w:color w:val="548DD4" w:themeColor="text2" w:themeTint="99"/>
-          <w:sz w:val="20"/>
-          <w:szCs w:val="20"/>
-          <w:shd w:val="clear" w:color="auto" w:fill="FFFFFF"/>
-        </w:rPr>
-        <w:t>N</w:t>
-      </w:r>
-      <w:r>
-        <w:rPr>
-          <w:rFonts w:ascii="Arial" w:hAnsi="Arial" w:cs="Arial"/>
-          <w:color w:val="548DD4" w:themeColor="text2" w:themeTint="99"/>
-          <w:sz w:val="20"/>
-          <w:szCs w:val="20"/>
-          <w:shd w:val="clear" w:color="auto" w:fill="FFFFFF"/>
-        </w:rPr>
-        <w:t>achh</w:t>
-      </w:r>
-      <w:r>
-        <w:rPr>
-          <w:rFonts w:ascii="Arial" w:hAnsi="Arial" w:cs="Arial"/>
-          <w:color w:val="548DD4" w:themeColor="text2" w:themeTint="99"/>
-          <w:sz w:val="20"/>
-          <w:szCs w:val="20"/>
-          <w:shd w:val="clear" w:color="auto" w:fill="FFFFFF"/>
-        </w:rPr>
-        <w:t>inein noch implementiert werden</w:t>
+        <w:t xml:space="preserve"> Entfernung könnte im Nachhinein noch implementiert werden</w:t>
       </w:r>
     </w:p>
     <w:p>
@@ -1247,7 +857,7 @@
         <w:pStyle w:val="Listenabsatz"/>
         <w:numPr>
           <w:ilvl w:val="0"/>
-          <w:numId w:val="8"/>
+          <w:numId w:val="2"/>
         </w:numPr>
         <w:rPr>
           <w:rFonts w:ascii="Arial" w:hAnsi="Arial" w:cs="Arial"/>
@@ -1286,6 +896,16 @@
           <w:shd w:val="clear" w:color="auto" w:fill="FFFFFF"/>
         </w:rPr>
         <w:t xml:space="preserve"> einlesen </w:t>
+      </w:r>
+      <w:r>
+        <w:rPr>
+          <w:rFonts w:ascii="Arial" w:hAnsi="Arial" w:cs="Arial"/>
+          <w:color w:val="555555"/>
+          <w:sz w:val="20"/>
+          <w:szCs w:val="20"/>
+          <w:shd w:val="clear" w:color="auto" w:fill="FFFFFF"/>
+        </w:rPr>
+        <w:t>(Bilder werden der Reihe nach eingelesen, aufsteigend nach Nummerierung oder Alphabet)</w:t>
       </w:r>
     </w:p>
     <w:p>
@@ -1293,7 +913,7 @@
         <w:pStyle w:val="Listenabsatz"/>
         <w:numPr>
           <w:ilvl w:val="0"/>
-          <w:numId w:val="8"/>
+          <w:numId w:val="2"/>
         </w:numPr>
         <w:rPr>
           <w:rFonts w:ascii="Arial" w:hAnsi="Arial" w:cs="Arial"/>
@@ -1359,7 +979,7 @@
         <w:pStyle w:val="Listenabsatz"/>
         <w:numPr>
           <w:ilvl w:val="0"/>
-          <w:numId w:val="8"/>
+          <w:numId w:val="2"/>
         </w:numPr>
         <w:rPr>
           <w:rFonts w:ascii="Arial" w:hAnsi="Arial" w:cs="Arial"/>
@@ -1405,7 +1025,7 @@
         <w:pStyle w:val="Listenabsatz"/>
         <w:numPr>
           <w:ilvl w:val="0"/>
-          <w:numId w:val="8"/>
+          <w:numId w:val="2"/>
         </w:numPr>
         <w:rPr>
           <w:rFonts w:ascii="Arial" w:hAnsi="Arial" w:cs="Arial"/>
@@ -1471,7 +1091,7 @@
         <w:pStyle w:val="Listenabsatz"/>
         <w:numPr>
           <w:ilvl w:val="0"/>
-          <w:numId w:val="8"/>
+          <w:numId w:val="2"/>
         </w:numPr>
         <w:rPr>
           <w:rFonts w:ascii="Arial" w:hAnsi="Arial" w:cs="Arial"/>
@@ -1490,6 +1110,38 @@
           <w:shd w:val="clear" w:color="auto" w:fill="FFFFFF"/>
         </w:rPr>
         <w:t>Verschiebung</w:t>
+      </w:r>
+      <w:r>
+        <w:rPr>
+          <w:rFonts w:ascii="Arial" w:hAnsi="Arial" w:cs="Arial"/>
+          <w:color w:val="555555"/>
+          <w:sz w:val="20"/>
+          <w:szCs w:val="20"/>
+          <w:shd w:val="clear" w:color="auto" w:fill="FFFFFF"/>
+        </w:rPr>
+        <w:t xml:space="preserve"> (anhand der gefundenen </w:t>
+      </w:r>
+      <w:proofErr w:type="spellStart"/>
+      <w:r>
+        <w:rPr>
+          <w:rFonts w:ascii="Arial" w:hAnsi="Arial" w:cs="Arial"/>
+          <w:color w:val="555555"/>
+          <w:sz w:val="20"/>
+          <w:szCs w:val="20"/>
+          <w:shd w:val="clear" w:color="auto" w:fill="FFFFFF"/>
+        </w:rPr>
+        <w:t>Siftpunkte</w:t>
+      </w:r>
+      <w:proofErr w:type="spellEnd"/>
+      <w:r>
+        <w:rPr>
+          <w:rFonts w:ascii="Arial" w:hAnsi="Arial" w:cs="Arial"/>
+          <w:color w:val="555555"/>
+          <w:sz w:val="20"/>
+          <w:szCs w:val="20"/>
+          <w:shd w:val="clear" w:color="auto" w:fill="FFFFFF"/>
+        </w:rPr>
+        <w:t xml:space="preserve"> wird eine durchschnittliche Abweichung vom Ursprungsbild berechnet und das Bild dann um diesen Wert verschoben)</w:t>
       </w:r>
     </w:p>
     <w:p>
@@ -1497,25 +1149,47 @@
         <w:pStyle w:val="Listenabsatz"/>
         <w:numPr>
           <w:ilvl w:val="0"/>
-          <w:numId w:val="8"/>
+          <w:numId w:val="2"/>
         </w:numPr>
         <w:rPr>
           <w:rFonts w:ascii="Arial" w:hAnsi="Arial" w:cs="Arial"/>
-          <w:color w:val="555555"/>
-          <w:sz w:val="20"/>
-          <w:szCs w:val="20"/>
-          <w:shd w:val="clear" w:color="auto" w:fill="FFFFFF"/>
-        </w:rPr>
-      </w:pPr>
-      <w:r>
-        <w:rPr>
-          <w:rFonts w:ascii="Arial" w:hAnsi="Arial" w:cs="Arial"/>
-          <w:color w:val="555555"/>
-          <w:sz w:val="20"/>
-          <w:szCs w:val="20"/>
-          <w:shd w:val="clear" w:color="auto" w:fill="FFFFFF"/>
-        </w:rPr>
-        <w:t>Clipping</w:t>
+          <w:color w:val="548DD4" w:themeColor="text2" w:themeTint="99"/>
+          <w:sz w:val="20"/>
+          <w:szCs w:val="20"/>
+          <w:shd w:val="clear" w:color="auto" w:fill="FFFFFF"/>
+        </w:rPr>
+      </w:pPr>
+      <w:r>
+        <w:rPr>
+          <w:rFonts w:ascii="Arial" w:hAnsi="Arial" w:cs="Arial"/>
+          <w:color w:val="548DD4" w:themeColor="text2" w:themeTint="99"/>
+          <w:sz w:val="20"/>
+          <w:szCs w:val="20"/>
+          <w:shd w:val="clear" w:color="auto" w:fill="FFFFFF"/>
+        </w:rPr>
+        <w:t xml:space="preserve">Bonus: Rotation (Bilder werden je nach einem </w:t>
+      </w:r>
+      <w:proofErr w:type="spellStart"/>
+      <w:r>
+        <w:rPr>
+          <w:rFonts w:ascii="Arial" w:hAnsi="Arial" w:cs="Arial"/>
+          <w:color w:val="548DD4" w:themeColor="text2" w:themeTint="99"/>
+          <w:sz w:val="20"/>
+          <w:szCs w:val="20"/>
+          <w:shd w:val="clear" w:color="auto" w:fill="FFFFFF"/>
+        </w:rPr>
+        <w:t>durchnittlichen</w:t>
+      </w:r>
+      <w:proofErr w:type="spellEnd"/>
+      <w:r>
+        <w:rPr>
+          <w:rFonts w:ascii="Arial" w:hAnsi="Arial" w:cs="Arial"/>
+          <w:color w:val="548DD4" w:themeColor="text2" w:themeTint="99"/>
+          <w:sz w:val="20"/>
+          <w:szCs w:val="20"/>
+          <w:shd w:val="clear" w:color="auto" w:fill="FFFFFF"/>
+        </w:rPr>
+        <w:t xml:space="preserve"> Abweichungswinkel rotiert und angepasst)</w:t>
       </w:r>
     </w:p>
     <w:p>
@@ -1523,7 +1197,7 @@
         <w:pStyle w:val="Listenabsatz"/>
         <w:numPr>
           <w:ilvl w:val="0"/>
-          <w:numId w:val="8"/>
+          <w:numId w:val="2"/>
         </w:numPr>
         <w:rPr>
           <w:rFonts w:ascii="Arial" w:hAnsi="Arial" w:cs="Arial"/>
@@ -1541,133 +1215,25 @@
           <w:szCs w:val="20"/>
           <w:shd w:val="clear" w:color="auto" w:fill="FFFFFF"/>
         </w:rPr>
-        <w:t xml:space="preserve">Ausgabefunktion </w:t>
-      </w:r>
-      <w:r>
-        <w:rPr>
-          <w:rFonts w:ascii="Arial" w:hAnsi="Arial" w:cs="Arial"/>
-          <w:color w:val="555555"/>
-          <w:sz w:val="20"/>
-          <w:szCs w:val="20"/>
-          <w:shd w:val="clear" w:color="auto" w:fill="FFFFFF"/>
-        </w:rPr>
-        <w:t>die als Z</w:t>
-      </w:r>
-      <w:r>
-        <w:rPr>
-          <w:rFonts w:ascii="Arial" w:hAnsi="Arial" w:cs="Arial"/>
-          <w:color w:val="555555"/>
-          <w:sz w:val="20"/>
-          <w:szCs w:val="20"/>
-          <w:shd w:val="clear" w:color="auto" w:fill="FFFFFF"/>
-        </w:rPr>
-        <w:t>eitraffer ausgibt</w:t>
-      </w:r>
-      <w:r>
-        <w:rPr>
-          <w:rFonts w:ascii="Arial" w:hAnsi="Arial" w:cs="Arial"/>
-          <w:color w:val="555555"/>
-          <w:sz w:val="20"/>
-          <w:szCs w:val="20"/>
-          <w:shd w:val="clear" w:color="auto" w:fill="FFFFFF"/>
-        </w:rPr>
-        <w:t xml:space="preserve"> </w:t>
-      </w:r>
-      <w:proofErr w:type="spellStart"/>
-      <w:r>
-        <w:rPr>
-          <w:rFonts w:ascii="Arial" w:hAnsi="Arial" w:cs="Arial"/>
-          <w:color w:val="555555"/>
-          <w:sz w:val="20"/>
-          <w:szCs w:val="20"/>
-          <w:shd w:val="clear" w:color="auto" w:fill="FFFFFF"/>
-        </w:rPr>
-        <w:t>zB</w:t>
-      </w:r>
-      <w:proofErr w:type="spellEnd"/>
-      <w:r>
-        <w:rPr>
-          <w:rFonts w:ascii="Arial" w:hAnsi="Arial" w:cs="Arial"/>
-          <w:color w:val="555555"/>
-          <w:sz w:val="20"/>
-          <w:szCs w:val="20"/>
-          <w:shd w:val="clear" w:color="auto" w:fill="FFFFFF"/>
-        </w:rPr>
-        <w:t>.</w:t>
-      </w:r>
-      <w:r>
-        <w:rPr>
-          <w:rFonts w:ascii="Arial" w:hAnsi="Arial" w:cs="Arial"/>
-          <w:color w:val="555555"/>
-          <w:sz w:val="20"/>
-          <w:szCs w:val="20"/>
-          <w:shd w:val="clear" w:color="auto" w:fill="FFFFFF"/>
-        </w:rPr>
-        <w:t xml:space="preserve"> GIF, </w:t>
-      </w:r>
-      <w:proofErr w:type="spellStart"/>
-      <w:r>
-        <w:rPr>
-          <w:rFonts w:ascii="Arial" w:hAnsi="Arial" w:cs="Arial"/>
-          <w:color w:val="555555"/>
-          <w:sz w:val="20"/>
-          <w:szCs w:val="20"/>
-          <w:shd w:val="clear" w:color="auto" w:fill="FFFFFF"/>
-        </w:rPr>
-        <w:t>mpeg</w:t>
-      </w:r>
-      <w:proofErr w:type="spellEnd"/>
-      <w:r>
-        <w:rPr>
-          <w:rFonts w:ascii="Arial" w:hAnsi="Arial" w:cs="Arial"/>
-          <w:color w:val="555555"/>
-          <w:sz w:val="20"/>
-          <w:szCs w:val="20"/>
-          <w:shd w:val="clear" w:color="auto" w:fill="FFFFFF"/>
-        </w:rPr>
-        <w:t xml:space="preserve"> </w:t>
-      </w:r>
-      <w:proofErr w:type="spellStart"/>
-      <w:r>
-        <w:rPr>
-          <w:rFonts w:ascii="Arial" w:hAnsi="Arial" w:cs="Arial"/>
-          <w:color w:val="555555"/>
-          <w:sz w:val="20"/>
-          <w:szCs w:val="20"/>
-          <w:shd w:val="clear" w:color="auto" w:fill="FFFFFF"/>
-        </w:rPr>
-        <w:t>od</w:t>
-      </w:r>
-      <w:proofErr w:type="spellEnd"/>
-      <w:r>
-        <w:rPr>
-          <w:rFonts w:ascii="Arial" w:hAnsi="Arial" w:cs="Arial"/>
-          <w:color w:val="555555"/>
-          <w:sz w:val="20"/>
-          <w:szCs w:val="20"/>
-          <w:shd w:val="clear" w:color="auto" w:fill="FFFFFF"/>
-        </w:rPr>
-        <w:t xml:space="preserve"> automatische Wiedergabe bei Abspeichern</w:t>
-      </w:r>
-    </w:p>
-    <w:p>
-      <w:pPr>
-        <w:pStyle w:val="Listenabsatz"/>
-        <w:rPr>
-          <w:rFonts w:ascii="Arial" w:hAnsi="Arial" w:cs="Arial"/>
-          <w:color w:val="555555"/>
-          <w:sz w:val="20"/>
-          <w:szCs w:val="20"/>
-          <w:shd w:val="clear" w:color="auto" w:fill="FFFFFF"/>
-        </w:rPr>
-      </w:pPr>
+        <w:t>Clipping</w:t>
+      </w:r>
+      <w:r>
+        <w:rPr>
+          <w:rFonts w:ascii="Arial" w:hAnsi="Arial" w:cs="Arial"/>
+          <w:color w:val="555555"/>
+          <w:sz w:val="20"/>
+          <w:szCs w:val="20"/>
+          <w:shd w:val="clear" w:color="auto" w:fill="FFFFFF"/>
+        </w:rPr>
+        <w:t xml:space="preserve"> (Um zu verhindern das durch die vorherigen Verschiebungen leere Ränder vorkommen, wird nur mehr die Schnittmenge aller Bilder verwendet und der Rest weggeschnitten)</w:t>
+      </w:r>
     </w:p>
     <w:p>
       <w:pPr>
         <w:pStyle w:val="Listenabsatz"/>
         <w:numPr>
           <w:ilvl w:val="0"/>
-          <w:numId w:val="8"/>
+          <w:numId w:val="2"/>
         </w:numPr>
         <w:rPr>
           <w:rFonts w:ascii="Arial" w:hAnsi="Arial" w:cs="Arial"/>
@@ -1685,104 +1251,69 @@
           <w:szCs w:val="20"/>
           <w:shd w:val="clear" w:color="auto" w:fill="FFFFFF"/>
         </w:rPr>
-        <w:t>Mögliche Erweiterung: Ausgabe inkl</w:t>
-      </w:r>
-      <w:r>
-        <w:rPr>
-          <w:rFonts w:ascii="Arial" w:hAnsi="Arial" w:cs="Arial"/>
-          <w:color w:val="555555"/>
-          <w:sz w:val="20"/>
-          <w:szCs w:val="20"/>
-          <w:shd w:val="clear" w:color="auto" w:fill="FFFFFF"/>
-        </w:rPr>
-        <w:t>.</w:t>
-      </w:r>
-      <w:r>
-        <w:rPr>
-          <w:rFonts w:ascii="Arial" w:hAnsi="Arial" w:cs="Arial"/>
-          <w:color w:val="555555"/>
-          <w:sz w:val="20"/>
-          <w:szCs w:val="20"/>
-          <w:shd w:val="clear" w:color="auto" w:fill="FFFFFF"/>
-        </w:rPr>
-        <w:t xml:space="preserve"> Anzeige </w:t>
-      </w:r>
-      <w:r>
-        <w:rPr>
-          <w:rFonts w:ascii="Arial" w:hAnsi="Arial" w:cs="Arial"/>
-          <w:color w:val="555555"/>
-          <w:sz w:val="20"/>
-          <w:szCs w:val="20"/>
-          <w:shd w:val="clear" w:color="auto" w:fill="FFFFFF"/>
-        </w:rPr>
-        <w:t xml:space="preserve">der Points </w:t>
-      </w:r>
-      <w:proofErr w:type="spellStart"/>
-      <w:r>
-        <w:rPr>
-          <w:rFonts w:ascii="Arial" w:hAnsi="Arial" w:cs="Arial"/>
-          <w:color w:val="555555"/>
-          <w:sz w:val="20"/>
-          <w:szCs w:val="20"/>
-          <w:shd w:val="clear" w:color="auto" w:fill="FFFFFF"/>
-        </w:rPr>
-        <w:t>of</w:t>
-      </w:r>
-      <w:proofErr w:type="spellEnd"/>
-      <w:r>
-        <w:rPr>
-          <w:rFonts w:ascii="Arial" w:hAnsi="Arial" w:cs="Arial"/>
-          <w:color w:val="555555"/>
-          <w:sz w:val="20"/>
-          <w:szCs w:val="20"/>
-          <w:shd w:val="clear" w:color="auto" w:fill="FFFFFF"/>
-        </w:rPr>
-        <w:t xml:space="preserve"> </w:t>
-      </w:r>
-      <w:r>
-        <w:rPr>
-          <w:rFonts w:ascii="Arial" w:hAnsi="Arial" w:cs="Arial"/>
-          <w:color w:val="555555"/>
-          <w:sz w:val="20"/>
-          <w:szCs w:val="20"/>
-          <w:shd w:val="clear" w:color="auto" w:fill="FFFFFF"/>
-        </w:rPr>
-        <w:t>In</w:t>
-      </w:r>
-      <w:r>
-        <w:rPr>
-          <w:rFonts w:ascii="Arial" w:hAnsi="Arial" w:cs="Arial"/>
-          <w:color w:val="555555"/>
-          <w:sz w:val="20"/>
-          <w:szCs w:val="20"/>
-          <w:shd w:val="clear" w:color="auto" w:fill="FFFFFF"/>
-        </w:rPr>
-        <w:t>t</w:t>
-      </w:r>
-      <w:r>
-        <w:rPr>
-          <w:rFonts w:ascii="Arial" w:hAnsi="Arial" w:cs="Arial"/>
-          <w:color w:val="555555"/>
-          <w:sz w:val="20"/>
-          <w:szCs w:val="20"/>
-          <w:shd w:val="clear" w:color="auto" w:fill="FFFFFF"/>
-        </w:rPr>
-        <w:t>erest</w:t>
-      </w:r>
-    </w:p>
-    <w:p>
-      <w:pPr>
-        <w:rPr>
-          <w:b/>
-          <w:sz w:val="28"/>
-        </w:rPr>
-      </w:pPr>
-      <w:r>
-        <w:rPr>
-          <w:b/>
-          <w:sz w:val="28"/>
-        </w:rPr>
-        <w:t>Evaluierung:</w:t>
+        <w:t xml:space="preserve">Ausgabefunktion die als Zeitraffer zB.GIF, </w:t>
+      </w:r>
+      <w:proofErr w:type="spellStart"/>
+      <w:r>
+        <w:rPr>
+          <w:rFonts w:ascii="Arial" w:hAnsi="Arial" w:cs="Arial"/>
+          <w:color w:val="555555"/>
+          <w:sz w:val="20"/>
+          <w:szCs w:val="20"/>
+          <w:shd w:val="clear" w:color="auto" w:fill="FFFFFF"/>
+        </w:rPr>
+        <w:t>mpeg</w:t>
+      </w:r>
+      <w:proofErr w:type="spellEnd"/>
+      <w:r>
+        <w:rPr>
+          <w:rFonts w:ascii="Arial" w:hAnsi="Arial" w:cs="Arial"/>
+          <w:color w:val="555555"/>
+          <w:sz w:val="20"/>
+          <w:szCs w:val="20"/>
+          <w:shd w:val="clear" w:color="auto" w:fill="FFFFFF"/>
+        </w:rPr>
+        <w:t xml:space="preserve"> ausgibt</w:t>
+      </w:r>
+      <w:r>
+        <w:rPr>
+          <w:rFonts w:ascii="Arial" w:hAnsi="Arial" w:cs="Arial"/>
+          <w:color w:val="555555"/>
+          <w:sz w:val="20"/>
+          <w:szCs w:val="20"/>
+          <w:shd w:val="clear" w:color="auto" w:fill="FFFFFF"/>
+        </w:rPr>
+        <w:t>,</w:t>
+      </w:r>
+      <w:r>
+        <w:rPr>
+          <w:rFonts w:ascii="Arial" w:hAnsi="Arial" w:cs="Arial"/>
+          <w:color w:val="555555"/>
+          <w:sz w:val="20"/>
+          <w:szCs w:val="20"/>
+          <w:shd w:val="clear" w:color="auto" w:fill="FFFFFF"/>
+        </w:rPr>
+        <w:t xml:space="preserve"> od</w:t>
+      </w:r>
+      <w:r>
+        <w:rPr>
+          <w:rFonts w:ascii="Arial" w:hAnsi="Arial" w:cs="Arial"/>
+          <w:color w:val="555555"/>
+          <w:sz w:val="20"/>
+          <w:szCs w:val="20"/>
+          <w:shd w:val="clear" w:color="auto" w:fill="FFFFFF"/>
+        </w:rPr>
+        <w:t>er</w:t>
+      </w:r>
+      <w:r>
+        <w:rPr>
+          <w:rFonts w:ascii="Arial" w:hAnsi="Arial" w:cs="Arial"/>
+          <w:color w:val="555555"/>
+          <w:sz w:val="20"/>
+          <w:szCs w:val="20"/>
+          <w:shd w:val="clear" w:color="auto" w:fill="FFFFFF"/>
+        </w:rPr>
+        <w:t xml:space="preserve"> automatische Wiedergabe bei Abspeichern</w:t>
       </w:r>
     </w:p>
     <w:p>
@@ -1790,61 +1321,41 @@
         <w:pStyle w:val="Listenabsatz"/>
         <w:numPr>
           <w:ilvl w:val="0"/>
-          <w:numId w:val="8"/>
+          <w:numId w:val="2"/>
         </w:numPr>
         <w:rPr>
           <w:rFonts w:ascii="Arial" w:hAnsi="Arial" w:cs="Arial"/>
-          <w:color w:val="555555"/>
-          <w:sz w:val="20"/>
-          <w:szCs w:val="20"/>
-          <w:shd w:val="clear" w:color="auto" w:fill="FFFFFF"/>
-        </w:rPr>
-      </w:pPr>
-      <w:r>
-        <w:rPr>
-          <w:rFonts w:ascii="Arial" w:hAnsi="Arial" w:cs="Arial"/>
-          <w:color w:val="555555"/>
-          <w:sz w:val="20"/>
-          <w:szCs w:val="20"/>
-          <w:shd w:val="clear" w:color="auto" w:fill="FFFFFF"/>
-        </w:rPr>
-        <w:t>Werden alle Poi</w:t>
-      </w:r>
-      <w:r>
-        <w:rPr>
-          <w:rFonts w:ascii="Arial" w:hAnsi="Arial" w:cs="Arial"/>
-          <w:color w:val="555555"/>
-          <w:sz w:val="20"/>
-          <w:szCs w:val="20"/>
-          <w:shd w:val="clear" w:color="auto" w:fill="FFFFFF"/>
-        </w:rPr>
-        <w:t>n</w:t>
-      </w:r>
-      <w:r>
-        <w:rPr>
-          <w:rFonts w:ascii="Arial" w:hAnsi="Arial" w:cs="Arial"/>
-          <w:color w:val="555555"/>
-          <w:sz w:val="20"/>
-          <w:szCs w:val="20"/>
-          <w:shd w:val="clear" w:color="auto" w:fill="FFFFFF"/>
-        </w:rPr>
-        <w:t>ts</w:t>
-      </w:r>
-      <w:r>
-        <w:rPr>
-          <w:rFonts w:ascii="Arial" w:hAnsi="Arial" w:cs="Arial"/>
-          <w:color w:val="555555"/>
-          <w:sz w:val="20"/>
-          <w:szCs w:val="20"/>
-          <w:shd w:val="clear" w:color="auto" w:fill="FFFFFF"/>
-        </w:rPr>
-        <w:t xml:space="preserve"> </w:t>
-      </w:r>
-      <w:proofErr w:type="spellStart"/>
-      <w:r>
-        <w:rPr>
-          <w:rFonts w:ascii="Arial" w:hAnsi="Arial" w:cs="Arial"/>
-          <w:color w:val="555555"/>
+          <w:color w:val="548DD4" w:themeColor="text2" w:themeTint="99"/>
+          <w:sz w:val="20"/>
+          <w:szCs w:val="20"/>
+          <w:shd w:val="clear" w:color="auto" w:fill="FFFFFF"/>
+        </w:rPr>
+      </w:pPr>
+      <w:r>
+        <w:rPr>
+          <w:rFonts w:ascii="Arial" w:hAnsi="Arial" w:cs="Arial"/>
+          <w:color w:val="548DD4" w:themeColor="text2" w:themeTint="99"/>
+          <w:sz w:val="20"/>
+          <w:szCs w:val="20"/>
+          <w:shd w:val="clear" w:color="auto" w:fill="FFFFFF"/>
+        </w:rPr>
+        <w:t>Bonus</w:t>
+      </w:r>
+      <w:r>
+        <w:rPr>
+          <w:rFonts w:ascii="Arial" w:hAnsi="Arial" w:cs="Arial"/>
+          <w:color w:val="548DD4" w:themeColor="text2" w:themeTint="99"/>
+          <w:sz w:val="20"/>
+          <w:szCs w:val="20"/>
+          <w:shd w:val="clear" w:color="auto" w:fill="FFFFFF"/>
+        </w:rPr>
+        <w:t xml:space="preserve">: Ausgabe inkl. Anzeige der Points </w:t>
+      </w:r>
+      <w:proofErr w:type="spellStart"/>
+      <w:r>
+        <w:rPr>
+          <w:rFonts w:ascii="Arial" w:hAnsi="Arial" w:cs="Arial"/>
+          <w:color w:val="548DD4" w:themeColor="text2" w:themeTint="99"/>
           <w:sz w:val="20"/>
           <w:szCs w:val="20"/>
           <w:shd w:val="clear" w:color="auto" w:fill="FFFFFF"/>
@@ -1855,62 +1366,35 @@
       <w:r>
         <w:rPr>
           <w:rFonts w:ascii="Arial" w:hAnsi="Arial" w:cs="Arial"/>
-          <w:color w:val="555555"/>
-          <w:sz w:val="20"/>
-          <w:szCs w:val="20"/>
-          <w:shd w:val="clear" w:color="auto" w:fill="FFFFFF"/>
-        </w:rPr>
-        <w:t xml:space="preserve"> Interest </w:t>
-      </w:r>
-      <w:r>
-        <w:rPr>
-          <w:rFonts w:ascii="Arial" w:hAnsi="Arial" w:cs="Arial"/>
-          <w:color w:val="555555"/>
-          <w:sz w:val="20"/>
-          <w:szCs w:val="20"/>
-          <w:shd w:val="clear" w:color="auto" w:fill="FFFFFF"/>
-        </w:rPr>
-        <w:t xml:space="preserve"> des Referenzbildes in </w:t>
-      </w:r>
-      <w:r>
-        <w:rPr>
-          <w:rFonts w:ascii="Arial" w:hAnsi="Arial" w:cs="Arial"/>
-          <w:color w:val="555555"/>
-          <w:sz w:val="20"/>
-          <w:szCs w:val="20"/>
-          <w:shd w:val="clear" w:color="auto" w:fill="FFFFFF"/>
-        </w:rPr>
-        <w:t>den nach</w:t>
-      </w:r>
-      <w:r>
-        <w:rPr>
-          <w:rFonts w:ascii="Arial" w:hAnsi="Arial" w:cs="Arial"/>
-          <w:color w:val="555555"/>
-          <w:sz w:val="20"/>
-          <w:szCs w:val="20"/>
-          <w:shd w:val="clear" w:color="auto" w:fill="FFFFFF"/>
-        </w:rPr>
-        <w:t xml:space="preserve">folgenden </w:t>
-      </w:r>
-      <w:r>
-        <w:rPr>
-          <w:rFonts w:ascii="Arial" w:hAnsi="Arial" w:cs="Arial"/>
-          <w:color w:val="555555"/>
-          <w:sz w:val="20"/>
-          <w:szCs w:val="20"/>
-          <w:shd w:val="clear" w:color="auto" w:fill="FFFFFF"/>
-        </w:rPr>
-        <w:t xml:space="preserve">Bildern </w:t>
-      </w:r>
-      <w:r>
-        <w:rPr>
-          <w:rFonts w:ascii="Arial" w:hAnsi="Arial" w:cs="Arial"/>
-          <w:color w:val="555555"/>
-          <w:sz w:val="20"/>
-          <w:szCs w:val="20"/>
-          <w:shd w:val="clear" w:color="auto" w:fill="FFFFFF"/>
-        </w:rPr>
-        <w:t>gefunden?</w:t>
+          <w:color w:val="548DD4" w:themeColor="text2" w:themeTint="99"/>
+          <w:sz w:val="20"/>
+          <w:szCs w:val="20"/>
+          <w:shd w:val="clear" w:color="auto" w:fill="FFFFFF"/>
+        </w:rPr>
+        <w:t xml:space="preserve"> Interest</w:t>
+      </w:r>
+    </w:p>
+    <w:p>
+      <w:pPr>
+        <w:rPr>
+          <w:b/>
+          <w:sz w:val="28"/>
+        </w:rPr>
+      </w:pPr>
+    </w:p>
+    <w:p>
+      <w:pPr>
+        <w:rPr>
+          <w:b/>
+          <w:sz w:val="28"/>
+        </w:rPr>
+      </w:pPr>
+      <w:r>
+        <w:rPr>
+          <w:b/>
+          <w:sz w:val="28"/>
+        </w:rPr>
+        <w:t>Evaluierung:</w:t>
       </w:r>
     </w:p>
     <w:p>
@@ -1918,54 +1402,25 @@
         <w:pStyle w:val="Listenabsatz"/>
         <w:numPr>
           <w:ilvl w:val="0"/>
-          <w:numId w:val="8"/>
+          <w:numId w:val="3"/>
         </w:numPr>
         <w:rPr>
-          <w:b/>
-          <w:sz w:val="28"/>
-        </w:rPr>
-      </w:pPr>
-      <w:r>
-        <w:rPr>
-          <w:rFonts w:ascii="Arial" w:hAnsi="Arial" w:cs="Arial"/>
-          <w:color w:val="555555"/>
-          <w:sz w:val="20"/>
-          <w:szCs w:val="20"/>
-          <w:shd w:val="clear" w:color="auto" w:fill="FFFFFF"/>
-        </w:rPr>
-        <w:t xml:space="preserve">Wird ein </w:t>
-      </w:r>
-      <w:r>
-        <w:rPr>
-          <w:rFonts w:ascii="Arial" w:hAnsi="Arial" w:cs="Arial"/>
-          <w:color w:val="555555"/>
-          <w:sz w:val="20"/>
-          <w:szCs w:val="20"/>
-          <w:shd w:val="clear" w:color="auto" w:fill="FFFFFF"/>
-        </w:rPr>
-        <w:t xml:space="preserve">Bild </w:t>
-      </w:r>
-      <w:proofErr w:type="spellStart"/>
-      <w:r>
-        <w:rPr>
-          <w:rFonts w:ascii="Arial" w:hAnsi="Arial" w:cs="Arial"/>
-          <w:color w:val="555555"/>
-          <w:sz w:val="20"/>
-          <w:szCs w:val="20"/>
-          <w:shd w:val="clear" w:color="auto" w:fill="FFFFFF"/>
-        </w:rPr>
-        <w:t>gematcht</w:t>
-      </w:r>
-      <w:proofErr w:type="spellEnd"/>
-      <w:r>
-        <w:rPr>
-          <w:rFonts w:ascii="Arial" w:hAnsi="Arial" w:cs="Arial"/>
-          <w:color w:val="555555"/>
-          <w:sz w:val="20"/>
-          <w:szCs w:val="20"/>
-          <w:shd w:val="clear" w:color="auto" w:fill="FFFFFF"/>
-        </w:rPr>
-        <w:t>, das nicht in Bilderserie hinein gehört?</w:t>
+          <w:rFonts w:ascii="Arial" w:hAnsi="Arial" w:cs="Arial"/>
+          <w:color w:val="555555"/>
+          <w:sz w:val="20"/>
+          <w:szCs w:val="20"/>
+          <w:shd w:val="clear" w:color="auto" w:fill="FFFFFF"/>
+        </w:rPr>
+      </w:pPr>
+      <w:r>
+        <w:rPr>
+          <w:rFonts w:ascii="Arial" w:hAnsi="Arial" w:cs="Arial"/>
+          <w:color w:val="555555"/>
+          <w:sz w:val="20"/>
+          <w:szCs w:val="20"/>
+          <w:shd w:val="clear" w:color="auto" w:fill="FFFFFF"/>
+        </w:rPr>
+        <w:t>Falsch: wenn Bild nicht in Aufnahmeserie passt, also keine gleichen Objekte darauf abgebildet sind</w:t>
       </w:r>
     </w:p>
     <w:p>
@@ -1973,29 +1428,25 @@
         <w:pStyle w:val="Listenabsatz"/>
         <w:numPr>
           <w:ilvl w:val="0"/>
-          <w:numId w:val="8"/>
+          <w:numId w:val="3"/>
         </w:numPr>
         <w:rPr>
-          <w:b/>
-          <w:sz w:val="28"/>
-        </w:rPr>
-      </w:pPr>
-      <w:r>
-        <w:rPr>
-          <w:rFonts w:ascii="Arial" w:hAnsi="Arial" w:cs="Arial"/>
-          <w:color w:val="555555"/>
-          <w:sz w:val="20"/>
-          <w:szCs w:val="20"/>
-          <w:shd w:val="clear" w:color="auto" w:fill="FFFFFF"/>
-        </w:rPr>
-        <w:t>Funktioniert es auch mit Bildern, bei denen 50 % der Punkte verdeckt sind?</w:t>
-      </w:r>
-      <w:r>
-        <w:rPr>
-          <w:b/>
-          <w:sz w:val="28"/>
-        </w:rPr>
-        <w:t xml:space="preserve"> </w:t>
+          <w:rFonts w:ascii="Arial" w:hAnsi="Arial" w:cs="Arial"/>
+          <w:color w:val="555555"/>
+          <w:sz w:val="20"/>
+          <w:szCs w:val="20"/>
+          <w:shd w:val="clear" w:color="auto" w:fill="FFFFFF"/>
+        </w:rPr>
+      </w:pPr>
+      <w:r>
+        <w:rPr>
+          <w:rFonts w:ascii="Arial" w:hAnsi="Arial" w:cs="Arial"/>
+          <w:color w:val="555555"/>
+          <w:sz w:val="20"/>
+          <w:szCs w:val="20"/>
+          <w:shd w:val="clear" w:color="auto" w:fill="FFFFFF"/>
+        </w:rPr>
+        <w:t>Richtig: wenn alle Bilder der Serie zum Ursprungsbild passend abgespielt werden und der Eindruck von einem Video entsteht</w:t>
       </w:r>
     </w:p>
     <w:p>
@@ -2003,7 +1454,7 @@
         <w:pStyle w:val="Listenabsatz"/>
         <w:numPr>
           <w:ilvl w:val="0"/>
-          <w:numId w:val="8"/>
+          <w:numId w:val="3"/>
         </w:numPr>
         <w:rPr>
           <w:rFonts w:ascii="Arial" w:hAnsi="Arial" w:cs="Arial"/>
@@ -2021,51 +1472,7 @@
           <w:szCs w:val="20"/>
           <w:shd w:val="clear" w:color="auto" w:fill="FFFFFF"/>
         </w:rPr>
-        <w:t xml:space="preserve">Gibt es Bilder, bei denen </w:t>
-      </w:r>
-      <w:proofErr w:type="spellStart"/>
-      <w:r>
-        <w:rPr>
-          <w:rFonts w:ascii="Arial" w:hAnsi="Arial" w:cs="Arial"/>
-          <w:color w:val="555555"/>
-          <w:sz w:val="20"/>
-          <w:szCs w:val="20"/>
-          <w:shd w:val="clear" w:color="auto" w:fill="FFFFFF"/>
-        </w:rPr>
-        <w:t>SlFT</w:t>
-      </w:r>
-      <w:proofErr w:type="spellEnd"/>
-      <w:r>
-        <w:rPr>
-          <w:rFonts w:ascii="Arial" w:hAnsi="Arial" w:cs="Arial"/>
-          <w:color w:val="555555"/>
-          <w:sz w:val="20"/>
-          <w:szCs w:val="20"/>
-          <w:shd w:val="clear" w:color="auto" w:fill="FFFFFF"/>
-        </w:rPr>
-        <w:t xml:space="preserve"> versagt, die nicht </w:t>
-      </w:r>
-      <w:proofErr w:type="spellStart"/>
-      <w:r>
-        <w:rPr>
-          <w:rFonts w:ascii="Arial" w:hAnsi="Arial" w:cs="Arial"/>
-          <w:color w:val="555555"/>
-          <w:sz w:val="20"/>
-          <w:szCs w:val="20"/>
-          <w:shd w:val="clear" w:color="auto" w:fill="FFFFFF"/>
-        </w:rPr>
-        <w:t>gematcht</w:t>
-      </w:r>
-      <w:proofErr w:type="spellEnd"/>
-      <w:r>
-        <w:rPr>
-          <w:rFonts w:ascii="Arial" w:hAnsi="Arial" w:cs="Arial"/>
-          <w:color w:val="555555"/>
-          <w:sz w:val="20"/>
-          <w:szCs w:val="20"/>
-          <w:shd w:val="clear" w:color="auto" w:fill="FFFFFF"/>
-        </w:rPr>
-        <w:t xml:space="preserve"> werden können.</w:t>
+        <w:t>Gut: Transformationen können so durchgeführt werden, dass die Bilder keinen verwackelten Eindruck machen</w:t>
       </w:r>
     </w:p>
     <w:p>
@@ -2073,7 +1480,7 @@
         <w:pStyle w:val="Listenabsatz"/>
         <w:numPr>
           <w:ilvl w:val="0"/>
-          <w:numId w:val="8"/>
+          <w:numId w:val="3"/>
         </w:numPr>
         <w:rPr>
           <w:rFonts w:ascii="Arial" w:hAnsi="Arial" w:cs="Arial"/>
@@ -2091,41 +1498,180 @@
           <w:szCs w:val="20"/>
           <w:shd w:val="clear" w:color="auto" w:fill="FFFFFF"/>
         </w:rPr>
-        <w:t>mit welchen O</w:t>
-      </w:r>
-      <w:r>
-        <w:rPr>
-          <w:rFonts w:ascii="Arial" w:hAnsi="Arial" w:cs="Arial"/>
-          <w:color w:val="555555"/>
-          <w:sz w:val="20"/>
-          <w:szCs w:val="20"/>
-          <w:shd w:val="clear" w:color="auto" w:fill="FFFFFF"/>
-        </w:rPr>
-        <w:t>bjekten</w:t>
-      </w:r>
-      <w:r>
-        <w:rPr>
-          <w:rFonts w:ascii="Arial" w:hAnsi="Arial" w:cs="Arial"/>
-          <w:color w:val="555555"/>
-          <w:sz w:val="20"/>
-          <w:szCs w:val="20"/>
-          <w:shd w:val="clear" w:color="auto" w:fill="FFFFFF"/>
-        </w:rPr>
-        <w:t xml:space="preserve">  oder H</w:t>
-      </w:r>
-      <w:r>
-        <w:rPr>
-          <w:rFonts w:ascii="Arial" w:hAnsi="Arial" w:cs="Arial"/>
-          <w:color w:val="555555"/>
-          <w:sz w:val="20"/>
-          <w:szCs w:val="20"/>
-          <w:shd w:val="clear" w:color="auto" w:fill="FFFFFF"/>
-        </w:rPr>
-        <w:t>intergründen funktioniert das oder auch nicht</w:t>
-      </w:r>
-    </w:p>
-    <w:p>
-      <w:pPr>
+        <w:t>Schlecht: Transformationen werden fehlerhaft ausgeführt und Zeitraffervideo zeigt Bildfe</w:t>
+      </w:r>
+      <w:r>
+        <w:rPr>
+          <w:rFonts w:ascii="Arial" w:hAnsi="Arial" w:cs="Arial"/>
+          <w:color w:val="555555"/>
+          <w:sz w:val="20"/>
+          <w:szCs w:val="20"/>
+          <w:shd w:val="clear" w:color="auto" w:fill="FFFFFF"/>
+        </w:rPr>
+        <w:t>hler in Form von Verschiebungen oder</w:t>
+      </w:r>
+      <w:r>
+        <w:rPr>
+          <w:rFonts w:ascii="Arial" w:hAnsi="Arial" w:cs="Arial"/>
+          <w:color w:val="555555"/>
+          <w:sz w:val="20"/>
+          <w:szCs w:val="20"/>
+          <w:shd w:val="clear" w:color="auto" w:fill="FFFFFF"/>
+        </w:rPr>
+        <w:t xml:space="preserve"> falschen Rotationen auf</w:t>
+      </w:r>
+    </w:p>
+    <w:p>
+      <w:pPr>
+        <w:pStyle w:val="Listenabsatz"/>
+        <w:numPr>
+          <w:ilvl w:val="0"/>
+          <w:numId w:val="3"/>
+        </w:numPr>
+        <w:rPr>
+          <w:rFonts w:ascii="Arial" w:hAnsi="Arial" w:cs="Arial"/>
+          <w:color w:val="555555"/>
+          <w:sz w:val="20"/>
+          <w:szCs w:val="20"/>
+          <w:shd w:val="clear" w:color="auto" w:fill="FFFFFF"/>
+        </w:rPr>
+      </w:pPr>
+      <w:r>
+        <w:rPr>
+          <w:rFonts w:ascii="Arial" w:hAnsi="Arial" w:cs="Arial"/>
+          <w:color w:val="555555"/>
+          <w:sz w:val="20"/>
+          <w:szCs w:val="20"/>
+          <w:shd w:val="clear" w:color="auto" w:fill="FFFFFF"/>
+        </w:rPr>
+        <w:t>Wie genau ist es: bis auf die Perspektive sollen Verschiebungs- und Rotationsfehler ausgebessert werden können.</w:t>
+      </w:r>
+    </w:p>
+    <w:p>
+      <w:pPr>
+        <w:pStyle w:val="Listenabsatz"/>
+        <w:numPr>
+          <w:ilvl w:val="0"/>
+          <w:numId w:val="3"/>
+        </w:numPr>
+        <w:rPr>
+          <w:rFonts w:ascii="Arial" w:hAnsi="Arial" w:cs="Arial"/>
+          <w:color w:val="555555"/>
+          <w:sz w:val="20"/>
+          <w:szCs w:val="20"/>
+          <w:shd w:val="clear" w:color="auto" w:fill="FFFFFF"/>
+        </w:rPr>
+      </w:pPr>
+      <w:r>
+        <w:rPr>
+          <w:rFonts w:ascii="Arial" w:hAnsi="Arial" w:cs="Arial"/>
+          <w:color w:val="555555"/>
+          <w:sz w:val="20"/>
+          <w:szCs w:val="20"/>
+          <w:shd w:val="clear" w:color="auto" w:fill="FFFFFF"/>
+        </w:rPr>
+        <w:t xml:space="preserve">Evaluierung durch manuelle Auswahl zuverlässiger Points </w:t>
+      </w:r>
+      <w:proofErr w:type="spellStart"/>
+      <w:r>
+        <w:rPr>
+          <w:rFonts w:ascii="Arial" w:hAnsi="Arial" w:cs="Arial"/>
+          <w:color w:val="555555"/>
+          <w:sz w:val="20"/>
+          <w:szCs w:val="20"/>
+          <w:shd w:val="clear" w:color="auto" w:fill="FFFFFF"/>
+        </w:rPr>
+        <w:t>of</w:t>
+      </w:r>
+      <w:proofErr w:type="spellEnd"/>
+      <w:r>
+        <w:rPr>
+          <w:rFonts w:ascii="Arial" w:hAnsi="Arial" w:cs="Arial"/>
+          <w:color w:val="555555"/>
+          <w:sz w:val="20"/>
+          <w:szCs w:val="20"/>
+          <w:shd w:val="clear" w:color="auto" w:fill="FFFFFF"/>
+        </w:rPr>
+        <w:t xml:space="preserve"> </w:t>
+      </w:r>
+      <w:proofErr w:type="spellStart"/>
+      <w:r>
+        <w:rPr>
+          <w:rFonts w:ascii="Arial" w:hAnsi="Arial" w:cs="Arial"/>
+          <w:color w:val="555555"/>
+          <w:sz w:val="20"/>
+          <w:szCs w:val="20"/>
+          <w:shd w:val="clear" w:color="auto" w:fill="FFFFFF"/>
+        </w:rPr>
+        <w:t>Interests</w:t>
+      </w:r>
+      <w:proofErr w:type="spellEnd"/>
+      <w:r>
+        <w:rPr>
+          <w:rFonts w:ascii="Arial" w:hAnsi="Arial" w:cs="Arial"/>
+          <w:color w:val="555555"/>
+          <w:sz w:val="20"/>
+          <w:szCs w:val="20"/>
+          <w:shd w:val="clear" w:color="auto" w:fill="FFFFFF"/>
+        </w:rPr>
+        <w:t xml:space="preserve"> und Berechnung der durchschnittlichen Abweichung dieser bei der bestehenden Bildserie.</w:t>
+      </w:r>
+    </w:p>
+    <w:p>
+      <w:pPr>
+        <w:pStyle w:val="Listenabsatz"/>
+        <w:numPr>
+          <w:ilvl w:val="0"/>
+          <w:numId w:val="3"/>
+        </w:numPr>
+        <w:rPr>
+          <w:rFonts w:ascii="Arial" w:hAnsi="Arial" w:cs="Arial"/>
+          <w:color w:val="555555"/>
+          <w:sz w:val="20"/>
+          <w:szCs w:val="20"/>
+          <w:shd w:val="clear" w:color="auto" w:fill="FFFFFF"/>
+        </w:rPr>
+      </w:pPr>
+      <w:r>
+        <w:rPr>
+          <w:rFonts w:ascii="Arial" w:hAnsi="Arial" w:cs="Arial"/>
+          <w:color w:val="555555"/>
+          <w:sz w:val="20"/>
+          <w:szCs w:val="20"/>
+          <w:shd w:val="clear" w:color="auto" w:fill="FFFFFF"/>
+        </w:rPr>
+        <w:t xml:space="preserve">Werden alle Points </w:t>
+      </w:r>
+      <w:proofErr w:type="spellStart"/>
+      <w:r>
+        <w:rPr>
+          <w:rFonts w:ascii="Arial" w:hAnsi="Arial" w:cs="Arial"/>
+          <w:color w:val="555555"/>
+          <w:sz w:val="20"/>
+          <w:szCs w:val="20"/>
+          <w:shd w:val="clear" w:color="auto" w:fill="FFFFFF"/>
+        </w:rPr>
+        <w:t>of</w:t>
+      </w:r>
+      <w:proofErr w:type="spellEnd"/>
+      <w:r>
+        <w:rPr>
+          <w:rFonts w:ascii="Arial" w:hAnsi="Arial" w:cs="Arial"/>
+          <w:color w:val="555555"/>
+          <w:sz w:val="20"/>
+          <w:szCs w:val="20"/>
+          <w:shd w:val="clear" w:color="auto" w:fill="FFFFFF"/>
+        </w:rPr>
+        <w:t xml:space="preserve"> Interest  des Ursprungbildes in den nachfolgenden Bildern gefunden?</w:t>
+      </w:r>
+    </w:p>
+    <w:p>
+      <w:pPr>
+        <w:pStyle w:val="Listenabsatz"/>
+        <w:numPr>
+          <w:ilvl w:val="0"/>
+          <w:numId w:val="3"/>
+        </w:numPr>
         <w:rPr>
           <w:b/>
           <w:sz w:val="28"/>
@@ -2133,38 +1679,395 @@
       </w:pPr>
       <w:r>
         <w:rPr>
+          <w:rFonts w:ascii="Arial" w:hAnsi="Arial" w:cs="Arial"/>
+          <w:color w:val="555555"/>
+          <w:sz w:val="20"/>
+          <w:szCs w:val="20"/>
+          <w:shd w:val="clear" w:color="auto" w:fill="FFFFFF"/>
+        </w:rPr>
+        <w:t xml:space="preserve">Wird ein Bild </w:t>
+      </w:r>
+      <w:proofErr w:type="spellStart"/>
+      <w:r>
+        <w:rPr>
+          <w:rFonts w:ascii="Arial" w:hAnsi="Arial" w:cs="Arial"/>
+          <w:color w:val="555555"/>
+          <w:sz w:val="20"/>
+          <w:szCs w:val="20"/>
+          <w:shd w:val="clear" w:color="auto" w:fill="FFFFFF"/>
+        </w:rPr>
+        <w:t>gematcht</w:t>
+      </w:r>
+      <w:proofErr w:type="spellEnd"/>
+      <w:r>
+        <w:rPr>
+          <w:rFonts w:ascii="Arial" w:hAnsi="Arial" w:cs="Arial"/>
+          <w:color w:val="555555"/>
+          <w:sz w:val="20"/>
+          <w:szCs w:val="20"/>
+          <w:shd w:val="clear" w:color="auto" w:fill="FFFFFF"/>
+        </w:rPr>
+        <w:t xml:space="preserve">, das nicht in </w:t>
+      </w:r>
+      <w:r>
+        <w:rPr>
+          <w:rFonts w:ascii="Arial" w:hAnsi="Arial" w:cs="Arial"/>
+          <w:color w:val="555555"/>
+          <w:sz w:val="20"/>
+          <w:szCs w:val="20"/>
+          <w:shd w:val="clear" w:color="auto" w:fill="FFFFFF"/>
+        </w:rPr>
+        <w:t xml:space="preserve">die </w:t>
+      </w:r>
+      <w:r>
+        <w:rPr>
+          <w:rFonts w:ascii="Arial" w:hAnsi="Arial" w:cs="Arial"/>
+          <w:color w:val="555555"/>
+          <w:sz w:val="20"/>
+          <w:szCs w:val="20"/>
+          <w:shd w:val="clear" w:color="auto" w:fill="FFFFFF"/>
+        </w:rPr>
+        <w:t>Bilderserie hinein gehört?</w:t>
+      </w:r>
+    </w:p>
+    <w:p>
+      <w:pPr>
+        <w:pStyle w:val="Listenabsatz"/>
+        <w:numPr>
+          <w:ilvl w:val="0"/>
+          <w:numId w:val="2"/>
+        </w:numPr>
+        <w:ind w:left="714" w:hanging="357"/>
+        <w:rPr>
+          <w:rFonts w:ascii="Arial" w:hAnsi="Arial" w:cs="Arial"/>
+          <w:color w:val="555555"/>
+          <w:sz w:val="20"/>
+          <w:szCs w:val="20"/>
+          <w:shd w:val="clear" w:color="auto" w:fill="FFFFFF"/>
+        </w:rPr>
+      </w:pPr>
+      <w:r>
+        <w:rPr>
+          <w:rFonts w:ascii="Arial" w:hAnsi="Arial" w:cs="Arial"/>
+          <w:color w:val="555555"/>
+          <w:sz w:val="20"/>
+          <w:szCs w:val="20"/>
+          <w:shd w:val="clear" w:color="auto" w:fill="FFFFFF"/>
+        </w:rPr>
+        <w:t xml:space="preserve">Funktioniert es auch mit Bildern, bei denen ein Teil der Points </w:t>
+      </w:r>
+      <w:proofErr w:type="spellStart"/>
+      <w:r>
+        <w:rPr>
+          <w:rFonts w:ascii="Arial" w:hAnsi="Arial" w:cs="Arial"/>
+          <w:color w:val="555555"/>
+          <w:sz w:val="20"/>
+          <w:szCs w:val="20"/>
+          <w:shd w:val="clear" w:color="auto" w:fill="FFFFFF"/>
+        </w:rPr>
+        <w:t>of</w:t>
+      </w:r>
+      <w:proofErr w:type="spellEnd"/>
+      <w:r>
+        <w:rPr>
+          <w:rFonts w:ascii="Arial" w:hAnsi="Arial" w:cs="Arial"/>
+          <w:color w:val="555555"/>
+          <w:sz w:val="20"/>
+          <w:szCs w:val="20"/>
+          <w:shd w:val="clear" w:color="auto" w:fill="FFFFFF"/>
+        </w:rPr>
+        <w:t xml:space="preserve"> </w:t>
+      </w:r>
+      <w:proofErr w:type="spellStart"/>
+      <w:r>
+        <w:rPr>
+          <w:rFonts w:ascii="Arial" w:hAnsi="Arial" w:cs="Arial"/>
+          <w:color w:val="555555"/>
+          <w:sz w:val="20"/>
+          <w:szCs w:val="20"/>
+          <w:shd w:val="clear" w:color="auto" w:fill="FFFFFF"/>
+        </w:rPr>
+        <w:t>Interests</w:t>
+      </w:r>
+      <w:proofErr w:type="spellEnd"/>
+      <w:r>
+        <w:rPr>
+          <w:rFonts w:ascii="Arial" w:hAnsi="Arial" w:cs="Arial"/>
+          <w:color w:val="555555"/>
+          <w:sz w:val="20"/>
+          <w:szCs w:val="20"/>
+          <w:shd w:val="clear" w:color="auto" w:fill="FFFFFF"/>
+        </w:rPr>
+        <w:t xml:space="preserve"> verdeckt sind?</w:t>
+      </w:r>
+      <w:r>
+        <w:rPr>
+          <w:rFonts w:ascii="Arial" w:hAnsi="Arial" w:cs="Arial"/>
+          <w:color w:val="555555"/>
+          <w:sz w:val="20"/>
+          <w:szCs w:val="20"/>
+          <w:shd w:val="clear" w:color="auto" w:fill="FFFFFF"/>
+        </w:rPr>
+        <w:t xml:space="preserve"> </w:t>
+      </w:r>
+    </w:p>
+    <w:p>
+      <w:pPr>
+        <w:pStyle w:val="Listenabsatz"/>
+        <w:numPr>
+          <w:ilvl w:val="0"/>
+          <w:numId w:val="2"/>
+        </w:numPr>
+        <w:ind w:left="714" w:hanging="357"/>
+        <w:rPr>
+          <w:rFonts w:ascii="Arial" w:hAnsi="Arial" w:cs="Arial"/>
+          <w:color w:val="555555"/>
+          <w:sz w:val="20"/>
+          <w:szCs w:val="20"/>
+          <w:shd w:val="clear" w:color="auto" w:fill="FFFFFF"/>
+        </w:rPr>
+      </w:pPr>
+      <w:r>
+        <w:rPr>
+          <w:rFonts w:ascii="Arial" w:hAnsi="Arial" w:cs="Arial"/>
+          <w:color w:val="555555"/>
+          <w:sz w:val="20"/>
+          <w:szCs w:val="20"/>
+          <w:shd w:val="clear" w:color="auto" w:fill="FFFFFF"/>
+        </w:rPr>
+        <w:t xml:space="preserve">Gibt es Bilder, bei denen </w:t>
+      </w:r>
+      <w:proofErr w:type="spellStart"/>
+      <w:r>
+        <w:rPr>
+          <w:rFonts w:ascii="Arial" w:hAnsi="Arial" w:cs="Arial"/>
+          <w:color w:val="555555"/>
+          <w:sz w:val="20"/>
+          <w:szCs w:val="20"/>
+          <w:shd w:val="clear" w:color="auto" w:fill="FFFFFF"/>
+        </w:rPr>
+        <w:t>SlFT</w:t>
+      </w:r>
+      <w:proofErr w:type="spellEnd"/>
+      <w:r>
+        <w:rPr>
+          <w:rFonts w:ascii="Arial" w:hAnsi="Arial" w:cs="Arial"/>
+          <w:color w:val="555555"/>
+          <w:sz w:val="20"/>
+          <w:szCs w:val="20"/>
+          <w:shd w:val="clear" w:color="auto" w:fill="FFFFFF"/>
+        </w:rPr>
+        <w:t xml:space="preserve"> versagt, die nicht </w:t>
+      </w:r>
+      <w:proofErr w:type="spellStart"/>
+      <w:r>
+        <w:rPr>
+          <w:rFonts w:ascii="Arial" w:hAnsi="Arial" w:cs="Arial"/>
+          <w:color w:val="555555"/>
+          <w:sz w:val="20"/>
+          <w:szCs w:val="20"/>
+          <w:shd w:val="clear" w:color="auto" w:fill="FFFFFF"/>
+        </w:rPr>
+        <w:t>gematcht</w:t>
+      </w:r>
+      <w:proofErr w:type="spellEnd"/>
+      <w:r>
+        <w:rPr>
+          <w:rFonts w:ascii="Arial" w:hAnsi="Arial" w:cs="Arial"/>
+          <w:color w:val="555555"/>
+          <w:sz w:val="20"/>
+          <w:szCs w:val="20"/>
+          <w:shd w:val="clear" w:color="auto" w:fill="FFFFFF"/>
+        </w:rPr>
+        <w:t xml:space="preserve"> werden können.</w:t>
+      </w:r>
+    </w:p>
+    <w:p>
+      <w:pPr>
+        <w:pStyle w:val="Listenabsatz"/>
+        <w:numPr>
+          <w:ilvl w:val="0"/>
+          <w:numId w:val="2"/>
+        </w:numPr>
+        <w:ind w:left="714" w:hanging="357"/>
+        <w:rPr>
+          <w:rFonts w:ascii="Arial" w:hAnsi="Arial" w:cs="Arial"/>
+          <w:color w:val="555555"/>
+          <w:sz w:val="20"/>
+          <w:szCs w:val="20"/>
+          <w:shd w:val="clear" w:color="auto" w:fill="FFFFFF"/>
+        </w:rPr>
+      </w:pPr>
+      <w:r>
+        <w:rPr>
+          <w:rFonts w:ascii="Arial" w:hAnsi="Arial" w:cs="Arial"/>
+          <w:color w:val="555555"/>
+          <w:sz w:val="20"/>
+          <w:szCs w:val="20"/>
+          <w:shd w:val="clear" w:color="auto" w:fill="FFFFFF"/>
+        </w:rPr>
+        <w:t>mit welchen O</w:t>
+      </w:r>
+      <w:r>
+        <w:rPr>
+          <w:rFonts w:ascii="Arial" w:hAnsi="Arial" w:cs="Arial"/>
+          <w:color w:val="555555"/>
+          <w:sz w:val="20"/>
+          <w:szCs w:val="20"/>
+          <w:shd w:val="clear" w:color="auto" w:fill="FFFFFF"/>
+        </w:rPr>
+        <w:t>bjekten</w:t>
+      </w:r>
+      <w:r>
+        <w:rPr>
+          <w:rFonts w:ascii="Arial" w:hAnsi="Arial" w:cs="Arial"/>
+          <w:color w:val="555555"/>
+          <w:sz w:val="20"/>
+          <w:szCs w:val="20"/>
+          <w:shd w:val="clear" w:color="auto" w:fill="FFFFFF"/>
+        </w:rPr>
+        <w:t xml:space="preserve">  oder H</w:t>
+      </w:r>
+      <w:r>
+        <w:rPr>
+          <w:rFonts w:ascii="Arial" w:hAnsi="Arial" w:cs="Arial"/>
+          <w:color w:val="555555"/>
+          <w:sz w:val="20"/>
+          <w:szCs w:val="20"/>
+          <w:shd w:val="clear" w:color="auto" w:fill="FFFFFF"/>
+        </w:rPr>
+        <w:t>intergründen funktioniert das oder auch nicht</w:t>
+      </w:r>
+      <w:r>
+        <w:rPr>
+          <w:rFonts w:ascii="Arial" w:hAnsi="Arial" w:cs="Arial"/>
+          <w:color w:val="555555"/>
+          <w:sz w:val="20"/>
+          <w:szCs w:val="20"/>
+          <w:shd w:val="clear" w:color="auto" w:fill="FFFFFF"/>
+        </w:rPr>
+        <w:t xml:space="preserve"> </w:t>
+      </w:r>
+    </w:p>
+    <w:p>
+      <w:pPr>
+        <w:pStyle w:val="Listenabsatz"/>
+        <w:numPr>
+          <w:ilvl w:val="0"/>
+          <w:numId w:val="2"/>
+        </w:numPr>
+        <w:ind w:left="714" w:hanging="357"/>
+        <w:rPr>
+          <w:rFonts w:ascii="Arial" w:hAnsi="Arial" w:cs="Arial"/>
+          <w:color w:val="555555"/>
+          <w:sz w:val="20"/>
+          <w:szCs w:val="20"/>
+          <w:shd w:val="clear" w:color="auto" w:fill="FFFFFF"/>
+        </w:rPr>
+      </w:pPr>
+      <w:r>
+        <w:rPr>
+          <w:rFonts w:ascii="Arial" w:hAnsi="Arial" w:cs="Arial"/>
+          <w:color w:val="555555"/>
+          <w:sz w:val="20"/>
+          <w:szCs w:val="20"/>
+          <w:shd w:val="clear" w:color="auto" w:fill="FFFFFF"/>
+        </w:rPr>
+        <w:t>funktioniert nicht, wenn die Perspektive zu stark abweicht (zu große Verschiebung), denn Perspektive 3-dim Faktor kann in 2D Bild nicht ausgebessert werden.</w:t>
+      </w:r>
+    </w:p>
+    <w:p>
+      <w:pPr>
+        <w:rPr>
           <w:b/>
           <w:sz w:val="28"/>
         </w:rPr>
-        <w:t>Datenbeispiel:</w:t>
-      </w:r>
-    </w:p>
-    <w:p>
-      <w:pPr>
-        <w:rPr>
-          <w:rFonts w:ascii="Arial" w:hAnsi="Arial" w:cs="Arial"/>
-          <w:color w:val="555555"/>
-          <w:sz w:val="20"/>
-          <w:szCs w:val="20"/>
-          <w:shd w:val="clear" w:color="auto" w:fill="FFFFFF"/>
-        </w:rPr>
-      </w:pPr>
-      <w:r>
-        <w:rPr>
-          <w:rFonts w:ascii="Arial" w:hAnsi="Arial" w:cs="Arial"/>
-          <w:color w:val="555555"/>
-          <w:sz w:val="20"/>
-          <w:szCs w:val="20"/>
-          <w:shd w:val="clear" w:color="auto" w:fill="FFFFFF"/>
-        </w:rPr>
-        <w:t>Eingabebilder:</w:t>
-      </w:r>
+      </w:pPr>
     </w:p>
     <w:p>
       <w:pPr>
         <w:rPr>
           <w:b/>
           <w:sz w:val="28"/>
+        </w:rPr>
+      </w:pPr>
+    </w:p>
+    <w:p>
+      <w:pPr>
+        <w:rPr>
+          <w:b/>
+          <w:sz w:val="28"/>
+        </w:rPr>
+      </w:pPr>
+    </w:p>
+    <w:p>
+      <w:pPr>
+        <w:rPr>
+          <w:b/>
+          <w:sz w:val="28"/>
+        </w:rPr>
+      </w:pPr>
+    </w:p>
+    <w:p>
+      <w:pPr>
+        <w:rPr>
+          <w:b/>
+          <w:sz w:val="28"/>
+        </w:rPr>
+      </w:pPr>
+    </w:p>
+    <w:p>
+      <w:pPr>
+        <w:rPr>
+          <w:b/>
+          <w:sz w:val="28"/>
+        </w:rPr>
+      </w:pPr>
+    </w:p>
+    <w:p>
+      <w:pPr>
+        <w:rPr>
+          <w:b/>
+          <w:sz w:val="28"/>
+        </w:rPr>
+      </w:pPr>
+      <w:r>
+        <w:rPr>
+          <w:b/>
+          <w:sz w:val="28"/>
+        </w:rPr>
+        <w:t>Datenbeispiel:</w:t>
+      </w:r>
+    </w:p>
+    <w:p>
+      <w:pPr>
+        <w:rPr>
+          <w:rFonts w:ascii="Arial" w:hAnsi="Arial" w:cs="Arial"/>
+          <w:color w:val="555555"/>
+          <w:sz w:val="20"/>
+          <w:szCs w:val="20"/>
+          <w:shd w:val="clear" w:color="auto" w:fill="FFFFFF"/>
+        </w:rPr>
+      </w:pPr>
+      <w:r>
+        <w:rPr>
+          <w:rFonts w:ascii="Arial" w:hAnsi="Arial" w:cs="Arial"/>
+          <w:color w:val="555555"/>
+          <w:sz w:val="20"/>
+          <w:szCs w:val="20"/>
+          <w:shd w:val="clear" w:color="auto" w:fill="FFFFFF"/>
+        </w:rPr>
+        <w:t>Eingabebilder:</w:t>
+      </w:r>
+    </w:p>
+    <w:p>
+      <w:pPr>
+        <w:rPr>
+          <w:rFonts w:ascii="Arial" w:hAnsi="Arial" w:cs="Arial"/>
+          <w:color w:val="555555"/>
+          <w:sz w:val="20"/>
+          <w:szCs w:val="20"/>
+          <w:shd w:val="clear" w:color="auto" w:fill="FFFFFF"/>
         </w:rPr>
       </w:pPr>
       <w:r>
@@ -2174,7 +2077,7 @@
           <w:sz w:val="28"/>
         </w:rPr>
         <w:drawing>
-          <wp:inline distT="0" distB="0" distL="0" distR="0">
+          <wp:inline distT="0" distB="0" distL="0" distR="0" wp14:anchorId="0C8D7DB3" wp14:editId="2B1C01DD">
             <wp:extent cx="2380615" cy="3252470"/>
             <wp:effectExtent l="0" t="0" r="635" b="5080"/>
             <wp:docPr id="8" name="Grafik 8"/>
@@ -2191,7 +2094,7 @@
                     </pic:cNvPicPr>
                   </pic:nvPicPr>
                   <pic:blipFill>
-                    <a:blip r:embed="rId9" cstate="print">
+                    <a:blip r:embed="rId6" cstate="print">
                       <a:extLst>
                         <a:ext uri="{28A0092B-C50C-407E-A947-70E740481C1C}">
                           <a14:useLocalDpi xmlns:a14="http://schemas.microsoft.com/office/drawing/2010/main" val="0"/>
@@ -2234,7 +2137,7 @@
           <w:noProof/>
         </w:rPr>
         <w:drawing>
-          <wp:anchor distT="0" distB="0" distL="114300" distR="114300" simplePos="0" relativeHeight="251658240" behindDoc="1" locked="0" layoutInCell="1" allowOverlap="1">
+          <wp:anchor distT="0" distB="0" distL="114300" distR="114300" simplePos="0" relativeHeight="251659264" behindDoc="1" locked="0" layoutInCell="1" allowOverlap="1" wp14:anchorId="6C8039D9" wp14:editId="0E382D60">
             <wp:simplePos x="0" y="0"/>
             <wp:positionH relativeFrom="column">
               <wp:posOffset>2498725</wp:posOffset>
@@ -2267,7 +2170,7 @@
                     </pic:cNvPicPr>
                   </pic:nvPicPr>
                   <pic:blipFill>
-                    <a:blip r:embed="rId10">
+                    <a:blip r:embed="rId7">
                       <a:extLst>
                         <a:ext uri="{28A0092B-C50C-407E-A947-70E740481C1C}">
                           <a14:useLocalDpi xmlns:a14="http://schemas.microsoft.com/office/drawing/2010/main" val="0"/>
@@ -2323,48 +2226,14 @@
           <w:shd w:val="clear" w:color="auto" w:fill="FFFFFF"/>
         </w:rPr>
       </w:pPr>
-    </w:p>
-    <w:p>
-      <w:pPr>
-        <w:rPr>
-          <w:rFonts w:ascii="Arial" w:hAnsi="Arial" w:cs="Arial"/>
-          <w:color w:val="555555"/>
-          <w:sz w:val="20"/>
-          <w:szCs w:val="20"/>
-          <w:shd w:val="clear" w:color="auto" w:fill="FFFFFF"/>
-        </w:rPr>
-      </w:pPr>
-    </w:p>
-    <w:p>
-      <w:pPr>
-        <w:rPr>
-          <w:rFonts w:ascii="Arial" w:hAnsi="Arial" w:cs="Arial"/>
-          <w:color w:val="555555"/>
-          <w:sz w:val="20"/>
-          <w:szCs w:val="20"/>
-          <w:shd w:val="clear" w:color="auto" w:fill="FFFFFF"/>
-        </w:rPr>
-      </w:pPr>
-    </w:p>
-    <w:p>
-      <w:pPr>
-        <w:rPr>
-          <w:rFonts w:ascii="Arial" w:hAnsi="Arial" w:cs="Arial"/>
-          <w:color w:val="555555"/>
-          <w:sz w:val="20"/>
-          <w:szCs w:val="20"/>
-          <w:shd w:val="clear" w:color="auto" w:fill="FFFFFF"/>
-        </w:rPr>
-      </w:pPr>
-      <w:r>
-        <w:rPr>
-          <w:rFonts w:ascii="Arial" w:hAnsi="Arial" w:cs="Arial"/>
-          <w:color w:val="555555"/>
-          <w:sz w:val="20"/>
-          <w:szCs w:val="20"/>
-          <w:shd w:val="clear" w:color="auto" w:fill="FFFFFF"/>
-        </w:rPr>
-        <w:lastRenderedPageBreak/>
+      <w:r>
+        <w:rPr>
+          <w:rFonts w:ascii="Arial" w:hAnsi="Arial" w:cs="Arial"/>
+          <w:color w:val="555555"/>
+          <w:sz w:val="20"/>
+          <w:szCs w:val="20"/>
+          <w:shd w:val="clear" w:color="auto" w:fill="FFFFFF"/>
+        </w:rPr>
         <w:t>Ergebnis:</w:t>
       </w:r>
     </w:p>
@@ -2391,7 +2260,7 @@
           <w:shd w:val="clear" w:color="auto" w:fill="FFFFFF"/>
         </w:rPr>
         <w:drawing>
-          <wp:inline distT="0" distB="0" distL="0" distR="0">
+          <wp:inline distT="0" distB="0" distL="0" distR="0" wp14:anchorId="1F9FC218" wp14:editId="4EE5CEE3">
             <wp:extent cx="2251710" cy="3166110"/>
             <wp:effectExtent l="0" t="0" r="0" b="0"/>
             <wp:docPr id="1" name="Grafik 1"/>
@@ -2408,7 +2277,7 @@
                     </pic:cNvPicPr>
                   </pic:nvPicPr>
                   <pic:blipFill>
-                    <a:blip r:embed="rId11">
+                    <a:blip r:embed="rId8">
                       <a:extLst>
                         <a:ext uri="{28A0092B-C50C-407E-A947-70E740481C1C}">
                           <a14:useLocalDpi xmlns:a14="http://schemas.microsoft.com/office/drawing/2010/main" val="0"/>
@@ -2461,11 +2330,20 @@
           <w:sz w:val="28"/>
         </w:rPr>
       </w:pPr>
-      <w:r>
+    </w:p>
+    <w:p>
+      <w:pPr>
         <w:rPr>
           <w:b/>
           <w:sz w:val="28"/>
         </w:rPr>
+      </w:pPr>
+      <w:r>
+        <w:rPr>
+          <w:b/>
+          <w:sz w:val="28"/>
+        </w:rPr>
+        <w:lastRenderedPageBreak/>
         <w:t>Referenzen:</w:t>
       </w:r>
     </w:p>
@@ -2473,120 +2351,852 @@
       <w:pPr>
         <w:rPr>
           <w:rFonts w:ascii="Arial" w:hAnsi="Arial" w:cs="Arial"/>
-          <w:i/>
-          <w:color w:val="E36C0A" w:themeColor="accent6" w:themeShade="BF"/>
-          <w:sz w:val="20"/>
-          <w:szCs w:val="20"/>
-          <w:shd w:val="clear" w:color="auto" w:fill="FFFFFF"/>
-        </w:rPr>
-      </w:pPr>
-      <w:r>
-        <w:rPr>
-          <w:rFonts w:ascii="Arial" w:hAnsi="Arial" w:cs="Arial"/>
-          <w:i/>
-          <w:color w:val="E36C0A" w:themeColor="accent6" w:themeShade="BF"/>
-          <w:sz w:val="20"/>
-          <w:szCs w:val="20"/>
-          <w:shd w:val="clear" w:color="auto" w:fill="FFFFFF"/>
-        </w:rPr>
-        <w:t xml:space="preserve">Hier </w:t>
-      </w:r>
-      <w:proofErr w:type="spellStart"/>
-      <w:r>
-        <w:rPr>
-          <w:rFonts w:ascii="Arial" w:hAnsi="Arial" w:cs="Arial"/>
-          <w:i/>
-          <w:color w:val="E36C0A" w:themeColor="accent6" w:themeShade="BF"/>
-          <w:sz w:val="20"/>
-          <w:szCs w:val="20"/>
-          <w:shd w:val="clear" w:color="auto" w:fill="FFFFFF"/>
-        </w:rPr>
-        <w:t>wissenschaftl</w:t>
-      </w:r>
-      <w:proofErr w:type="spellEnd"/>
-      <w:r>
-        <w:rPr>
-          <w:rFonts w:ascii="Arial" w:hAnsi="Arial" w:cs="Arial"/>
-          <w:i/>
-          <w:color w:val="E36C0A" w:themeColor="accent6" w:themeShade="BF"/>
-          <w:sz w:val="20"/>
-          <w:szCs w:val="20"/>
-          <w:shd w:val="clear" w:color="auto" w:fill="FFFFFF"/>
-        </w:rPr>
-        <w:t xml:space="preserve"> berichte zu </w:t>
-      </w:r>
-      <w:proofErr w:type="spellStart"/>
-      <w:r>
-        <w:rPr>
-          <w:rFonts w:ascii="Arial" w:hAnsi="Arial" w:cs="Arial"/>
-          <w:i/>
-          <w:color w:val="E36C0A" w:themeColor="accent6" w:themeShade="BF"/>
-          <w:sz w:val="20"/>
-          <w:szCs w:val="20"/>
-          <w:shd w:val="clear" w:color="auto" w:fill="FFFFFF"/>
-        </w:rPr>
-        <w:t>sift</w:t>
-      </w:r>
-      <w:proofErr w:type="spellEnd"/>
-      <w:r>
-        <w:rPr>
-          <w:rFonts w:ascii="Arial" w:hAnsi="Arial" w:cs="Arial"/>
-          <w:i/>
-          <w:color w:val="E36C0A" w:themeColor="accent6" w:themeShade="BF"/>
-          <w:sz w:val="20"/>
-          <w:szCs w:val="20"/>
-          <w:shd w:val="clear" w:color="auto" w:fill="FFFFFF"/>
-        </w:rPr>
-        <w:t xml:space="preserve"> angeben u </w:t>
-      </w:r>
-      <w:proofErr w:type="spellStart"/>
-      <w:r>
-        <w:rPr>
-          <w:rFonts w:ascii="Arial" w:hAnsi="Arial" w:cs="Arial"/>
-          <w:i/>
-          <w:color w:val="E36C0A" w:themeColor="accent6" w:themeShade="BF"/>
-          <w:sz w:val="20"/>
-          <w:szCs w:val="20"/>
-          <w:shd w:val="clear" w:color="auto" w:fill="FFFFFF"/>
-        </w:rPr>
-        <w:t>projekte</w:t>
-      </w:r>
-      <w:proofErr w:type="spellEnd"/>
-      <w:r>
-        <w:rPr>
-          <w:rFonts w:ascii="Arial" w:hAnsi="Arial" w:cs="Arial"/>
-          <w:i/>
-          <w:color w:val="E36C0A" w:themeColor="accent6" w:themeShade="BF"/>
-          <w:sz w:val="20"/>
-          <w:szCs w:val="20"/>
-          <w:shd w:val="clear" w:color="auto" w:fill="FFFFFF"/>
-        </w:rPr>
-        <w:t xml:space="preserve">: zumindest </w:t>
-      </w:r>
-      <w:proofErr w:type="spellStart"/>
-      <w:r>
-        <w:rPr>
-          <w:rFonts w:ascii="Arial" w:hAnsi="Arial" w:cs="Arial"/>
-          <w:i/>
-          <w:color w:val="E36C0A" w:themeColor="accent6" w:themeShade="BF"/>
-          <w:sz w:val="20"/>
-          <w:szCs w:val="20"/>
-          <w:shd w:val="clear" w:color="auto" w:fill="FFFFFF"/>
-        </w:rPr>
-        <w:t>einleitung</w:t>
-      </w:r>
-      <w:proofErr w:type="spellEnd"/>
-      <w:r>
-        <w:rPr>
-          <w:rFonts w:ascii="Arial" w:hAnsi="Arial" w:cs="Arial"/>
-          <w:i/>
-          <w:color w:val="E36C0A" w:themeColor="accent6" w:themeShade="BF"/>
-          <w:sz w:val="20"/>
-          <w:szCs w:val="20"/>
-          <w:shd w:val="clear" w:color="auto" w:fill="FFFFFF"/>
-        </w:rPr>
-        <w:t xml:space="preserve"> gelesen haben</w:t>
-      </w:r>
+          <w:color w:val="000000" w:themeColor="text1"/>
+          <w:sz w:val="20"/>
+          <w:szCs w:val="20"/>
+          <w:shd w:val="clear" w:color="auto" w:fill="FFFFFF"/>
+        </w:rPr>
+      </w:pPr>
+      <w:r>
+        <w:rPr>
+          <w:rFonts w:ascii="Arial" w:hAnsi="Arial" w:cs="Arial"/>
+          <w:color w:val="000000" w:themeColor="text1"/>
+          <w:sz w:val="20"/>
+          <w:szCs w:val="20"/>
+          <w:shd w:val="clear" w:color="auto" w:fill="FFFFFF"/>
+        </w:rPr>
+        <w:t xml:space="preserve">Titel: </w:t>
+      </w:r>
+      <w:proofErr w:type="spellStart"/>
+      <w:r>
+        <w:rPr>
+          <w:rFonts w:ascii="Arial" w:hAnsi="Arial" w:cs="Arial"/>
+          <w:color w:val="000000" w:themeColor="text1"/>
+          <w:sz w:val="20"/>
+          <w:szCs w:val="20"/>
+          <w:shd w:val="clear" w:color="auto" w:fill="FFFFFF"/>
+        </w:rPr>
+        <w:t>Distinctive</w:t>
+      </w:r>
+      <w:proofErr w:type="spellEnd"/>
+      <w:r>
+        <w:rPr>
+          <w:rFonts w:ascii="Arial" w:hAnsi="Arial" w:cs="Arial"/>
+          <w:color w:val="000000" w:themeColor="text1"/>
+          <w:sz w:val="20"/>
+          <w:szCs w:val="20"/>
+          <w:shd w:val="clear" w:color="auto" w:fill="FFFFFF"/>
+        </w:rPr>
+        <w:t xml:space="preserve"> Image Features </w:t>
+      </w:r>
+      <w:proofErr w:type="spellStart"/>
+      <w:r>
+        <w:rPr>
+          <w:rFonts w:ascii="Arial" w:hAnsi="Arial" w:cs="Arial"/>
+          <w:color w:val="000000" w:themeColor="text1"/>
+          <w:sz w:val="20"/>
+          <w:szCs w:val="20"/>
+          <w:shd w:val="clear" w:color="auto" w:fill="FFFFFF"/>
+        </w:rPr>
+        <w:t>from</w:t>
+      </w:r>
+      <w:proofErr w:type="spellEnd"/>
+      <w:r>
+        <w:rPr>
+          <w:rFonts w:ascii="Arial" w:hAnsi="Arial" w:cs="Arial"/>
+          <w:color w:val="000000" w:themeColor="text1"/>
+          <w:sz w:val="20"/>
+          <w:szCs w:val="20"/>
+          <w:shd w:val="clear" w:color="auto" w:fill="FFFFFF"/>
+        </w:rPr>
+        <w:t xml:space="preserve"> </w:t>
+      </w:r>
+      <w:proofErr w:type="spellStart"/>
+      <w:r>
+        <w:rPr>
+          <w:rFonts w:ascii="Arial" w:hAnsi="Arial" w:cs="Arial"/>
+          <w:color w:val="000000" w:themeColor="text1"/>
+          <w:sz w:val="20"/>
+          <w:szCs w:val="20"/>
+          <w:shd w:val="clear" w:color="auto" w:fill="FFFFFF"/>
+        </w:rPr>
+        <w:t>Scale</w:t>
+      </w:r>
+      <w:proofErr w:type="spellEnd"/>
+      <w:r>
+        <w:rPr>
+          <w:rFonts w:ascii="Arial" w:hAnsi="Arial" w:cs="Arial"/>
+          <w:color w:val="000000" w:themeColor="text1"/>
+          <w:sz w:val="20"/>
+          <w:szCs w:val="20"/>
+          <w:shd w:val="clear" w:color="auto" w:fill="FFFFFF"/>
+        </w:rPr>
+        <w:t xml:space="preserve">-Invariant </w:t>
+      </w:r>
+      <w:proofErr w:type="spellStart"/>
+      <w:r>
+        <w:rPr>
+          <w:rFonts w:ascii="Arial" w:hAnsi="Arial" w:cs="Arial"/>
+          <w:color w:val="000000" w:themeColor="text1"/>
+          <w:sz w:val="20"/>
+          <w:szCs w:val="20"/>
+          <w:shd w:val="clear" w:color="auto" w:fill="FFFFFF"/>
+        </w:rPr>
+        <w:t>Keypoints</w:t>
+      </w:r>
+      <w:proofErr w:type="spellEnd"/>
+      <w:r>
+        <w:rPr>
+          <w:rFonts w:ascii="Arial" w:hAnsi="Arial" w:cs="Arial"/>
+          <w:color w:val="000000" w:themeColor="text1"/>
+          <w:sz w:val="20"/>
+          <w:szCs w:val="20"/>
+          <w:shd w:val="clear" w:color="auto" w:fill="FFFFFF"/>
+        </w:rPr>
+        <w:t xml:space="preserve">, Autor:  David G. Lowe, Link: </w:t>
+      </w:r>
+      <w:hyperlink r:id="rId9" w:history="1">
+        <w:r>
+          <w:rPr>
+            <w:rStyle w:val="Hyperlink"/>
+            <w:rFonts w:ascii="Arial" w:hAnsi="Arial" w:cs="Arial"/>
+            <w:sz w:val="20"/>
+            <w:szCs w:val="20"/>
+            <w:shd w:val="clear" w:color="auto" w:fill="FFFFFF"/>
+          </w:rPr>
+          <w:t>http://www.cs.berkeley.edu/~malik/cs294/lowe-ijcv04.pdf</w:t>
+        </w:r>
+      </w:hyperlink>
+    </w:p>
+    <w:p>
+      <w:pPr>
+        <w:rPr>
+          <w:rStyle w:val="Hyperlink"/>
+          <w:rFonts w:ascii="Arial" w:hAnsi="Arial" w:cs="Arial"/>
+          <w:sz w:val="20"/>
+          <w:szCs w:val="20"/>
+          <w:shd w:val="clear" w:color="auto" w:fill="FFFFFF"/>
+        </w:rPr>
+      </w:pPr>
+      <w:r>
+        <w:rPr>
+          <w:rFonts w:ascii="Arial" w:hAnsi="Arial" w:cs="Arial"/>
+          <w:color w:val="000000" w:themeColor="text1"/>
+          <w:sz w:val="20"/>
+          <w:szCs w:val="20"/>
+          <w:shd w:val="clear" w:color="auto" w:fill="FFFFFF"/>
+        </w:rPr>
+        <w:t xml:space="preserve">Titel: </w:t>
+      </w:r>
+      <w:proofErr w:type="spellStart"/>
+      <w:r>
+        <w:rPr>
+          <w:rFonts w:ascii="Arial" w:hAnsi="Arial" w:cs="Arial"/>
+          <w:color w:val="000000" w:themeColor="text1"/>
+          <w:sz w:val="20"/>
+          <w:szCs w:val="20"/>
+          <w:shd w:val="clear" w:color="auto" w:fill="FFFFFF"/>
+        </w:rPr>
+        <w:t>Object</w:t>
+      </w:r>
+      <w:proofErr w:type="spellEnd"/>
+      <w:r>
+        <w:rPr>
+          <w:rFonts w:ascii="Arial" w:hAnsi="Arial" w:cs="Arial"/>
+          <w:color w:val="000000" w:themeColor="text1"/>
+          <w:sz w:val="20"/>
+          <w:szCs w:val="20"/>
+          <w:shd w:val="clear" w:color="auto" w:fill="FFFFFF"/>
+        </w:rPr>
+        <w:t xml:space="preserve"> Recognition </w:t>
+      </w:r>
+      <w:proofErr w:type="spellStart"/>
+      <w:r>
+        <w:rPr>
+          <w:rFonts w:ascii="Arial" w:hAnsi="Arial" w:cs="Arial"/>
+          <w:color w:val="000000" w:themeColor="text1"/>
+          <w:sz w:val="20"/>
+          <w:szCs w:val="20"/>
+          <w:shd w:val="clear" w:color="auto" w:fill="FFFFFF"/>
+        </w:rPr>
+        <w:t>from</w:t>
+      </w:r>
+      <w:proofErr w:type="spellEnd"/>
+      <w:r>
+        <w:rPr>
+          <w:rFonts w:ascii="Arial" w:hAnsi="Arial" w:cs="Arial"/>
+          <w:color w:val="000000" w:themeColor="text1"/>
+          <w:sz w:val="20"/>
+          <w:szCs w:val="20"/>
+          <w:shd w:val="clear" w:color="auto" w:fill="FFFFFF"/>
+        </w:rPr>
+        <w:t xml:space="preserve">  </w:t>
+      </w:r>
+      <w:proofErr w:type="spellStart"/>
+      <w:r>
+        <w:rPr>
+          <w:rFonts w:ascii="Arial" w:hAnsi="Arial" w:cs="Arial"/>
+          <w:color w:val="000000" w:themeColor="text1"/>
+          <w:sz w:val="20"/>
+          <w:szCs w:val="20"/>
+          <w:shd w:val="clear" w:color="auto" w:fill="FFFFFF"/>
+        </w:rPr>
+        <w:t>Local</w:t>
+      </w:r>
+      <w:proofErr w:type="spellEnd"/>
+      <w:r>
+        <w:rPr>
+          <w:rFonts w:ascii="Arial" w:hAnsi="Arial" w:cs="Arial"/>
+          <w:color w:val="000000" w:themeColor="text1"/>
+          <w:sz w:val="20"/>
+          <w:szCs w:val="20"/>
+          <w:shd w:val="clear" w:color="auto" w:fill="FFFFFF"/>
+        </w:rPr>
+        <w:t xml:space="preserve"> </w:t>
+      </w:r>
+      <w:proofErr w:type="spellStart"/>
+      <w:r>
+        <w:rPr>
+          <w:rFonts w:ascii="Arial" w:hAnsi="Arial" w:cs="Arial"/>
+          <w:color w:val="000000" w:themeColor="text1"/>
+          <w:sz w:val="20"/>
+          <w:szCs w:val="20"/>
+          <w:shd w:val="clear" w:color="auto" w:fill="FFFFFF"/>
+        </w:rPr>
+        <w:t>Scale</w:t>
+      </w:r>
+      <w:proofErr w:type="spellEnd"/>
+      <w:r>
+        <w:rPr>
+          <w:rFonts w:ascii="Arial" w:hAnsi="Arial" w:cs="Arial"/>
+          <w:color w:val="000000" w:themeColor="text1"/>
+          <w:sz w:val="20"/>
+          <w:szCs w:val="20"/>
+          <w:shd w:val="clear" w:color="auto" w:fill="FFFFFF"/>
+        </w:rPr>
+        <w:t xml:space="preserve">-Invariant Features, Autor: David G. Lowe, Link: </w:t>
+      </w:r>
+      <w:hyperlink r:id="rId10" w:history="1">
+        <w:r>
+          <w:rPr>
+            <w:rStyle w:val="Hyperlink"/>
+            <w:rFonts w:ascii="Arial" w:hAnsi="Arial" w:cs="Arial"/>
+            <w:sz w:val="20"/>
+            <w:szCs w:val="20"/>
+            <w:shd w:val="clear" w:color="auto" w:fill="FFFFFF"/>
+          </w:rPr>
+          <w:t>http://www.cs.ubc.ca/~lowe/papers/iccv99.pdf</w:t>
+        </w:r>
+      </w:hyperlink>
+    </w:p>
+    <w:p>
+      <w:r>
+        <w:t xml:space="preserve">Titel: Digitale Bildverarbeitung, Autor: Burger, Wilhelm </w:t>
+      </w:r>
+      <w:proofErr w:type="spellStart"/>
+      <w:r>
+        <w:t>and</w:t>
+      </w:r>
+      <w:proofErr w:type="spellEnd"/>
+      <w:r>
+        <w:t xml:space="preserve"> </w:t>
+      </w:r>
+      <w:proofErr w:type="spellStart"/>
+      <w:r>
+        <w:t>Burge</w:t>
+      </w:r>
+      <w:proofErr w:type="spellEnd"/>
+      <w:r>
+        <w:t>, Mark James, Verlag: Springer-Verlag New York, 2005, ISBN 3540214658</w:t>
+      </w:r>
+    </w:p>
+    <w:p>
+      <w:pPr>
+        <w:pStyle w:val="berschrift2"/>
+        <w:shd w:val="clear" w:color="auto" w:fill="FFFFFF"/>
+        <w:spacing w:before="0" w:beforeAutospacing="0" w:after="200" w:afterAutospacing="0"/>
+        <w:rPr>
+          <w:rStyle w:val="Hyperlink"/>
+          <w:rFonts w:ascii="Arial" w:eastAsiaTheme="minorEastAsia" w:hAnsi="Arial" w:cs="Arial"/>
+          <w:b w:val="0"/>
+          <w:bCs w:val="0"/>
+          <w:sz w:val="20"/>
+          <w:szCs w:val="20"/>
+          <w:shd w:val="clear" w:color="auto" w:fill="FFFFFF"/>
+        </w:rPr>
+      </w:pPr>
+      <w:r>
+        <w:rPr>
+          <w:rFonts w:asciiTheme="minorHAnsi" w:eastAsiaTheme="minorEastAsia" w:hAnsiTheme="minorHAnsi" w:cstheme="minorBidi"/>
+          <w:b w:val="0"/>
+          <w:bCs w:val="0"/>
+          <w:sz w:val="22"/>
+          <w:szCs w:val="22"/>
+        </w:rPr>
+        <w:t xml:space="preserve">Titel: </w:t>
+      </w:r>
+      <w:proofErr w:type="spellStart"/>
+      <w:r>
+        <w:rPr>
+          <w:rFonts w:asciiTheme="minorHAnsi" w:eastAsiaTheme="minorEastAsia" w:hAnsiTheme="minorHAnsi" w:cstheme="minorBidi"/>
+          <w:b w:val="0"/>
+          <w:bCs w:val="0"/>
+          <w:sz w:val="22"/>
+          <w:szCs w:val="22"/>
+        </w:rPr>
+        <w:t>Method</w:t>
+      </w:r>
+      <w:proofErr w:type="spellEnd"/>
+      <w:r>
+        <w:rPr>
+          <w:rFonts w:asciiTheme="minorHAnsi" w:eastAsiaTheme="minorEastAsia" w:hAnsiTheme="minorHAnsi" w:cstheme="minorBidi"/>
+          <w:b w:val="0"/>
+          <w:bCs w:val="0"/>
+          <w:sz w:val="22"/>
+          <w:szCs w:val="22"/>
+        </w:rPr>
+        <w:t xml:space="preserve"> </w:t>
+      </w:r>
+      <w:proofErr w:type="spellStart"/>
+      <w:r>
+        <w:rPr>
+          <w:rFonts w:asciiTheme="minorHAnsi" w:eastAsiaTheme="minorEastAsia" w:hAnsiTheme="minorHAnsi" w:cstheme="minorBidi"/>
+          <w:b w:val="0"/>
+          <w:bCs w:val="0"/>
+          <w:sz w:val="22"/>
+          <w:szCs w:val="22"/>
+        </w:rPr>
+        <w:t>and</w:t>
+      </w:r>
+      <w:proofErr w:type="spellEnd"/>
+      <w:r>
+        <w:rPr>
+          <w:rFonts w:asciiTheme="minorHAnsi" w:eastAsiaTheme="minorEastAsia" w:hAnsiTheme="minorHAnsi" w:cstheme="minorBidi"/>
+          <w:b w:val="0"/>
+          <w:bCs w:val="0"/>
+          <w:sz w:val="22"/>
+          <w:szCs w:val="22"/>
+        </w:rPr>
+        <w:t xml:space="preserve"> </w:t>
+      </w:r>
+      <w:proofErr w:type="spellStart"/>
+      <w:r>
+        <w:rPr>
+          <w:rFonts w:asciiTheme="minorHAnsi" w:eastAsiaTheme="minorEastAsia" w:hAnsiTheme="minorHAnsi" w:cstheme="minorBidi"/>
+          <w:b w:val="0"/>
+          <w:bCs w:val="0"/>
+          <w:sz w:val="22"/>
+          <w:szCs w:val="22"/>
+        </w:rPr>
+        <w:t>apparatus</w:t>
+      </w:r>
+      <w:proofErr w:type="spellEnd"/>
+      <w:r>
+        <w:rPr>
+          <w:rFonts w:asciiTheme="minorHAnsi" w:eastAsiaTheme="minorEastAsia" w:hAnsiTheme="minorHAnsi" w:cstheme="minorBidi"/>
+          <w:b w:val="0"/>
+          <w:bCs w:val="0"/>
+          <w:sz w:val="22"/>
+          <w:szCs w:val="22"/>
+        </w:rPr>
+        <w:t xml:space="preserve"> </w:t>
+      </w:r>
+      <w:proofErr w:type="spellStart"/>
+      <w:r>
+        <w:rPr>
+          <w:rFonts w:asciiTheme="minorHAnsi" w:eastAsiaTheme="minorEastAsia" w:hAnsiTheme="minorHAnsi" w:cstheme="minorBidi"/>
+          <w:b w:val="0"/>
+          <w:bCs w:val="0"/>
+          <w:sz w:val="22"/>
+          <w:szCs w:val="22"/>
+        </w:rPr>
+        <w:t>for</w:t>
+      </w:r>
+      <w:proofErr w:type="spellEnd"/>
+      <w:r>
+        <w:rPr>
+          <w:rFonts w:asciiTheme="minorHAnsi" w:eastAsiaTheme="minorEastAsia" w:hAnsiTheme="minorHAnsi" w:cstheme="minorBidi"/>
+          <w:b w:val="0"/>
+          <w:bCs w:val="0"/>
+          <w:sz w:val="22"/>
+          <w:szCs w:val="22"/>
+        </w:rPr>
+        <w:t xml:space="preserve"> </w:t>
+      </w:r>
+      <w:proofErr w:type="spellStart"/>
+      <w:r>
+        <w:rPr>
+          <w:rFonts w:asciiTheme="minorHAnsi" w:eastAsiaTheme="minorEastAsia" w:hAnsiTheme="minorHAnsi" w:cstheme="minorBidi"/>
+          <w:b w:val="0"/>
+          <w:bCs w:val="0"/>
+          <w:sz w:val="22"/>
+          <w:szCs w:val="22"/>
+        </w:rPr>
+        <w:t>identifying</w:t>
+      </w:r>
+      <w:proofErr w:type="spellEnd"/>
+      <w:r>
+        <w:rPr>
+          <w:rFonts w:asciiTheme="minorHAnsi" w:eastAsiaTheme="minorEastAsia" w:hAnsiTheme="minorHAnsi" w:cstheme="minorBidi"/>
+          <w:b w:val="0"/>
+          <w:bCs w:val="0"/>
+          <w:sz w:val="22"/>
+          <w:szCs w:val="22"/>
+        </w:rPr>
+        <w:t xml:space="preserve"> </w:t>
+      </w:r>
+      <w:proofErr w:type="spellStart"/>
+      <w:r>
+        <w:rPr>
+          <w:rFonts w:asciiTheme="minorHAnsi" w:eastAsiaTheme="minorEastAsia" w:hAnsiTheme="minorHAnsi" w:cstheme="minorBidi"/>
+          <w:b w:val="0"/>
+          <w:bCs w:val="0"/>
+          <w:sz w:val="22"/>
+          <w:szCs w:val="22"/>
+        </w:rPr>
+        <w:t>scale</w:t>
+      </w:r>
+      <w:proofErr w:type="spellEnd"/>
+      <w:r>
+        <w:rPr>
+          <w:rFonts w:asciiTheme="minorHAnsi" w:eastAsiaTheme="minorEastAsia" w:hAnsiTheme="minorHAnsi" w:cstheme="minorBidi"/>
+          <w:b w:val="0"/>
+          <w:bCs w:val="0"/>
+          <w:sz w:val="22"/>
+          <w:szCs w:val="22"/>
+        </w:rPr>
+        <w:t xml:space="preserve"> invariant </w:t>
+      </w:r>
+      <w:proofErr w:type="spellStart"/>
+      <w:r>
+        <w:rPr>
+          <w:rFonts w:asciiTheme="minorHAnsi" w:eastAsiaTheme="minorEastAsia" w:hAnsiTheme="minorHAnsi" w:cstheme="minorBidi"/>
+          <w:b w:val="0"/>
+          <w:bCs w:val="0"/>
+          <w:sz w:val="22"/>
+          <w:szCs w:val="22"/>
+        </w:rPr>
+        <w:t>features</w:t>
+      </w:r>
+      <w:proofErr w:type="spellEnd"/>
+      <w:r>
+        <w:rPr>
+          <w:rFonts w:asciiTheme="minorHAnsi" w:eastAsiaTheme="minorEastAsia" w:hAnsiTheme="minorHAnsi" w:cstheme="minorBidi"/>
+          <w:b w:val="0"/>
+          <w:bCs w:val="0"/>
+          <w:sz w:val="22"/>
+          <w:szCs w:val="22"/>
+        </w:rPr>
+        <w:t xml:space="preserve"> in an </w:t>
+      </w:r>
+      <w:proofErr w:type="spellStart"/>
+      <w:r>
+        <w:rPr>
+          <w:rFonts w:asciiTheme="minorHAnsi" w:eastAsiaTheme="minorEastAsia" w:hAnsiTheme="minorHAnsi" w:cstheme="minorBidi"/>
+          <w:b w:val="0"/>
+          <w:bCs w:val="0"/>
+          <w:sz w:val="22"/>
+          <w:szCs w:val="22"/>
+        </w:rPr>
+        <w:t>image</w:t>
+      </w:r>
+      <w:proofErr w:type="spellEnd"/>
+      <w:r>
+        <w:rPr>
+          <w:rFonts w:asciiTheme="minorHAnsi" w:eastAsiaTheme="minorEastAsia" w:hAnsiTheme="minorHAnsi" w:cstheme="minorBidi"/>
+          <w:b w:val="0"/>
+          <w:bCs w:val="0"/>
+          <w:sz w:val="22"/>
+          <w:szCs w:val="22"/>
+        </w:rPr>
+        <w:t xml:space="preserve"> </w:t>
+      </w:r>
+      <w:proofErr w:type="spellStart"/>
+      <w:r>
+        <w:rPr>
+          <w:rFonts w:asciiTheme="minorHAnsi" w:eastAsiaTheme="minorEastAsia" w:hAnsiTheme="minorHAnsi" w:cstheme="minorBidi"/>
+          <w:b w:val="0"/>
+          <w:bCs w:val="0"/>
+          <w:sz w:val="22"/>
+          <w:szCs w:val="22"/>
+        </w:rPr>
+        <w:t>and</w:t>
+      </w:r>
+      <w:proofErr w:type="spellEnd"/>
+      <w:r>
+        <w:rPr>
+          <w:rFonts w:asciiTheme="minorHAnsi" w:eastAsiaTheme="minorEastAsia" w:hAnsiTheme="minorHAnsi" w:cstheme="minorBidi"/>
+          <w:b w:val="0"/>
+          <w:bCs w:val="0"/>
+          <w:sz w:val="22"/>
+          <w:szCs w:val="22"/>
+        </w:rPr>
+        <w:t xml:space="preserve"> </w:t>
+      </w:r>
+      <w:proofErr w:type="spellStart"/>
+      <w:r>
+        <w:rPr>
+          <w:rFonts w:asciiTheme="minorHAnsi" w:eastAsiaTheme="minorEastAsia" w:hAnsiTheme="minorHAnsi" w:cstheme="minorBidi"/>
+          <w:b w:val="0"/>
+          <w:bCs w:val="0"/>
+          <w:sz w:val="22"/>
+          <w:szCs w:val="22"/>
+        </w:rPr>
+        <w:t>use</w:t>
+      </w:r>
+      <w:proofErr w:type="spellEnd"/>
+      <w:r>
+        <w:rPr>
+          <w:rFonts w:asciiTheme="minorHAnsi" w:eastAsiaTheme="minorEastAsia" w:hAnsiTheme="minorHAnsi" w:cstheme="minorBidi"/>
+          <w:b w:val="0"/>
+          <w:bCs w:val="0"/>
+          <w:sz w:val="22"/>
+          <w:szCs w:val="22"/>
+        </w:rPr>
+        <w:t xml:space="preserve"> </w:t>
+      </w:r>
+      <w:proofErr w:type="spellStart"/>
+      <w:r>
+        <w:rPr>
+          <w:rFonts w:asciiTheme="minorHAnsi" w:eastAsiaTheme="minorEastAsia" w:hAnsiTheme="minorHAnsi" w:cstheme="minorBidi"/>
+          <w:b w:val="0"/>
+          <w:bCs w:val="0"/>
+          <w:sz w:val="22"/>
+          <w:szCs w:val="22"/>
+        </w:rPr>
+        <w:t>of</w:t>
+      </w:r>
+      <w:proofErr w:type="spellEnd"/>
+      <w:r>
+        <w:rPr>
+          <w:rFonts w:asciiTheme="minorHAnsi" w:eastAsiaTheme="minorEastAsia" w:hAnsiTheme="minorHAnsi" w:cstheme="minorBidi"/>
+          <w:b w:val="0"/>
+          <w:bCs w:val="0"/>
+          <w:sz w:val="22"/>
+          <w:szCs w:val="22"/>
+        </w:rPr>
+        <w:t xml:space="preserve"> same </w:t>
+      </w:r>
+      <w:proofErr w:type="spellStart"/>
+      <w:r>
+        <w:rPr>
+          <w:rFonts w:asciiTheme="minorHAnsi" w:eastAsiaTheme="minorEastAsia" w:hAnsiTheme="minorHAnsi" w:cstheme="minorBidi"/>
+          <w:b w:val="0"/>
+          <w:bCs w:val="0"/>
+          <w:sz w:val="22"/>
+          <w:szCs w:val="22"/>
+        </w:rPr>
+        <w:t>for</w:t>
+      </w:r>
+      <w:proofErr w:type="spellEnd"/>
+      <w:r>
+        <w:rPr>
+          <w:rFonts w:asciiTheme="minorHAnsi" w:eastAsiaTheme="minorEastAsia" w:hAnsiTheme="minorHAnsi" w:cstheme="minorBidi"/>
+          <w:b w:val="0"/>
+          <w:bCs w:val="0"/>
+          <w:sz w:val="22"/>
+          <w:szCs w:val="22"/>
+        </w:rPr>
+        <w:t xml:space="preserve"> </w:t>
+      </w:r>
+      <w:proofErr w:type="spellStart"/>
+      <w:r>
+        <w:rPr>
+          <w:rFonts w:asciiTheme="minorHAnsi" w:eastAsiaTheme="minorEastAsia" w:hAnsiTheme="minorHAnsi" w:cstheme="minorBidi"/>
+          <w:b w:val="0"/>
+          <w:bCs w:val="0"/>
+          <w:sz w:val="22"/>
+          <w:szCs w:val="22"/>
+        </w:rPr>
+        <w:t>locating</w:t>
+      </w:r>
+      <w:proofErr w:type="spellEnd"/>
+      <w:r>
+        <w:rPr>
+          <w:rFonts w:asciiTheme="minorHAnsi" w:eastAsiaTheme="minorEastAsia" w:hAnsiTheme="minorHAnsi" w:cstheme="minorBidi"/>
+          <w:b w:val="0"/>
+          <w:bCs w:val="0"/>
+          <w:sz w:val="22"/>
+          <w:szCs w:val="22"/>
+        </w:rPr>
+        <w:t xml:space="preserve"> an </w:t>
+      </w:r>
+      <w:proofErr w:type="spellStart"/>
+      <w:r>
+        <w:rPr>
+          <w:rFonts w:asciiTheme="minorHAnsi" w:eastAsiaTheme="minorEastAsia" w:hAnsiTheme="minorHAnsi" w:cstheme="minorBidi"/>
+          <w:b w:val="0"/>
+          <w:bCs w:val="0"/>
+          <w:sz w:val="22"/>
+          <w:szCs w:val="22"/>
+        </w:rPr>
+        <w:t>object</w:t>
+      </w:r>
+      <w:proofErr w:type="spellEnd"/>
+      <w:r>
+        <w:rPr>
+          <w:rFonts w:asciiTheme="minorHAnsi" w:eastAsiaTheme="minorEastAsia" w:hAnsiTheme="minorHAnsi" w:cstheme="minorBidi"/>
+          <w:b w:val="0"/>
+          <w:bCs w:val="0"/>
+          <w:sz w:val="22"/>
+          <w:szCs w:val="22"/>
+        </w:rPr>
+        <w:t xml:space="preserve"> in an </w:t>
+      </w:r>
+      <w:proofErr w:type="spellStart"/>
+      <w:r>
+        <w:rPr>
+          <w:rFonts w:asciiTheme="minorHAnsi" w:eastAsiaTheme="minorEastAsia" w:hAnsiTheme="minorHAnsi" w:cstheme="minorBidi"/>
+          <w:b w:val="0"/>
+          <w:bCs w:val="0"/>
+          <w:sz w:val="22"/>
+          <w:szCs w:val="22"/>
+        </w:rPr>
+        <w:t>image</w:t>
+      </w:r>
+      <w:proofErr w:type="spellEnd"/>
+      <w:r>
+        <w:rPr>
+          <w:rFonts w:asciiTheme="minorHAnsi" w:eastAsiaTheme="minorEastAsia" w:hAnsiTheme="minorHAnsi" w:cstheme="minorBidi"/>
+          <w:b w:val="0"/>
+          <w:bCs w:val="0"/>
+          <w:sz w:val="22"/>
+          <w:szCs w:val="22"/>
+        </w:rPr>
+        <w:t>,</w:t>
+      </w:r>
+      <w:r>
+        <w:rPr>
+          <w:rFonts w:asciiTheme="minorHAnsi" w:eastAsiaTheme="minorEastAsia" w:hAnsiTheme="minorHAnsi" w:cstheme="minorBidi"/>
+          <w:b w:val="0"/>
+          <w:bCs w:val="0"/>
+          <w:sz w:val="22"/>
+          <w:szCs w:val="22"/>
+        </w:rPr>
+        <w:t xml:space="preserve"> Inventor</w:t>
+      </w:r>
+      <w:r>
+        <w:rPr>
+          <w:rFonts w:asciiTheme="minorHAnsi" w:eastAsiaTheme="minorEastAsia" w:hAnsiTheme="minorHAnsi" w:cstheme="minorBidi"/>
+          <w:b w:val="0"/>
+          <w:bCs w:val="0"/>
+          <w:sz w:val="22"/>
+          <w:szCs w:val="22"/>
+        </w:rPr>
+        <w:t xml:space="preserve">: </w:t>
+      </w:r>
+      <w:hyperlink r:id="rId11" w:history="1">
+        <w:r>
+          <w:rPr>
+            <w:rFonts w:asciiTheme="minorHAnsi" w:eastAsiaTheme="minorEastAsia" w:hAnsiTheme="minorHAnsi" w:cstheme="minorBidi"/>
+            <w:b w:val="0"/>
+            <w:bCs w:val="0"/>
+            <w:sz w:val="22"/>
+            <w:szCs w:val="22"/>
+          </w:rPr>
+          <w:t>Lowe, David G.</w:t>
+        </w:r>
+      </w:hyperlink>
+      <w:r>
+        <w:rPr>
+          <w:rFonts w:asciiTheme="minorHAnsi" w:eastAsiaTheme="minorEastAsia" w:hAnsiTheme="minorHAnsi" w:cstheme="minorBidi"/>
+          <w:b w:val="0"/>
+          <w:bCs w:val="0"/>
+          <w:sz w:val="22"/>
+          <w:szCs w:val="22"/>
+        </w:rPr>
+        <w:t xml:space="preserve">, </w:t>
+      </w:r>
+      <w:r>
+        <w:t xml:space="preserve"> </w:t>
+      </w:r>
+      <w:hyperlink r:id="rId12" w:history="1">
+        <w:r>
+          <w:rPr>
+            <w:rStyle w:val="Hyperlink"/>
+            <w:rFonts w:ascii="Arial" w:eastAsiaTheme="minorEastAsia" w:hAnsi="Arial" w:cs="Arial"/>
+            <w:b w:val="0"/>
+            <w:bCs w:val="0"/>
+            <w:sz w:val="20"/>
+            <w:szCs w:val="20"/>
+            <w:shd w:val="clear" w:color="auto" w:fill="FFFFFF"/>
+          </w:rPr>
+          <w:t>http://www.patentstorm.us/patents/671129</w:t>
+        </w:r>
+        <w:r>
+          <w:rPr>
+            <w:rStyle w:val="Hyperlink"/>
+            <w:rFonts w:ascii="Arial" w:eastAsiaTheme="minorEastAsia" w:hAnsi="Arial" w:cs="Arial"/>
+            <w:b w:val="0"/>
+            <w:bCs w:val="0"/>
+            <w:sz w:val="20"/>
+            <w:szCs w:val="20"/>
+            <w:shd w:val="clear" w:color="auto" w:fill="FFFFFF"/>
+          </w:rPr>
+          <w:t>3</w:t>
+        </w:r>
+        <w:r>
+          <w:rPr>
+            <w:rStyle w:val="Hyperlink"/>
+            <w:rFonts w:ascii="Arial" w:eastAsiaTheme="minorEastAsia" w:hAnsi="Arial" w:cs="Arial"/>
+            <w:b w:val="0"/>
+            <w:bCs w:val="0"/>
+            <w:sz w:val="20"/>
+            <w:szCs w:val="20"/>
+            <w:shd w:val="clear" w:color="auto" w:fill="FFFFFF"/>
+          </w:rPr>
+          <w:t>.html</w:t>
+        </w:r>
+      </w:hyperlink>
+    </w:p>
+    <w:p>
+      <w:pPr>
+        <w:rPr>
+          <w:rFonts w:ascii="Arial" w:hAnsi="Arial" w:cs="Arial"/>
+          <w:color w:val="000000" w:themeColor="text1"/>
+          <w:sz w:val="20"/>
+          <w:szCs w:val="20"/>
+          <w:shd w:val="clear" w:color="auto" w:fill="FFFFFF"/>
+        </w:rPr>
+      </w:pPr>
+      <w:r>
+        <w:rPr>
+          <w:rFonts w:ascii="Arial" w:hAnsi="Arial" w:cs="Arial"/>
+          <w:color w:val="000000" w:themeColor="text1"/>
+          <w:sz w:val="20"/>
+          <w:szCs w:val="20"/>
+          <w:shd w:val="clear" w:color="auto" w:fill="FFFFFF"/>
+        </w:rPr>
+        <w:t xml:space="preserve">Titel: Objekterkennung mit SIFT-Merkmalen, Autor: Carsten Fries, Link: </w:t>
+      </w:r>
+      <w:hyperlink r:id="rId13" w:history="1">
+        <w:r>
+          <w:rPr>
+            <w:rStyle w:val="Hyperlink"/>
+            <w:rFonts w:ascii="Arial" w:hAnsi="Arial" w:cs="Arial"/>
+            <w:sz w:val="20"/>
+            <w:szCs w:val="20"/>
+            <w:shd w:val="clear" w:color="auto" w:fill="FFFFFF"/>
+          </w:rPr>
+          <w:t>http://users.informatik.haw-hamburg.de/~ubicomp/projekte/master09-10-aw1/fries/bericht.pdf</w:t>
+        </w:r>
+      </w:hyperlink>
+    </w:p>
+    <w:p>
+      <w:pPr>
+        <w:rPr>
+          <w:rStyle w:val="Hyperlink"/>
+          <w:rFonts w:ascii="Arial" w:hAnsi="Arial" w:cs="Arial"/>
+          <w:sz w:val="20"/>
+          <w:szCs w:val="20"/>
+          <w:shd w:val="clear" w:color="auto" w:fill="FFFFFF"/>
+        </w:rPr>
+      </w:pPr>
+      <w:r>
+        <w:t xml:space="preserve">Titel: </w:t>
+      </w:r>
+      <w:r>
+        <w:t xml:space="preserve">Skaleninvariante Merkmalstransformation - SIFT Merkmale, </w:t>
+      </w:r>
+      <w:r>
+        <w:t xml:space="preserve">Autor: </w:t>
+      </w:r>
+      <w:r>
+        <w:t xml:space="preserve">Felix </w:t>
+      </w:r>
+      <w:proofErr w:type="spellStart"/>
+      <w:r>
+        <w:t>Gremse</w:t>
+      </w:r>
+      <w:proofErr w:type="spellEnd"/>
+      <w:r>
+        <w:t xml:space="preserve"> </w:t>
+      </w:r>
+      <w:r>
+        <w:t xml:space="preserve">, </w:t>
+      </w:r>
+      <w:r>
+        <w:t xml:space="preserve">Link: </w:t>
+      </w:r>
+      <w:hyperlink r:id="rId14" w:history="1">
+        <w:r>
+          <w:rPr>
+            <w:rStyle w:val="Hyperlink"/>
+            <w:rFonts w:ascii="Arial" w:hAnsi="Arial" w:cs="Arial"/>
+            <w:sz w:val="20"/>
+            <w:szCs w:val="20"/>
+            <w:shd w:val="clear" w:color="auto" w:fill="FFFFFF"/>
+          </w:rPr>
+          <w:t>http://ganymed.imib.rwth-aachen.de/lehmann/seminare/bv_2005-08.pdf</w:t>
+        </w:r>
+      </w:hyperlink>
+    </w:p>
+    <w:p>
+      <w:r>
+        <w:t xml:space="preserve">Titel: </w:t>
+      </w:r>
+      <w:r>
+        <w:t>Obj</w:t>
+      </w:r>
+      <w:r>
+        <w:t xml:space="preserve">ekterkennung mit SIFT-Features , Autor: Frank Jung , Link: </w:t>
+      </w:r>
+      <w:hyperlink r:id="rId15" w:history="1">
+        <w:r>
+          <w:rPr>
+            <w:rStyle w:val="Hyperlink"/>
+          </w:rPr>
+          <w:t>http://www.multimedia-computing.de/mediawiki/images/e/ea/BA_FrankJung.pdf</w:t>
+        </w:r>
+      </w:hyperlink>
+    </w:p>
+    <w:p>
+      <w:r>
+        <w:t xml:space="preserve">Titel: </w:t>
+      </w:r>
+      <w:proofErr w:type="spellStart"/>
+      <w:r>
+        <w:t>ColorSIFT</w:t>
+      </w:r>
+      <w:proofErr w:type="spellEnd"/>
+      <w:r>
+        <w:t xml:space="preserve">, Autor: </w:t>
+      </w:r>
+      <w:hyperlink r:id="rId16" w:history="1">
+        <w:r>
+          <w:t>Jan-Mark Geusebroek</w:t>
+        </w:r>
+      </w:hyperlink>
+      <w:r>
+        <w:t>,</w:t>
+      </w:r>
+      <w:r>
+        <w:t xml:space="preserve"> Link: </w:t>
+      </w:r>
+      <w:hyperlink r:id="rId17" w:history="1">
+        <w:r>
+          <w:rPr>
+            <w:rStyle w:val="Hyperlink"/>
+          </w:rPr>
+          <w:t>http://staff.science.uva.nl/~mark/downloads.html</w:t>
+        </w:r>
+      </w:hyperlink>
+      <w:r>
+        <w:t xml:space="preserve"> [Demo Software]</w:t>
+      </w:r>
+    </w:p>
+    <w:p>
+      <w:pPr>
+        <w:rPr>
+          <w:rFonts w:ascii="Arial" w:hAnsi="Arial" w:cs="Arial"/>
+          <w:color w:val="000000" w:themeColor="text1"/>
+          <w:sz w:val="20"/>
+          <w:szCs w:val="20"/>
+          <w:shd w:val="clear" w:color="auto" w:fill="FFFFFF"/>
+        </w:rPr>
+      </w:pPr>
+    </w:p>
+    <w:p>
       <w:bookmarkStart w:id="0" w:name="_GoBack"/>
       <w:bookmarkEnd w:id="0"/>
     </w:p>
@@ -2600,172 +3210,9 @@
 </w:document>
 </file>
 
-<file path=word/endnotes.xml><?xml version="1.0" encoding="utf-8"?>
-<w:endnotes xmlns:wpc="http://schemas.microsoft.com/office/word/2010/wordprocessingCanvas" xmlns:mc="http://schemas.openxmlformats.org/markup-compatibility/2006" xmlns:o="urn:schemas-microsoft-com:office:office" xmlns:r="http://schemas.openxmlformats.org/officeDocument/2006/relationships" xmlns:m="http://schemas.openxmlformats.org/officeDocument/2006/math" xmlns:v="urn:schemas-microsoft-com:vml" xmlns:wp14="http://schemas.microsoft.com/office/word/2010/wordprocessingDrawing" xmlns:wp="http://schemas.openxmlformats.org/drawingml/2006/wordprocessingDrawing" xmlns:w10="urn:schemas-microsoft-com:office:word" xmlns:w="http://schemas.openxmlformats.org/wordprocessingml/2006/main" xmlns:w14="http://schemas.microsoft.com/office/word/2010/wordml" xmlns:wpg="http://schemas.microsoft.com/office/word/2010/wordprocessingGroup" xmlns:wpi="http://schemas.microsoft.com/office/word/2010/wordprocessingInk" xmlns:wne="http://schemas.microsoft.com/office/word/2006/wordml" xmlns:wps="http://schemas.microsoft.com/office/word/2010/wordprocessingShape" mc:Ignorable="w14 wp14">
-  <w:endnote w:type="separator" w:id="-1">
-    <w:p>
-      <w:pPr>
-        <w:spacing w:after="0" w:line="240" w:lineRule="auto"/>
-      </w:pPr>
-      <w:r>
-        <w:separator/>
-      </w:r>
-    </w:p>
-  </w:endnote>
-  <w:endnote w:type="continuationSeparator" w:id="0">
-    <w:p>
-      <w:pPr>
-        <w:spacing w:after="0" w:line="240" w:lineRule="auto"/>
-      </w:pPr>
-      <w:r>
-        <w:continuationSeparator/>
-      </w:r>
-    </w:p>
-  </w:endnote>
-</w:endnotes>
-</file>
-
-<file path=word/footnotes.xml><?xml version="1.0" encoding="utf-8"?>
-<w:footnotes xmlns:wpc="http://schemas.microsoft.com/office/word/2010/wordprocessingCanvas" xmlns:mc="http://schemas.openxmlformats.org/markup-compatibility/2006" xmlns:o="urn:schemas-microsoft-com:office:office" xmlns:r="http://schemas.openxmlformats.org/officeDocument/2006/relationships" xmlns:m="http://schemas.openxmlformats.org/officeDocument/2006/math" xmlns:v="urn:schemas-microsoft-com:vml" xmlns:wp14="http://schemas.microsoft.com/office/word/2010/wordprocessingDrawing" xmlns:wp="http://schemas.openxmlformats.org/drawingml/2006/wordprocessingDrawing" xmlns:w10="urn:schemas-microsoft-com:office:word" xmlns:w="http://schemas.openxmlformats.org/wordprocessingml/2006/main" xmlns:w14="http://schemas.microsoft.com/office/word/2010/wordml" xmlns:wpg="http://schemas.microsoft.com/office/word/2010/wordprocessingGroup" xmlns:wpi="http://schemas.microsoft.com/office/word/2010/wordprocessingInk" xmlns:wne="http://schemas.microsoft.com/office/word/2006/wordml" xmlns:wps="http://schemas.microsoft.com/office/word/2010/wordprocessingShape" mc:Ignorable="w14 wp14">
-  <w:footnote w:type="separator" w:id="-1">
-    <w:p>
-      <w:pPr>
-        <w:spacing w:after="0" w:line="240" w:lineRule="auto"/>
-      </w:pPr>
-      <w:r>
-        <w:separator/>
-      </w:r>
-    </w:p>
-  </w:footnote>
-  <w:footnote w:type="continuationSeparator" w:id="0">
-    <w:p>
-      <w:pPr>
-        <w:spacing w:after="0" w:line="240" w:lineRule="auto"/>
-      </w:pPr>
-      <w:r>
-        <w:continuationSeparator/>
-      </w:r>
-    </w:p>
-  </w:footnote>
-</w:footnotes>
-</file>
-
 <file path=word/numbering.xml><?xml version="1.0" encoding="utf-8"?>
 <w:numbering xmlns:wpc="http://schemas.microsoft.com/office/word/2010/wordprocessingCanvas" xmlns:mc="http://schemas.openxmlformats.org/markup-compatibility/2006" xmlns:o="urn:schemas-microsoft-com:office:office" xmlns:r="http://schemas.openxmlformats.org/officeDocument/2006/relationships" xmlns:m="http://schemas.openxmlformats.org/officeDocument/2006/math" xmlns:v="urn:schemas-microsoft-com:vml" xmlns:wp14="http://schemas.microsoft.com/office/word/2010/wordprocessingDrawing" xmlns:wp="http://schemas.openxmlformats.org/drawingml/2006/wordprocessingDrawing" xmlns:w10="urn:schemas-microsoft-com:office:word" xmlns:w="http://schemas.openxmlformats.org/wordprocessingml/2006/main" xmlns:w14="http://schemas.microsoft.com/office/word/2010/wordml" xmlns:wpg="http://schemas.microsoft.com/office/word/2010/wordprocessingGroup" xmlns:wpi="http://schemas.microsoft.com/office/word/2010/wordprocessingInk" xmlns:wne="http://schemas.microsoft.com/office/word/2006/wordml" xmlns:wps="http://schemas.microsoft.com/office/word/2010/wordprocessingShape" mc:Ignorable="w14 wp14">
   <w:abstractNum w:abstractNumId="0">
-    <w:nsid w:val="15190B36"/>
-    <w:multiLevelType w:val="hybridMultilevel"/>
-    <w:tmpl w:val="6B8431FC"/>
-    <w:lvl w:ilvl="0" w:tplc="0C070001">
-      <w:start w:val="1"/>
-      <w:numFmt w:val="bullet"/>
-      <w:lvlText w:val=""/>
-      <w:lvlJc w:val="left"/>
-      <w:pPr>
-        <w:ind w:left="720" w:hanging="360"/>
-      </w:pPr>
-      <w:rPr>
-        <w:rFonts w:ascii="Symbol" w:hAnsi="Symbol" w:hint="default"/>
-      </w:rPr>
-    </w:lvl>
-    <w:lvl w:ilvl="1" w:tplc="0C070003" w:tentative="1">
-      <w:start w:val="1"/>
-      <w:numFmt w:val="bullet"/>
-      <w:lvlText w:val="o"/>
-      <w:lvlJc w:val="left"/>
-      <w:pPr>
-        <w:ind w:left="1440" w:hanging="360"/>
-      </w:pPr>
-      <w:rPr>
-        <w:rFonts w:ascii="Courier New" w:hAnsi="Courier New" w:cs="Courier New" w:hint="default"/>
-      </w:rPr>
-    </w:lvl>
-    <w:lvl w:ilvl="2" w:tplc="0C070005" w:tentative="1">
-      <w:start w:val="1"/>
-      <w:numFmt w:val="bullet"/>
-      <w:lvlText w:val=""/>
-      <w:lvlJc w:val="left"/>
-      <w:pPr>
-        <w:ind w:left="2160" w:hanging="360"/>
-      </w:pPr>
-      <w:rPr>
-        <w:rFonts w:ascii="Wingdings" w:hAnsi="Wingdings" w:hint="default"/>
-      </w:rPr>
-    </w:lvl>
-    <w:lvl w:ilvl="3" w:tplc="0C070001" w:tentative="1">
-      <w:start w:val="1"/>
-      <w:numFmt w:val="bullet"/>
-      <w:lvlText w:val=""/>
-      <w:lvlJc w:val="left"/>
-      <w:pPr>
-        <w:ind w:left="2880" w:hanging="360"/>
-      </w:pPr>
-      <w:rPr>
-        <w:rFonts w:ascii="Symbol" w:hAnsi="Symbol" w:hint="default"/>
-      </w:rPr>
-    </w:lvl>
-    <w:lvl w:ilvl="4" w:tplc="0C070003" w:tentative="1">
-      <w:start w:val="1"/>
-      <w:numFmt w:val="bullet"/>
-      <w:lvlText w:val="o"/>
-      <w:lvlJc w:val="left"/>
-      <w:pPr>
-        <w:ind w:left="3600" w:hanging="360"/>
-      </w:pPr>
-      <w:rPr>
-        <w:rFonts w:ascii="Courier New" w:hAnsi="Courier New" w:cs="Courier New" w:hint="default"/>
-      </w:rPr>
-    </w:lvl>
-    <w:lvl w:ilvl="5" w:tplc="0C070005" w:tentative="1">
-      <w:start w:val="1"/>
-      <w:numFmt w:val="bullet"/>
-      <w:lvlText w:val=""/>
-      <w:lvlJc w:val="left"/>
-      <w:pPr>
-        <w:ind w:left="4320" w:hanging="360"/>
-      </w:pPr>
-      <w:rPr>
-        <w:rFonts w:ascii="Wingdings" w:hAnsi="Wingdings" w:hint="default"/>
-      </w:rPr>
-    </w:lvl>
-    <w:lvl w:ilvl="6" w:tplc="0C070001" w:tentative="1">
-      <w:start w:val="1"/>
-      <w:numFmt w:val="bullet"/>
-      <w:lvlText w:val=""/>
-      <w:lvlJc w:val="left"/>
-      <w:pPr>
-        <w:ind w:left="5040" w:hanging="360"/>
-      </w:pPr>
-      <w:rPr>
-        <w:rFonts w:ascii="Symbol" w:hAnsi="Symbol" w:hint="default"/>
-      </w:rPr>
-    </w:lvl>
-    <w:lvl w:ilvl="7" w:tplc="0C070003" w:tentative="1">
-      <w:start w:val="1"/>
-      <w:numFmt w:val="bullet"/>
-      <w:lvlText w:val="o"/>
-      <w:lvlJc w:val="left"/>
-      <w:pPr>
-        <w:ind w:left="5760" w:hanging="360"/>
-      </w:pPr>
-      <w:rPr>
-        <w:rFonts w:ascii="Courier New" w:hAnsi="Courier New" w:cs="Courier New" w:hint="default"/>
-      </w:rPr>
-    </w:lvl>
-    <w:lvl w:ilvl="8" w:tplc="0C070005" w:tentative="1">
-      <w:start w:val="1"/>
-      <w:numFmt w:val="bullet"/>
-      <w:lvlText w:val=""/>
-      <w:lvlJc w:val="left"/>
-      <w:pPr>
-        <w:ind w:left="6480" w:hanging="360"/>
-      </w:pPr>
-      <w:rPr>
-        <w:rFonts w:ascii="Wingdings" w:hAnsi="Wingdings" w:hint="default"/>
-      </w:rPr>
-    </w:lvl>
-  </w:abstractNum>
-  <w:abstractNum w:abstractNumId="1">
     <w:nsid w:val="493957F1"/>
     <w:multiLevelType w:val="multilevel"/>
     <w:tmpl w:val="F15ACE40"/>
@@ -2914,206 +3361,7 @@
       </w:rPr>
     </w:lvl>
   </w:abstractNum>
-  <w:abstractNum w:abstractNumId="2">
-    <w:nsid w:val="49E17E4F"/>
-    <w:multiLevelType w:val="hybridMultilevel"/>
-    <w:tmpl w:val="C3F297DA"/>
-    <w:lvl w:ilvl="0" w:tplc="0C07000F">
-      <w:start w:val="1"/>
-      <w:numFmt w:val="decimal"/>
-      <w:lvlText w:val="%1."/>
-      <w:lvlJc w:val="left"/>
-      <w:pPr>
-        <w:ind w:left="360" w:hanging="360"/>
-      </w:pPr>
-    </w:lvl>
-    <w:lvl w:ilvl="1" w:tplc="0C070019" w:tentative="1">
-      <w:start w:val="1"/>
-      <w:numFmt w:val="lowerLetter"/>
-      <w:lvlText w:val="%2."/>
-      <w:lvlJc w:val="left"/>
-      <w:pPr>
-        <w:ind w:left="1080" w:hanging="360"/>
-      </w:pPr>
-    </w:lvl>
-    <w:lvl w:ilvl="2" w:tplc="0C07001B" w:tentative="1">
-      <w:start w:val="1"/>
-      <w:numFmt w:val="lowerRoman"/>
-      <w:lvlText w:val="%3."/>
-      <w:lvlJc w:val="right"/>
-      <w:pPr>
-        <w:ind w:left="1800" w:hanging="180"/>
-      </w:pPr>
-    </w:lvl>
-    <w:lvl w:ilvl="3" w:tplc="0C07000F" w:tentative="1">
-      <w:start w:val="1"/>
-      <w:numFmt w:val="decimal"/>
-      <w:lvlText w:val="%4."/>
-      <w:lvlJc w:val="left"/>
-      <w:pPr>
-        <w:ind w:left="2520" w:hanging="360"/>
-      </w:pPr>
-    </w:lvl>
-    <w:lvl w:ilvl="4" w:tplc="0C070019" w:tentative="1">
-      <w:start w:val="1"/>
-      <w:numFmt w:val="lowerLetter"/>
-      <w:lvlText w:val="%5."/>
-      <w:lvlJc w:val="left"/>
-      <w:pPr>
-        <w:ind w:left="3240" w:hanging="360"/>
-      </w:pPr>
-    </w:lvl>
-    <w:lvl w:ilvl="5" w:tplc="0C07001B" w:tentative="1">
-      <w:start w:val="1"/>
-      <w:numFmt w:val="lowerRoman"/>
-      <w:lvlText w:val="%6."/>
-      <w:lvlJc w:val="right"/>
-      <w:pPr>
-        <w:ind w:left="3960" w:hanging="180"/>
-      </w:pPr>
-    </w:lvl>
-    <w:lvl w:ilvl="6" w:tplc="0C07000F" w:tentative="1">
-      <w:start w:val="1"/>
-      <w:numFmt w:val="decimal"/>
-      <w:lvlText w:val="%7."/>
-      <w:lvlJc w:val="left"/>
-      <w:pPr>
-        <w:ind w:left="4680" w:hanging="360"/>
-      </w:pPr>
-    </w:lvl>
-    <w:lvl w:ilvl="7" w:tplc="0C070019" w:tentative="1">
-      <w:start w:val="1"/>
-      <w:numFmt w:val="lowerLetter"/>
-      <w:lvlText w:val="%8."/>
-      <w:lvlJc w:val="left"/>
-      <w:pPr>
-        <w:ind w:left="5400" w:hanging="360"/>
-      </w:pPr>
-    </w:lvl>
-    <w:lvl w:ilvl="8" w:tplc="0C07001B" w:tentative="1">
-      <w:start w:val="1"/>
-      <w:numFmt w:val="lowerRoman"/>
-      <w:lvlText w:val="%9."/>
-      <w:lvlJc w:val="right"/>
-      <w:pPr>
-        <w:ind w:left="6120" w:hanging="180"/>
-      </w:pPr>
-    </w:lvl>
-  </w:abstractNum>
-  <w:abstractNum w:abstractNumId="3">
-    <w:nsid w:val="49F62B5A"/>
-    <w:multiLevelType w:val="hybridMultilevel"/>
-    <w:tmpl w:val="D32019B2"/>
-    <w:lvl w:ilvl="0" w:tplc="0C070001">
-      <w:start w:val="1"/>
-      <w:numFmt w:val="bullet"/>
-      <w:lvlText w:val=""/>
-      <w:lvlJc w:val="left"/>
-      <w:pPr>
-        <w:ind w:left="720" w:hanging="360"/>
-      </w:pPr>
-      <w:rPr>
-        <w:rFonts w:ascii="Symbol" w:hAnsi="Symbol" w:hint="default"/>
-      </w:rPr>
-    </w:lvl>
-    <w:lvl w:ilvl="1" w:tplc="0C070003" w:tentative="1">
-      <w:start w:val="1"/>
-      <w:numFmt w:val="bullet"/>
-      <w:lvlText w:val="o"/>
-      <w:lvlJc w:val="left"/>
-      <w:pPr>
-        <w:ind w:left="1440" w:hanging="360"/>
-      </w:pPr>
-      <w:rPr>
-        <w:rFonts w:ascii="Courier New" w:hAnsi="Courier New" w:cs="Courier New" w:hint="default"/>
-      </w:rPr>
-    </w:lvl>
-    <w:lvl w:ilvl="2" w:tplc="0C070005" w:tentative="1">
-      <w:start w:val="1"/>
-      <w:numFmt w:val="bullet"/>
-      <w:lvlText w:val=""/>
-      <w:lvlJc w:val="left"/>
-      <w:pPr>
-        <w:ind w:left="2160" w:hanging="360"/>
-      </w:pPr>
-      <w:rPr>
-        <w:rFonts w:ascii="Wingdings" w:hAnsi="Wingdings" w:hint="default"/>
-      </w:rPr>
-    </w:lvl>
-    <w:lvl w:ilvl="3" w:tplc="0C070001" w:tentative="1">
-      <w:start w:val="1"/>
-      <w:numFmt w:val="bullet"/>
-      <w:lvlText w:val=""/>
-      <w:lvlJc w:val="left"/>
-      <w:pPr>
-        <w:ind w:left="2880" w:hanging="360"/>
-      </w:pPr>
-      <w:rPr>
-        <w:rFonts w:ascii="Symbol" w:hAnsi="Symbol" w:hint="default"/>
-      </w:rPr>
-    </w:lvl>
-    <w:lvl w:ilvl="4" w:tplc="0C070003" w:tentative="1">
-      <w:start w:val="1"/>
-      <w:numFmt w:val="bullet"/>
-      <w:lvlText w:val="o"/>
-      <w:lvlJc w:val="left"/>
-      <w:pPr>
-        <w:ind w:left="3600" w:hanging="360"/>
-      </w:pPr>
-      <w:rPr>
-        <w:rFonts w:ascii="Courier New" w:hAnsi="Courier New" w:cs="Courier New" w:hint="default"/>
-      </w:rPr>
-    </w:lvl>
-    <w:lvl w:ilvl="5" w:tplc="0C070005" w:tentative="1">
-      <w:start w:val="1"/>
-      <w:numFmt w:val="bullet"/>
-      <w:lvlText w:val=""/>
-      <w:lvlJc w:val="left"/>
-      <w:pPr>
-        <w:ind w:left="4320" w:hanging="360"/>
-      </w:pPr>
-      <w:rPr>
-        <w:rFonts w:ascii="Wingdings" w:hAnsi="Wingdings" w:hint="default"/>
-      </w:rPr>
-    </w:lvl>
-    <w:lvl w:ilvl="6" w:tplc="0C070001" w:tentative="1">
-      <w:start w:val="1"/>
-      <w:numFmt w:val="bullet"/>
-      <w:lvlText w:val=""/>
-      <w:lvlJc w:val="left"/>
-      <w:pPr>
-        <w:ind w:left="5040" w:hanging="360"/>
-      </w:pPr>
-      <w:rPr>
-        <w:rFonts w:ascii="Symbol" w:hAnsi="Symbol" w:hint="default"/>
-      </w:rPr>
-    </w:lvl>
-    <w:lvl w:ilvl="7" w:tplc="0C070003" w:tentative="1">
-      <w:start w:val="1"/>
-      <w:numFmt w:val="bullet"/>
-      <w:lvlText w:val="o"/>
-      <w:lvlJc w:val="left"/>
-      <w:pPr>
-        <w:ind w:left="5760" w:hanging="360"/>
-      </w:pPr>
-      <w:rPr>
-        <w:rFonts w:ascii="Courier New" w:hAnsi="Courier New" w:cs="Courier New" w:hint="default"/>
-      </w:rPr>
-    </w:lvl>
-    <w:lvl w:ilvl="8" w:tplc="0C070005" w:tentative="1">
-      <w:start w:val="1"/>
-      <w:numFmt w:val="bullet"/>
-      <w:lvlText w:val=""/>
-      <w:lvlJc w:val="left"/>
-      <w:pPr>
-        <w:ind w:left="6480" w:hanging="360"/>
-      </w:pPr>
-      <w:rPr>
-        <w:rFonts w:ascii="Wingdings" w:hAnsi="Wingdings" w:hint="default"/>
-      </w:rPr>
-    </w:lvl>
-  </w:abstractNum>
-  <w:abstractNum w:abstractNumId="4">
+  <w:abstractNum w:abstractNumId="1">
     <w:nsid w:val="4F9D07E5"/>
     <w:multiLevelType w:val="hybridMultilevel"/>
     <w:tmpl w:val="A636EBF0"/>
@@ -3227,109 +3475,21 @@
       </w:rPr>
     </w:lvl>
   </w:abstractNum>
-  <w:abstractNum w:abstractNumId="5">
-    <w:nsid w:val="70A65189"/>
+  <w:abstractNum w:abstractNumId="2">
+    <w:nsid w:val="619A1FDF"/>
     <w:multiLevelType w:val="hybridMultilevel"/>
-    <w:tmpl w:val="036ECB46"/>
-    <w:lvl w:ilvl="0" w:tplc="0C07000F">
-      <w:start w:val="1"/>
-      <w:numFmt w:val="decimal"/>
-      <w:lvlText w:val="%1."/>
+    <w:tmpl w:val="EB1295D2"/>
+    <w:lvl w:ilvl="0" w:tplc="6AF6C42E">
+      <w:numFmt w:val="bullet"/>
+      <w:lvlText w:val="-"/>
       <w:lvlJc w:val="left"/>
       <w:pPr>
         <w:ind w:left="720" w:hanging="360"/>
       </w:pPr>
       <w:rPr>
-        <w:rFonts w:hint="default"/>
-      </w:rPr>
-    </w:lvl>
-    <w:lvl w:ilvl="1" w:tplc="0C070019" w:tentative="1">
-      <w:start w:val="1"/>
-      <w:numFmt w:val="lowerLetter"/>
-      <w:lvlText w:val="%2."/>
-      <w:lvlJc w:val="left"/>
-      <w:pPr>
-        <w:ind w:left="1440" w:hanging="360"/>
-      </w:pPr>
-    </w:lvl>
-    <w:lvl w:ilvl="2" w:tplc="0C07001B" w:tentative="1">
-      <w:start w:val="1"/>
-      <w:numFmt w:val="lowerRoman"/>
-      <w:lvlText w:val="%3."/>
-      <w:lvlJc w:val="right"/>
-      <w:pPr>
-        <w:ind w:left="2160" w:hanging="180"/>
-      </w:pPr>
-    </w:lvl>
-    <w:lvl w:ilvl="3" w:tplc="0C07000F" w:tentative="1">
-      <w:start w:val="1"/>
-      <w:numFmt w:val="decimal"/>
-      <w:lvlText w:val="%4."/>
-      <w:lvlJc w:val="left"/>
-      <w:pPr>
-        <w:ind w:left="2880" w:hanging="360"/>
-      </w:pPr>
-    </w:lvl>
-    <w:lvl w:ilvl="4" w:tplc="0C070019" w:tentative="1">
-      <w:start w:val="1"/>
-      <w:numFmt w:val="lowerLetter"/>
-      <w:lvlText w:val="%5."/>
-      <w:lvlJc w:val="left"/>
-      <w:pPr>
-        <w:ind w:left="3600" w:hanging="360"/>
-      </w:pPr>
-    </w:lvl>
-    <w:lvl w:ilvl="5" w:tplc="0C07001B" w:tentative="1">
-      <w:start w:val="1"/>
-      <w:numFmt w:val="lowerRoman"/>
-      <w:lvlText w:val="%6."/>
-      <w:lvlJc w:val="right"/>
-      <w:pPr>
-        <w:ind w:left="4320" w:hanging="180"/>
-      </w:pPr>
-    </w:lvl>
-    <w:lvl w:ilvl="6" w:tplc="0C07000F" w:tentative="1">
-      <w:start w:val="1"/>
-      <w:numFmt w:val="decimal"/>
-      <w:lvlText w:val="%7."/>
-      <w:lvlJc w:val="left"/>
-      <w:pPr>
-        <w:ind w:left="5040" w:hanging="360"/>
-      </w:pPr>
-    </w:lvl>
-    <w:lvl w:ilvl="7" w:tplc="0C070019" w:tentative="1">
-      <w:start w:val="1"/>
-      <w:numFmt w:val="lowerLetter"/>
-      <w:lvlText w:val="%8."/>
-      <w:lvlJc w:val="left"/>
-      <w:pPr>
-        <w:ind w:left="5760" w:hanging="360"/>
-      </w:pPr>
-    </w:lvl>
-    <w:lvl w:ilvl="8" w:tplc="0C07001B" w:tentative="1">
-      <w:start w:val="1"/>
-      <w:numFmt w:val="lowerRoman"/>
-      <w:lvlText w:val="%9."/>
-      <w:lvlJc w:val="right"/>
-      <w:pPr>
-        <w:ind w:left="6480" w:hanging="180"/>
-      </w:pPr>
-    </w:lvl>
-  </w:abstractNum>
-  <w:abstractNum w:abstractNumId="6">
-    <w:nsid w:val="71E94C95"/>
-    <w:multiLevelType w:val="hybridMultilevel"/>
-    <w:tmpl w:val="85CAF91E"/>
-    <w:lvl w:ilvl="0" w:tplc="0C070001">
-      <w:start w:val="1"/>
-      <w:numFmt w:val="bullet"/>
-      <w:lvlText w:val=""/>
-      <w:lvlJc w:val="left"/>
-      <w:pPr>
-        <w:ind w:left="720" w:hanging="360"/>
-      </w:pPr>
-      <w:rPr>
-        <w:rFonts w:ascii="Symbol" w:hAnsi="Symbol" w:hint="default"/>
+        <w:rFonts w:ascii="Arial" w:eastAsiaTheme="minorEastAsia" w:hAnsi="Arial" w:cs="Arial" w:hint="default"/>
+        <w:i/>
+        <w:color w:val="E36C0A" w:themeColor="accent6" w:themeShade="BF"/>
       </w:rPr>
     </w:lvl>
     <w:lvl w:ilvl="1" w:tplc="0C070003" w:tentative="1">
@@ -3429,142 +3589,14 @@
       </w:rPr>
     </w:lvl>
   </w:abstractNum>
-  <w:abstractNum w:abstractNumId="7">
-    <w:nsid w:val="72A149E4"/>
-    <w:multiLevelType w:val="hybridMultilevel"/>
-    <w:tmpl w:val="D6540162"/>
-    <w:lvl w:ilvl="0" w:tplc="0C070001">
-      <w:start w:val="1"/>
-      <w:numFmt w:val="bullet"/>
-      <w:lvlText w:val=""/>
-      <w:lvlJc w:val="left"/>
-      <w:pPr>
-        <w:ind w:left="720" w:hanging="360"/>
-      </w:pPr>
-      <w:rPr>
-        <w:rFonts w:ascii="Symbol" w:hAnsi="Symbol" w:hint="default"/>
-      </w:rPr>
-    </w:lvl>
-    <w:lvl w:ilvl="1" w:tplc="0C070003" w:tentative="1">
-      <w:start w:val="1"/>
-      <w:numFmt w:val="bullet"/>
-      <w:lvlText w:val="o"/>
-      <w:lvlJc w:val="left"/>
-      <w:pPr>
-        <w:ind w:left="1440" w:hanging="360"/>
-      </w:pPr>
-      <w:rPr>
-        <w:rFonts w:ascii="Courier New" w:hAnsi="Courier New" w:cs="Courier New" w:hint="default"/>
-      </w:rPr>
-    </w:lvl>
-    <w:lvl w:ilvl="2" w:tplc="0C070005" w:tentative="1">
-      <w:start w:val="1"/>
-      <w:numFmt w:val="bullet"/>
-      <w:lvlText w:val=""/>
-      <w:lvlJc w:val="left"/>
-      <w:pPr>
-        <w:ind w:left="2160" w:hanging="360"/>
-      </w:pPr>
-      <w:rPr>
-        <w:rFonts w:ascii="Wingdings" w:hAnsi="Wingdings" w:hint="default"/>
-      </w:rPr>
-    </w:lvl>
-    <w:lvl w:ilvl="3" w:tplc="0C070001" w:tentative="1">
-      <w:start w:val="1"/>
-      <w:numFmt w:val="bullet"/>
-      <w:lvlText w:val=""/>
-      <w:lvlJc w:val="left"/>
-      <w:pPr>
-        <w:ind w:left="2880" w:hanging="360"/>
-      </w:pPr>
-      <w:rPr>
-        <w:rFonts w:ascii="Symbol" w:hAnsi="Symbol" w:hint="default"/>
-      </w:rPr>
-    </w:lvl>
-    <w:lvl w:ilvl="4" w:tplc="0C070003" w:tentative="1">
-      <w:start w:val="1"/>
-      <w:numFmt w:val="bullet"/>
-      <w:lvlText w:val="o"/>
-      <w:lvlJc w:val="left"/>
-      <w:pPr>
-        <w:ind w:left="3600" w:hanging="360"/>
-      </w:pPr>
-      <w:rPr>
-        <w:rFonts w:ascii="Courier New" w:hAnsi="Courier New" w:cs="Courier New" w:hint="default"/>
-      </w:rPr>
-    </w:lvl>
-    <w:lvl w:ilvl="5" w:tplc="0C070005" w:tentative="1">
-      <w:start w:val="1"/>
-      <w:numFmt w:val="bullet"/>
-      <w:lvlText w:val=""/>
-      <w:lvlJc w:val="left"/>
-      <w:pPr>
-        <w:ind w:left="4320" w:hanging="360"/>
-      </w:pPr>
-      <w:rPr>
-        <w:rFonts w:ascii="Wingdings" w:hAnsi="Wingdings" w:hint="default"/>
-      </w:rPr>
-    </w:lvl>
-    <w:lvl w:ilvl="6" w:tplc="0C070001" w:tentative="1">
-      <w:start w:val="1"/>
-      <w:numFmt w:val="bullet"/>
-      <w:lvlText w:val=""/>
-      <w:lvlJc w:val="left"/>
-      <w:pPr>
-        <w:ind w:left="5040" w:hanging="360"/>
-      </w:pPr>
-      <w:rPr>
-        <w:rFonts w:ascii="Symbol" w:hAnsi="Symbol" w:hint="default"/>
-      </w:rPr>
-    </w:lvl>
-    <w:lvl w:ilvl="7" w:tplc="0C070003" w:tentative="1">
-      <w:start w:val="1"/>
-      <w:numFmt w:val="bullet"/>
-      <w:lvlText w:val="o"/>
-      <w:lvlJc w:val="left"/>
-      <w:pPr>
-        <w:ind w:left="5760" w:hanging="360"/>
-      </w:pPr>
-      <w:rPr>
-        <w:rFonts w:ascii="Courier New" w:hAnsi="Courier New" w:cs="Courier New" w:hint="default"/>
-      </w:rPr>
-    </w:lvl>
-    <w:lvl w:ilvl="8" w:tplc="0C070005" w:tentative="1">
-      <w:start w:val="1"/>
-      <w:numFmt w:val="bullet"/>
-      <w:lvlText w:val=""/>
-      <w:lvlJc w:val="left"/>
-      <w:pPr>
-        <w:ind w:left="6480" w:hanging="360"/>
-      </w:pPr>
-      <w:rPr>
-        <w:rFonts w:ascii="Wingdings" w:hAnsi="Wingdings" w:hint="default"/>
-      </w:rPr>
-    </w:lvl>
-  </w:abstractNum>
   <w:num w:numId="1">
-    <w:abstractNumId w:val="3"/>
+    <w:abstractNumId w:val="0"/>
   </w:num>
   <w:num w:numId="2">
-    <w:abstractNumId w:val="6"/>
+    <w:abstractNumId w:val="1"/>
   </w:num>
   <w:num w:numId="3">
-    <w:abstractNumId w:val="7"/>
-  </w:num>
-  <w:num w:numId="4">
     <w:abstractNumId w:val="2"/>
-  </w:num>
-  <w:num w:numId="5">
-    <w:abstractNumId w:val="0"/>
-  </w:num>
-  <w:num w:numId="6">
-    <w:abstractNumId w:val="1"/>
-  </w:num>
-  <w:num w:numId="7">
-    <w:abstractNumId w:val="5"/>
-  </w:num>
-  <w:num w:numId="8">
-    <w:abstractNumId w:val="4"/>
   </w:num>
 </w:numbering>
 </file>
@@ -3574,10 +3606,10 @@
   <w:docDefaults>
     <w:rPrDefault>
       <w:rPr>
-        <w:rFonts w:asciiTheme="minorHAnsi" w:eastAsiaTheme="minorEastAsia" w:hAnsiTheme="minorHAnsi" w:cstheme="minorBidi"/>
+        <w:rFonts w:asciiTheme="minorHAnsi" w:eastAsiaTheme="minorHAnsi" w:hAnsiTheme="minorHAnsi" w:cstheme="minorBidi"/>
         <w:sz w:val="22"/>
         <w:szCs w:val="22"/>
-        <w:lang w:val="de-AT" w:eastAsia="de-AT" w:bidi="ar-SA"/>
+        <w:lang w:val="de-AT" w:eastAsia="en-US" w:bidi="ar-SA"/>
       </w:rPr>
     </w:rPrDefault>
     <w:pPrDefault>
@@ -3728,6 +3760,30 @@
   <w:style w:type="paragraph" w:default="1" w:styleId="Standard">
     <w:name w:val="Normal"/>
     <w:qFormat/>
+    <w:rsid w:val="00AD4ABB"/>
+    <w:rPr>
+      <w:rFonts w:eastAsiaTheme="minorEastAsia"/>
+      <w:lang w:eastAsia="de-AT"/>
+    </w:rPr>
+  </w:style>
+  <w:style w:type="paragraph" w:styleId="berschrift2">
+    <w:name w:val="heading 2"/>
+    <w:basedOn w:val="Standard"/>
+    <w:link w:val="berschrift2Zchn"/>
+    <w:uiPriority w:val="9"/>
+    <w:qFormat/>
+    <w:rsid w:val="00AD4ABB"/>
+    <w:pPr>
+      <w:spacing w:before="100" w:beforeAutospacing="1" w:after="100" w:afterAutospacing="1" w:line="240" w:lineRule="auto"/>
+      <w:outlineLvl w:val="1"/>
+    </w:pPr>
+    <w:rPr>
+      <w:rFonts w:ascii="Times New Roman" w:eastAsia="Times New Roman" w:hAnsi="Times New Roman" w:cs="Times New Roman"/>
+      <w:b/>
+      <w:bCs/>
+      <w:sz w:val="36"/>
+      <w:szCs w:val="36"/>
+    </w:rPr>
   </w:style>
   <w:style w:type="character" w:default="1" w:styleId="Absatz-Standardschriftart">
     <w:name w:val="Default Paragraph Font"/>
@@ -3756,6 +3812,43 @@
     <w:semiHidden/>
     <w:unhideWhenUsed/>
   </w:style>
+  <w:style w:type="character" w:customStyle="1" w:styleId="berschrift2Zchn">
+    <w:name w:val="Überschrift 2 Zchn"/>
+    <w:basedOn w:val="Absatz-Standardschriftart"/>
+    <w:link w:val="berschrift2"/>
+    <w:uiPriority w:val="9"/>
+    <w:rsid w:val="00AD4ABB"/>
+    <w:rPr>
+      <w:rFonts w:ascii="Times New Roman" w:eastAsia="Times New Roman" w:hAnsi="Times New Roman" w:cs="Times New Roman"/>
+      <w:b/>
+      <w:bCs/>
+      <w:sz w:val="36"/>
+      <w:szCs w:val="36"/>
+      <w:lang w:eastAsia="de-AT"/>
+    </w:rPr>
+  </w:style>
+  <w:style w:type="paragraph" w:styleId="Listenabsatz">
+    <w:name w:val="List Paragraph"/>
+    <w:basedOn w:val="Standard"/>
+    <w:uiPriority w:val="34"/>
+    <w:qFormat/>
+    <w:rsid w:val="00AD4ABB"/>
+    <w:pPr>
+      <w:ind w:left="720"/>
+      <w:contextualSpacing/>
+    </w:pPr>
+  </w:style>
+  <w:style w:type="character" w:styleId="Hyperlink">
+    <w:name w:val="Hyperlink"/>
+    <w:basedOn w:val="Absatz-Standardschriftart"/>
+    <w:uiPriority w:val="99"/>
+    <w:unhideWhenUsed/>
+    <w:rsid w:val="00AD4ABB"/>
+    <w:rPr>
+      <w:color w:val="0000FF" w:themeColor="hyperlink"/>
+      <w:u w:val="single"/>
+    </w:rPr>
+  </w:style>
   <w:style w:type="paragraph" w:styleId="Sprechblasentext">
     <w:name w:val="Balloon Text"/>
     <w:basedOn w:val="Standard"/>
@@ -3763,7 +3856,7 @@
     <w:uiPriority w:val="99"/>
     <w:semiHidden/>
     <w:unhideWhenUsed/>
-    <w:rsid w:val="008A5466"/>
+    <w:rsid w:val="00AD4ABB"/>
     <w:pPr>
       <w:spacing w:after="0" w:line="240" w:lineRule="auto"/>
     </w:pPr>
@@ -3779,71 +3872,25 @@
     <w:link w:val="Sprechblasentext"/>
     <w:uiPriority w:val="99"/>
     <w:semiHidden/>
-    <w:rsid w:val="008A5466"/>
+    <w:rsid w:val="00AD4ABB"/>
     <w:rPr>
-      <w:rFonts w:ascii="Tahoma" w:hAnsi="Tahoma" w:cs="Tahoma"/>
+      <w:rFonts w:ascii="Tahoma" w:eastAsiaTheme="minorEastAsia" w:hAnsi="Tahoma" w:cs="Tahoma"/>
       <w:sz w:val="16"/>
       <w:szCs w:val="16"/>
+      <w:lang w:eastAsia="de-AT"/>
     </w:rPr>
   </w:style>
-  <w:style w:type="paragraph" w:styleId="Kopfzeile">
-    <w:name w:val="header"/>
-    <w:basedOn w:val="Standard"/>
-    <w:link w:val="KopfzeileZchn"/>
+  <w:style w:type="character" w:styleId="BesuchterHyperlink">
+    <w:name w:val="FollowedHyperlink"/>
+    <w:basedOn w:val="Absatz-Standardschriftart"/>
     <w:uiPriority w:val="99"/>
     <w:semiHidden/>
     <w:unhideWhenUsed/>
-    <w:rsid w:val="00814161"/>
-    <w:pPr>
-      <w:tabs>
-        <w:tab w:val="center" w:pos="4536"/>
-        <w:tab w:val="right" w:pos="9072"/>
-      </w:tabs>
-      <w:spacing w:after="0" w:line="240" w:lineRule="auto"/>
-    </w:pPr>
-  </w:style>
-  <w:style w:type="character" w:customStyle="1" w:styleId="KopfzeileZchn">
-    <w:name w:val="Kopfzeile Zchn"/>
-    <w:basedOn w:val="Absatz-Standardschriftart"/>
-    <w:link w:val="Kopfzeile"/>
-    <w:uiPriority w:val="99"/>
-    <w:semiHidden/>
-    <w:rsid w:val="00814161"/>
-  </w:style>
-  <w:style w:type="paragraph" w:styleId="Fuzeile">
-    <w:name w:val="footer"/>
-    <w:basedOn w:val="Standard"/>
-    <w:link w:val="FuzeileZchn"/>
-    <w:uiPriority w:val="99"/>
-    <w:semiHidden/>
-    <w:unhideWhenUsed/>
-    <w:rsid w:val="00814161"/>
-    <w:pPr>
-      <w:tabs>
-        <w:tab w:val="center" w:pos="4536"/>
-        <w:tab w:val="right" w:pos="9072"/>
-      </w:tabs>
-      <w:spacing w:after="0" w:line="240" w:lineRule="auto"/>
-    </w:pPr>
-  </w:style>
-  <w:style w:type="character" w:customStyle="1" w:styleId="FuzeileZchn">
-    <w:name w:val="Fußzeile Zchn"/>
-    <w:basedOn w:val="Absatz-Standardschriftart"/>
-    <w:link w:val="Fuzeile"/>
-    <w:uiPriority w:val="99"/>
-    <w:semiHidden/>
-    <w:rsid w:val="00814161"/>
-  </w:style>
-  <w:style w:type="paragraph" w:styleId="Listenabsatz">
-    <w:name w:val="List Paragraph"/>
-    <w:basedOn w:val="Standard"/>
-    <w:uiPriority w:val="34"/>
-    <w:qFormat/>
-    <w:rsid w:val="006D480B"/>
-    <w:pPr>
-      <w:ind w:left="720"/>
-      <w:contextualSpacing/>
-    </w:pPr>
+    <w:rsid w:val="00AD4ABB"/>
+    <w:rPr>
+      <w:color w:val="800080" w:themeColor="followedHyperlink"/>
+      <w:u w:val="single"/>
+    </w:rPr>
   </w:style>
 </w:styles>
 </file>
@@ -3853,10 +3900,10 @@
   <w:docDefaults>
     <w:rPrDefault>
       <w:rPr>
-        <w:rFonts w:asciiTheme="minorHAnsi" w:eastAsiaTheme="minorEastAsia" w:hAnsiTheme="minorHAnsi" w:cstheme="minorBidi"/>
+        <w:rFonts w:asciiTheme="minorHAnsi" w:eastAsiaTheme="minorHAnsi" w:hAnsiTheme="minorHAnsi" w:cstheme="minorBidi"/>
         <w:sz w:val="22"/>
         <w:szCs w:val="22"/>
-        <w:lang w:val="de-AT" w:eastAsia="de-AT" w:bidi="ar-SA"/>
+        <w:lang w:val="de-AT" w:eastAsia="en-US" w:bidi="ar-SA"/>
       </w:rPr>
     </w:rPrDefault>
     <w:pPrDefault>
@@ -4007,6 +4054,30 @@
   <w:style w:type="paragraph" w:default="1" w:styleId="Standard">
     <w:name w:val="Normal"/>
     <w:qFormat/>
+    <w:rsid w:val="00AD4ABB"/>
+    <w:rPr>
+      <w:rFonts w:eastAsiaTheme="minorEastAsia"/>
+      <w:lang w:eastAsia="de-AT"/>
+    </w:rPr>
+  </w:style>
+  <w:style w:type="paragraph" w:styleId="berschrift2">
+    <w:name w:val="heading 2"/>
+    <w:basedOn w:val="Standard"/>
+    <w:link w:val="berschrift2Zchn"/>
+    <w:uiPriority w:val="9"/>
+    <w:qFormat/>
+    <w:rsid w:val="00AD4ABB"/>
+    <w:pPr>
+      <w:spacing w:before="100" w:beforeAutospacing="1" w:after="100" w:afterAutospacing="1" w:line="240" w:lineRule="auto"/>
+      <w:outlineLvl w:val="1"/>
+    </w:pPr>
+    <w:rPr>
+      <w:rFonts w:ascii="Times New Roman" w:eastAsia="Times New Roman" w:hAnsi="Times New Roman" w:cs="Times New Roman"/>
+      <w:b/>
+      <w:bCs/>
+      <w:sz w:val="36"/>
+      <w:szCs w:val="36"/>
+    </w:rPr>
   </w:style>
   <w:style w:type="character" w:default="1" w:styleId="Absatz-Standardschriftart">
     <w:name w:val="Default Paragraph Font"/>
@@ -4035,6 +4106,43 @@
     <w:semiHidden/>
     <w:unhideWhenUsed/>
   </w:style>
+  <w:style w:type="character" w:customStyle="1" w:styleId="berschrift2Zchn">
+    <w:name w:val="Überschrift 2 Zchn"/>
+    <w:basedOn w:val="Absatz-Standardschriftart"/>
+    <w:link w:val="berschrift2"/>
+    <w:uiPriority w:val="9"/>
+    <w:rsid w:val="00AD4ABB"/>
+    <w:rPr>
+      <w:rFonts w:ascii="Times New Roman" w:eastAsia="Times New Roman" w:hAnsi="Times New Roman" w:cs="Times New Roman"/>
+      <w:b/>
+      <w:bCs/>
+      <w:sz w:val="36"/>
+      <w:szCs w:val="36"/>
+      <w:lang w:eastAsia="de-AT"/>
+    </w:rPr>
+  </w:style>
+  <w:style w:type="paragraph" w:styleId="Listenabsatz">
+    <w:name w:val="List Paragraph"/>
+    <w:basedOn w:val="Standard"/>
+    <w:uiPriority w:val="34"/>
+    <w:qFormat/>
+    <w:rsid w:val="00AD4ABB"/>
+    <w:pPr>
+      <w:ind w:left="720"/>
+      <w:contextualSpacing/>
+    </w:pPr>
+  </w:style>
+  <w:style w:type="character" w:styleId="Hyperlink">
+    <w:name w:val="Hyperlink"/>
+    <w:basedOn w:val="Absatz-Standardschriftart"/>
+    <w:uiPriority w:val="99"/>
+    <w:unhideWhenUsed/>
+    <w:rsid w:val="00AD4ABB"/>
+    <w:rPr>
+      <w:color w:val="0000FF" w:themeColor="hyperlink"/>
+      <w:u w:val="single"/>
+    </w:rPr>
+  </w:style>
   <w:style w:type="paragraph" w:styleId="Sprechblasentext">
     <w:name w:val="Balloon Text"/>
     <w:basedOn w:val="Standard"/>
@@ -4042,7 +4150,7 @@
     <w:uiPriority w:val="99"/>
     <w:semiHidden/>
     <w:unhideWhenUsed/>
-    <w:rsid w:val="008A5466"/>
+    <w:rsid w:val="00AD4ABB"/>
     <w:pPr>
       <w:spacing w:after="0" w:line="240" w:lineRule="auto"/>
     </w:pPr>
@@ -4058,77 +4166,31 @@
     <w:link w:val="Sprechblasentext"/>
     <w:uiPriority w:val="99"/>
     <w:semiHidden/>
-    <w:rsid w:val="008A5466"/>
+    <w:rsid w:val="00AD4ABB"/>
     <w:rPr>
-      <w:rFonts w:ascii="Tahoma" w:hAnsi="Tahoma" w:cs="Tahoma"/>
+      <w:rFonts w:ascii="Tahoma" w:eastAsiaTheme="minorEastAsia" w:hAnsi="Tahoma" w:cs="Tahoma"/>
       <w:sz w:val="16"/>
       <w:szCs w:val="16"/>
+      <w:lang w:eastAsia="de-AT"/>
     </w:rPr>
   </w:style>
-  <w:style w:type="paragraph" w:styleId="Kopfzeile">
-    <w:name w:val="header"/>
-    <w:basedOn w:val="Standard"/>
-    <w:link w:val="KopfzeileZchn"/>
+  <w:style w:type="character" w:styleId="BesuchterHyperlink">
+    <w:name w:val="FollowedHyperlink"/>
+    <w:basedOn w:val="Absatz-Standardschriftart"/>
     <w:uiPriority w:val="99"/>
     <w:semiHidden/>
     <w:unhideWhenUsed/>
-    <w:rsid w:val="00814161"/>
-    <w:pPr>
-      <w:tabs>
-        <w:tab w:val="center" w:pos="4536"/>
-        <w:tab w:val="right" w:pos="9072"/>
-      </w:tabs>
-      <w:spacing w:after="0" w:line="240" w:lineRule="auto"/>
-    </w:pPr>
-  </w:style>
-  <w:style w:type="character" w:customStyle="1" w:styleId="KopfzeileZchn">
-    <w:name w:val="Kopfzeile Zchn"/>
-    <w:basedOn w:val="Absatz-Standardschriftart"/>
-    <w:link w:val="Kopfzeile"/>
-    <w:uiPriority w:val="99"/>
-    <w:semiHidden/>
-    <w:rsid w:val="00814161"/>
-  </w:style>
-  <w:style w:type="paragraph" w:styleId="Fuzeile">
-    <w:name w:val="footer"/>
-    <w:basedOn w:val="Standard"/>
-    <w:link w:val="FuzeileZchn"/>
-    <w:uiPriority w:val="99"/>
-    <w:semiHidden/>
-    <w:unhideWhenUsed/>
-    <w:rsid w:val="00814161"/>
-    <w:pPr>
-      <w:tabs>
-        <w:tab w:val="center" w:pos="4536"/>
-        <w:tab w:val="right" w:pos="9072"/>
-      </w:tabs>
-      <w:spacing w:after="0" w:line="240" w:lineRule="auto"/>
-    </w:pPr>
-  </w:style>
-  <w:style w:type="character" w:customStyle="1" w:styleId="FuzeileZchn">
-    <w:name w:val="Fußzeile Zchn"/>
-    <w:basedOn w:val="Absatz-Standardschriftart"/>
-    <w:link w:val="Fuzeile"/>
-    <w:uiPriority w:val="99"/>
-    <w:semiHidden/>
-    <w:rsid w:val="00814161"/>
-  </w:style>
-  <w:style w:type="paragraph" w:styleId="Listenabsatz">
-    <w:name w:val="List Paragraph"/>
-    <w:basedOn w:val="Standard"/>
-    <w:uiPriority w:val="34"/>
-    <w:qFormat/>
-    <w:rsid w:val="006D480B"/>
-    <w:pPr>
-      <w:ind w:left="720"/>
-      <w:contextualSpacing/>
-    </w:pPr>
+    <w:rsid w:val="00AD4ABB"/>
+    <w:rPr>
+      <w:color w:val="800080" w:themeColor="followedHyperlink"/>
+      <w:u w:val="single"/>
+    </w:rPr>
   </w:style>
 </w:styles>
 </file>
 
 <file path=word/theme/theme1.xml><?xml version="1.0" encoding="utf-8"?>
-<a:theme xmlns:a="http://schemas.openxmlformats.org/drawingml/2006/main" name="Larissa-Design">
+<a:theme xmlns:a="http://schemas.openxmlformats.org/drawingml/2006/main" name="Larissa">
   <a:themeElements>
     <a:clrScheme name="Larissa">
       <a:dk1>
@@ -4202,6 +4264,7 @@
         <a:font script="Mong" typeface="Mongolian Baiti"/>
         <a:font script="Viet" typeface="Times New Roman"/>
         <a:font script="Uigh" typeface="Microsoft Uighur"/>
+        <a:font script="Geor" typeface="Sylfaen"/>
       </a:majorFont>
       <a:minorFont>
         <a:latin typeface="Calibri"/>
@@ -4236,6 +4299,7 @@
         <a:font script="Mong" typeface="Mongolian Baiti"/>
         <a:font script="Viet" typeface="Arial"/>
         <a:font script="Uigh" typeface="Microsoft Uighur"/>
+        <a:font script="Geor" typeface="Sylfaen"/>
       </a:minorFont>
     </a:fontScheme>
     <a:fmtScheme name="Larissa">
@@ -4408,16 +4472,4 @@
   <a:objectDefaults/>
   <a:extraClrSchemeLst/>
 </a:theme>
-</file>
-
-<file path=customXml/item1.xml><?xml version="1.0" encoding="utf-8"?>
-<b:Sources xmlns:b="http://schemas.openxmlformats.org/officeDocument/2006/bibliography" xmlns="http://schemas.openxmlformats.org/officeDocument/2006/bibliography" SelectedStyle="\APA.XSL" StyleName="APA"/>
-</file>
-
-<file path=customXml/itemProps1.xml><?xml version="1.0" encoding="utf-8"?>
-<ds:datastoreItem xmlns:ds="http://schemas.openxmlformats.org/officeDocument/2006/customXml" ds:itemID="{C4BE93DB-DA12-4FC2-B8BA-327996083DDD}">
-  <ds:schemaRefs>
-    <ds:schemaRef ds:uri="http://schemas.openxmlformats.org/officeDocument/2006/bibliography"/>
-  </ds:schemaRefs>
-</ds:datastoreItem>
 </file>